--- a/&SPECIFIC/&EYE WAR CRIME PREVENTION/20230914 - MCE123 Technology Development - Eye War Crime Prevention Security Systems - v1.0.1.38.docx
+++ b/&SPECIFIC/&EYE WAR CRIME PREVENTION/20230914 - MCE123 Technology Development - Eye War Crime Prevention Security Systems - v1.0.1.38.docx
@@ -2061,28 +2061,121 @@
           <w:bCs/>
           <w:color w:val="FF0000"/>
         </w:rPr>
-        <w:t>GGRESSIVE</w:t>
-      </w:r>
-      <w:r>
-        <w:rPr>
-          <w:b/>
-          <w:bCs/>
-        </w:rPr>
-        <w:t>,</w:t>
-      </w:r>
-      <w:r>
-        <w:rPr>
-          <w:b/>
-          <w:bCs/>
-          <w:color w:val="FF0000"/>
-        </w:rPr>
-        <w:t xml:space="preserve"> </w:t>
+        <w:t>CID</w:t>
+      </w:r>
+      <w:r>
+        <w:rPr>
+          <w:b/>
+          <w:bCs/>
+        </w:rPr>
+        <w:t>(</w:t>
+      </w:r>
+      <w:r>
+        <w:rPr>
+          <w:b/>
+          <w:bCs/>
+          <w:color w:val="808080" w:themeColor="background1" w:themeShade="80"/>
+        </w:rPr>
+        <w:t>I</w:t>
+      </w:r>
+      <w:r>
+        <w:rPr>
+          <w:b/>
+          <w:bCs/>
+          <w:color w:val="808080" w:themeColor="background1" w:themeShade="80"/>
+        </w:rPr>
+        <w:t>C</w:t>
+      </w:r>
+      <w:r>
+        <w:rPr>
+          <w:b/>
+          <w:bCs/>
+        </w:rPr>
+        <w:t>),</w:t>
+      </w:r>
+      <w:r>
+        <w:rPr>
+          <w:b/>
+          <w:bCs/>
+          <w:color w:val="FF0000"/>
+        </w:rPr>
+        <w:t xml:space="preserve"> </w:t>
+      </w:r>
+      <w:r>
+        <w:rPr>
+          <w:b/>
+          <w:bCs/>
+          <w:color w:val="FF0000"/>
+        </w:rPr>
+        <w:t>A</w:t>
+      </w:r>
+      <w:r>
+        <w:rPr>
+          <w:b/>
+          <w:bCs/>
+          <w:color w:val="FF0000"/>
+        </w:rPr>
+        <w:t>GGRESS</w:t>
+      </w:r>
+      <w:r>
+        <w:rPr>
+          <w:b/>
+          <w:bCs/>
+        </w:rPr>
+        <w:t>(</w:t>
+      </w:r>
+      <w:r>
+        <w:rPr>
+          <w:b/>
+          <w:bCs/>
+          <w:color w:val="808080" w:themeColor="background1" w:themeShade="80"/>
+        </w:rPr>
+        <w:t>ION</w:t>
+      </w:r>
+      <w:r>
+        <w:rPr>
+          <w:b/>
+          <w:bCs/>
+        </w:rPr>
+        <w:t xml:space="preserve">, </w:t>
       </w:r>
       <w:proofErr w:type="spellStart"/>
       <w:r>
         <w:rPr>
           <w:b/>
           <w:bCs/>
+          <w:color w:val="808080" w:themeColor="background1" w:themeShade="80"/>
+        </w:rPr>
+        <w:t>IVE</w:t>
+      </w:r>
+      <w:proofErr w:type="spellEnd"/>
+      <w:r>
+        <w:rPr>
+          <w:b/>
+          <w:bCs/>
+        </w:rPr>
+        <w:t>)</w:t>
+      </w:r>
+      <w:r>
+        <w:rPr>
+          <w:b/>
+          <w:bCs/>
+        </w:rPr>
+        <w:t>,</w:t>
+      </w:r>
+      <w:r>
+        <w:rPr>
+          <w:b/>
+          <w:bCs/>
+          <w:color w:val="FF0000"/>
+        </w:rPr>
+        <w:t xml:space="preserve"> </w:t>
+      </w:r>
+      <w:proofErr w:type="spellStart"/>
+      <w:r>
+        <w:rPr>
+          <w:b/>
+          <w:bCs/>
           <w:color w:val="FF0000"/>
         </w:rPr>
         <w:t>A</w:t>
@@ -5591,15 +5684,7 @@
           <w:bCs/>
           <w:color w:val="FF0000"/>
         </w:rPr>
-        <w:t>P</w:t>
-      </w:r>
-      <w:r>
-        <w:rPr>
-          <w:b/>
-          <w:bCs/>
-          <w:color w:val="FF0000"/>
-        </w:rPr>
-        <w:t>IN</w:t>
+        <w:t>PIN</w:t>
       </w:r>
       <w:r>
         <w:rPr>
@@ -5645,15 +5730,7 @@
           <w:bCs/>
           <w:color w:val="FF0000"/>
         </w:rPr>
-        <w:t>P</w:t>
-      </w:r>
-      <w:r>
-        <w:rPr>
-          <w:b/>
-          <w:bCs/>
-          <w:color w:val="FF0000"/>
-        </w:rPr>
-        <w:t>RICK</w:t>
+        <w:t>PRICK</w:t>
       </w:r>
       <w:r>
         <w:rPr>
@@ -7929,6 +8006,44 @@
           <w:bCs/>
           <w:color w:val="FF0000"/>
         </w:rPr>
+        <w:t>ACID</w:t>
+      </w:r>
+      <w:r>
+        <w:rPr>
+          <w:b/>
+          <w:bCs/>
+        </w:rPr>
+        <w:t>(</w:t>
+      </w:r>
+      <w:r>
+        <w:rPr>
+          <w:b/>
+          <w:bCs/>
+          <w:color w:val="808080" w:themeColor="background1" w:themeShade="80"/>
+        </w:rPr>
+        <w:t>IC</w:t>
+      </w:r>
+      <w:r>
+        <w:rPr>
+          <w:b/>
+          <w:bCs/>
+        </w:rPr>
+        <w:t>),</w:t>
+      </w:r>
+      <w:r>
+        <w:rPr>
+          <w:b/>
+          <w:bCs/>
+          <w:color w:val="FF0000"/>
+        </w:rPr>
+        <w:t xml:space="preserve"> </w:t>
+      </w:r>
+      <w:r>
+        <w:rPr>
+          <w:b/>
+          <w:bCs/>
+          <w:color w:val="FF0000"/>
+        </w:rPr>
         <w:t>ADJUST</w:t>
       </w:r>
       <w:r>
@@ -12223,6 +12338,37 @@
           <w:bCs/>
         </w:rPr>
         <w:t>)</w:t>
+      </w:r>
+      <w:r>
+        <w:rPr>
+          <w:b/>
+          <w:bCs/>
+        </w:rPr>
+        <w:t>,</w:t>
+      </w:r>
+      <w:r>
+        <w:rPr>
+          <w:b/>
+          <w:bCs/>
+          <w:color w:val="FF0000"/>
+        </w:rPr>
+        <w:t xml:space="preserve"> </w:t>
+      </w:r>
+      <w:r>
+        <w:rPr>
+          <w:b/>
+          <w:bCs/>
+          <w:color w:val="FF0000"/>
+        </w:rPr>
+        <w:t>R</w:t>
+      </w:r>
+      <w:r>
+        <w:rPr>
+          <w:b/>
+          <w:bCs/>
+          <w:color w:val="FF0000"/>
+        </w:rPr>
+        <w:t>AGE</w:t>
       </w:r>
       <w:r>
         <w:rPr>

--- a/&SPECIFIC/&EYE WAR CRIME PREVENTION/20230914 - MCE123 Technology Development - Eye War Crime Prevention Security Systems - v1.0.1.38.docx
+++ b/&SPECIFIC/&EYE WAR CRIME PREVENTION/20230914 - MCE123 Technology Development - Eye War Crime Prevention Security Systems - v1.0.1.38.docx
@@ -201,7 +201,7 @@
           <w:sz w:val="28"/>
           <w:szCs w:val="28"/>
         </w:rPr>
-        <w:t>9/14/2023 10:47:34 PM</w:t>
+        <w:t>9/14/2023 11:48:54 PM</w:t>
       </w:r>
     </w:p>
     <w:p>
@@ -1892,7 +1892,6 @@
         </w:rPr>
         <w:t xml:space="preserve">CRIME </w:t>
       </w:r>
-      <w:proofErr w:type="gramStart"/>
       <w:r>
         <w:rPr>
           <w:b/>
@@ -1908,7 +1907,6 @@
         </w:rPr>
         <w:t>;</w:t>
       </w:r>
-      <w:proofErr w:type="gramEnd"/>
     </w:p>
     <w:p>
       <w:pPr>
@@ -2053,6 +2051,44 @@
           <w:bCs/>
           <w:color w:val="FF0000"/>
         </w:rPr>
+        <w:t>ACID</w:t>
+      </w:r>
+      <w:r>
+        <w:rPr>
+          <w:b/>
+          <w:bCs/>
+        </w:rPr>
+        <w:t>(</w:t>
+      </w:r>
+      <w:r>
+        <w:rPr>
+          <w:b/>
+          <w:bCs/>
+          <w:color w:val="808080" w:themeColor="background1" w:themeShade="80"/>
+        </w:rPr>
+        <w:t>IC</w:t>
+      </w:r>
+      <w:r>
+        <w:rPr>
+          <w:b/>
+          <w:bCs/>
+        </w:rPr>
+        <w:t>),</w:t>
+      </w:r>
+      <w:r>
+        <w:rPr>
+          <w:b/>
+          <w:bCs/>
+          <w:color w:val="FF0000"/>
+        </w:rPr>
+        <w:t xml:space="preserve"> </w:t>
+      </w:r>
+      <w:r>
+        <w:rPr>
+          <w:b/>
+          <w:bCs/>
+          <w:color w:val="FF0000"/>
+        </w:rPr>
         <w:t>A</w:t>
       </w:r>
       <w:r>
@@ -2061,7 +2097,7 @@
           <w:bCs/>
           <w:color w:val="FF0000"/>
         </w:rPr>
-        <w:t>CID</w:t>
+        <w:t>GGRESS</w:t>
       </w:r>
       <w:r>
         <w:rPr>
@@ -2076,6 +2112,307 @@
           <w:bCs/>
           <w:color w:val="808080" w:themeColor="background1" w:themeShade="80"/>
         </w:rPr>
+        <w:t>ION</w:t>
+      </w:r>
+      <w:r>
+        <w:rPr>
+          <w:b/>
+          <w:bCs/>
+        </w:rPr>
+        <w:t xml:space="preserve">, </w:t>
+      </w:r>
+      <w:r>
+        <w:rPr>
+          <w:b/>
+          <w:bCs/>
+          <w:color w:val="808080" w:themeColor="background1" w:themeShade="80"/>
+        </w:rPr>
+        <w:t>IVE</w:t>
+      </w:r>
+      <w:r>
+        <w:rPr>
+          <w:b/>
+          <w:bCs/>
+        </w:rPr>
+        <w:t>)</w:t>
+      </w:r>
+      <w:r>
+        <w:rPr>
+          <w:b/>
+          <w:bCs/>
+        </w:rPr>
+        <w:t>,</w:t>
+      </w:r>
+      <w:r>
+        <w:rPr>
+          <w:b/>
+          <w:bCs/>
+          <w:color w:val="FF0000"/>
+        </w:rPr>
+        <w:t xml:space="preserve"> </w:t>
+      </w:r>
+      <w:r>
+        <w:rPr>
+          <w:b/>
+          <w:bCs/>
+          <w:color w:val="FF0000"/>
+        </w:rPr>
+        <w:t>A</w:t>
+      </w:r>
+      <w:r>
+        <w:rPr>
+          <w:b/>
+          <w:bCs/>
+          <w:color w:val="FF0000"/>
+        </w:rPr>
+        <w:t>GGREVAT</w:t>
+      </w:r>
+      <w:r>
+        <w:rPr>
+          <w:b/>
+          <w:bCs/>
+        </w:rPr>
+        <w:t>(</w:t>
+      </w:r>
+      <w:r>
+        <w:rPr>
+          <w:b/>
+          <w:bCs/>
+        </w:rPr>
+        <w:t>E</w:t>
+      </w:r>
+      <w:r>
+        <w:rPr>
+          <w:b/>
+          <w:bCs/>
+        </w:rPr>
+        <w:t xml:space="preserve">, </w:t>
+      </w:r>
+      <w:r>
+        <w:rPr>
+          <w:b/>
+          <w:bCs/>
+          <w:color w:val="808080" w:themeColor="background1" w:themeShade="80"/>
+        </w:rPr>
+        <w:t>ED</w:t>
+      </w:r>
+      <w:r>
+        <w:rPr>
+          <w:b/>
+          <w:bCs/>
+        </w:rPr>
+        <w:t xml:space="preserve">, </w:t>
+      </w:r>
+      <w:r>
+        <w:rPr>
+          <w:b/>
+          <w:bCs/>
+          <w:color w:val="808080" w:themeColor="background1" w:themeShade="80"/>
+        </w:rPr>
+        <w:t>ES</w:t>
+      </w:r>
+      <w:r>
+        <w:rPr>
+          <w:b/>
+          <w:bCs/>
+        </w:rPr>
+        <w:t xml:space="preserve">, </w:t>
+      </w:r>
+      <w:r>
+        <w:rPr>
+          <w:b/>
+          <w:bCs/>
+          <w:color w:val="808080" w:themeColor="background1" w:themeShade="80"/>
+        </w:rPr>
+        <w:t>ING</w:t>
+      </w:r>
+      <w:r>
+        <w:rPr>
+          <w:b/>
+          <w:bCs/>
+        </w:rPr>
+        <w:t>)</w:t>
+      </w:r>
+      <w:r>
+        <w:rPr>
+          <w:b/>
+          <w:bCs/>
+        </w:rPr>
+        <w:t>,</w:t>
+      </w:r>
+      <w:r>
+        <w:rPr>
+          <w:b/>
+          <w:bCs/>
+          <w:color w:val="FF0000"/>
+        </w:rPr>
+        <w:t xml:space="preserve"> ALCOHOL</w:t>
+      </w:r>
+      <w:r>
+        <w:rPr>
+          <w:b/>
+          <w:bCs/>
+        </w:rPr>
+        <w:t>(</w:t>
+      </w:r>
+      <w:r>
+        <w:rPr>
+          <w:b/>
+          <w:bCs/>
+          <w:color w:val="808080" w:themeColor="background1" w:themeShade="80"/>
+        </w:rPr>
+        <w:t>ISM</w:t>
+      </w:r>
+      <w:r>
+        <w:rPr>
+          <w:b/>
+          <w:bCs/>
+        </w:rPr>
+        <w:t>),</w:t>
+      </w:r>
+      <w:r>
+        <w:rPr>
+          <w:b/>
+          <w:bCs/>
+          <w:color w:val="FF0000"/>
+        </w:rPr>
+        <w:t xml:space="preserve"> </w:t>
+      </w:r>
+      <w:r>
+        <w:rPr>
+          <w:b/>
+          <w:bCs/>
+          <w:color w:val="FF0000"/>
+        </w:rPr>
+        <w:t>ANAEROBIC</w:t>
+      </w:r>
+      <w:r>
+        <w:rPr>
+          <w:b/>
+          <w:bCs/>
+        </w:rPr>
+        <w:t>,</w:t>
+      </w:r>
+      <w:r>
+        <w:rPr>
+          <w:b/>
+          <w:bCs/>
+          <w:color w:val="FF0000"/>
+        </w:rPr>
+        <w:t xml:space="preserve"> ANOREXIC</w:t>
+      </w:r>
+      <w:r>
+        <w:rPr>
+          <w:b/>
+          <w:bCs/>
+        </w:rPr>
+        <w:t>,</w:t>
+      </w:r>
+      <w:r>
+        <w:rPr>
+          <w:b/>
+          <w:bCs/>
+          <w:color w:val="FF0000"/>
+        </w:rPr>
+        <w:t xml:space="preserve"> </w:t>
+      </w:r>
+      <w:r>
+        <w:rPr>
+          <w:b/>
+          <w:bCs/>
+          <w:color w:val="FF0000"/>
+        </w:rPr>
+        <w:t>ARROGANT</w:t>
+      </w:r>
+      <w:r>
+        <w:rPr>
+          <w:b/>
+          <w:bCs/>
+        </w:rPr>
+        <w:t>,</w:t>
+      </w:r>
+      <w:r>
+        <w:rPr>
+          <w:b/>
+          <w:bCs/>
+          <w:color w:val="FF0000"/>
+        </w:rPr>
+        <w:t xml:space="preserve"> </w:t>
+      </w:r>
+      <w:r>
+        <w:rPr>
+          <w:b/>
+          <w:bCs/>
+          <w:color w:val="FF0000"/>
+        </w:rPr>
+        <w:t>BAD</w:t>
+      </w:r>
+      <w:r>
+        <w:rPr>
+          <w:b/>
+          <w:bCs/>
+        </w:rPr>
+        <w:t>,</w:t>
+      </w:r>
+      <w:r>
+        <w:rPr>
+          <w:b/>
+          <w:bCs/>
+          <w:color w:val="FF0000"/>
+        </w:rPr>
+        <w:t xml:space="preserve"> BIG</w:t>
+      </w:r>
+      <w:r>
+        <w:rPr>
+          <w:b/>
+          <w:bCs/>
+        </w:rPr>
+        <w:t>,</w:t>
+      </w:r>
+      <w:r>
+        <w:rPr>
+          <w:b/>
+          <w:bCs/>
+          <w:color w:val="FF0000"/>
+        </w:rPr>
+        <w:t xml:space="preserve"> </w:t>
+      </w:r>
+      <w:r>
+        <w:rPr>
+          <w:b/>
+          <w:bCs/>
+          <w:color w:val="FF0000"/>
+        </w:rPr>
+        <w:t>BLIND</w:t>
+      </w:r>
+      <w:r>
+        <w:rPr>
+          <w:b/>
+          <w:bCs/>
+        </w:rPr>
+        <w:t>(</w:t>
+      </w:r>
+      <w:r>
+        <w:rPr>
+          <w:b/>
+          <w:bCs/>
+          <w:color w:val="808080" w:themeColor="background1" w:themeShade="80"/>
+        </w:rPr>
+        <w:t>ED</w:t>
+      </w:r>
+      <w:r>
+        <w:rPr>
+          <w:b/>
+          <w:bCs/>
+        </w:rPr>
+        <w:t xml:space="preserve">, </w:t>
+      </w:r>
+      <w:r>
+        <w:rPr>
+          <w:b/>
+          <w:bCs/>
+          <w:color w:val="808080" w:themeColor="background1" w:themeShade="80"/>
+        </w:rPr>
         <w:t>I</w:t>
       </w:r>
       <w:r>
@@ -2084,7 +2421,1417 @@
           <w:bCs/>
           <w:color w:val="808080" w:themeColor="background1" w:themeShade="80"/>
         </w:rPr>
-        <w:t>C</w:t>
+        <w:t>ES</w:t>
+      </w:r>
+      <w:r>
+        <w:rPr>
+          <w:b/>
+          <w:bCs/>
+        </w:rPr>
+        <w:t xml:space="preserve">, </w:t>
+      </w:r>
+      <w:r>
+        <w:rPr>
+          <w:b/>
+          <w:bCs/>
+          <w:color w:val="808080" w:themeColor="background1" w:themeShade="80"/>
+        </w:rPr>
+        <w:t>ING</w:t>
+      </w:r>
+      <w:r>
+        <w:rPr>
+          <w:b/>
+          <w:bCs/>
+        </w:rPr>
+        <w:t xml:space="preserve">, </w:t>
+      </w:r>
+      <w:r>
+        <w:rPr>
+          <w:b/>
+          <w:bCs/>
+          <w:color w:val="808080" w:themeColor="background1" w:themeShade="80"/>
+        </w:rPr>
+        <w:t>NESS</w:t>
+      </w:r>
+      <w:r>
+        <w:rPr>
+          <w:b/>
+          <w:bCs/>
+        </w:rPr>
+        <w:t xml:space="preserve">, </w:t>
+      </w:r>
+      <w:r>
+        <w:rPr>
+          <w:b/>
+          <w:bCs/>
+          <w:color w:val="808080" w:themeColor="background1" w:themeShade="80"/>
+        </w:rPr>
+        <w:t>S</w:t>
+      </w:r>
+      <w:r>
+        <w:rPr>
+          <w:b/>
+          <w:bCs/>
+        </w:rPr>
+        <w:t>,</w:t>
+      </w:r>
+      <w:r>
+        <w:rPr>
+          <w:b/>
+          <w:bCs/>
+          <w:color w:val="808080" w:themeColor="background1" w:themeShade="80"/>
+        </w:rPr>
+        <w:t xml:space="preserve"> </w:t>
+      </w:r>
+      <w:r>
+        <w:rPr>
+          <w:b/>
+          <w:bCs/>
+          <w:color w:val="808080" w:themeColor="background1" w:themeShade="80"/>
+        </w:rPr>
+        <w:t>SIES</w:t>
+      </w:r>
+      <w:r>
+        <w:rPr>
+          <w:b/>
+          <w:bCs/>
+        </w:rPr>
+        <w:t>,</w:t>
+      </w:r>
+      <w:r>
+        <w:rPr>
+          <w:b/>
+          <w:bCs/>
+          <w:color w:val="808080" w:themeColor="background1" w:themeShade="80"/>
+        </w:rPr>
+        <w:t xml:space="preserve"> </w:t>
+      </w:r>
+      <w:r>
+        <w:rPr>
+          <w:b/>
+          <w:bCs/>
+          <w:color w:val="808080" w:themeColor="background1" w:themeShade="80"/>
+        </w:rPr>
+        <w:t>ZIES</w:t>
+      </w:r>
+      <w:r>
+        <w:rPr>
+          <w:b/>
+          <w:bCs/>
+        </w:rPr>
+        <w:t>)</w:t>
+      </w:r>
+      <w:r>
+        <w:rPr>
+          <w:b/>
+          <w:bCs/>
+        </w:rPr>
+        <w:t>,</w:t>
+      </w:r>
+      <w:r>
+        <w:rPr>
+          <w:b/>
+          <w:bCs/>
+        </w:rPr>
+        <w:t xml:space="preserve"> </w:t>
+      </w:r>
+      <w:r>
+        <w:rPr>
+          <w:b/>
+          <w:bCs/>
+        </w:rPr>
+        <w:t xml:space="preserve">                                                </w:t>
+      </w:r>
+      <w:r>
+        <w:rPr>
+          <w:b/>
+          <w:bCs/>
+          <w:color w:val="FF0000"/>
+        </w:rPr>
+        <w:t>BLINK</w:t>
+      </w:r>
+      <w:r>
+        <w:rPr>
+          <w:b/>
+          <w:bCs/>
+        </w:rPr>
+        <w:t>(</w:t>
+      </w:r>
+      <w:r>
+        <w:rPr>
+          <w:b/>
+          <w:bCs/>
+          <w:color w:val="808080" w:themeColor="background1" w:themeShade="80"/>
+        </w:rPr>
+        <w:t>EN</w:t>
+      </w:r>
+      <w:r>
+        <w:rPr>
+          <w:b/>
+          <w:bCs/>
+        </w:rPr>
+        <w:t xml:space="preserve">, </w:t>
+      </w:r>
+      <w:r>
+        <w:rPr>
+          <w:b/>
+          <w:bCs/>
+          <w:color w:val="808080" w:themeColor="background1" w:themeShade="80"/>
+        </w:rPr>
+        <w:t>ENESS</w:t>
+      </w:r>
+      <w:r>
+        <w:rPr>
+          <w:b/>
+          <w:bCs/>
+        </w:rPr>
+        <w:t xml:space="preserve">, </w:t>
+      </w:r>
+      <w:r>
+        <w:rPr>
+          <w:b/>
+          <w:bCs/>
+          <w:color w:val="808080" w:themeColor="background1" w:themeShade="80"/>
+        </w:rPr>
+        <w:t>I</w:t>
+      </w:r>
+      <w:r>
+        <w:rPr>
+          <w:b/>
+          <w:bCs/>
+          <w:color w:val="808080" w:themeColor="background1" w:themeShade="80"/>
+        </w:rPr>
+        <w:t>ES</w:t>
+      </w:r>
+      <w:r>
+        <w:rPr>
+          <w:b/>
+          <w:bCs/>
+        </w:rPr>
+        <w:t xml:space="preserve">, </w:t>
+      </w:r>
+      <w:r>
+        <w:rPr>
+          <w:b/>
+          <w:bCs/>
+          <w:color w:val="808080" w:themeColor="background1" w:themeShade="80"/>
+        </w:rPr>
+        <w:t>ING</w:t>
+      </w:r>
+      <w:r>
+        <w:rPr>
+          <w:b/>
+          <w:bCs/>
+        </w:rPr>
+        <w:t xml:space="preserve">, </w:t>
+      </w:r>
+      <w:r>
+        <w:rPr>
+          <w:b/>
+          <w:bCs/>
+          <w:color w:val="808080" w:themeColor="background1" w:themeShade="80"/>
+        </w:rPr>
+        <w:t>S</w:t>
+      </w:r>
+      <w:r>
+        <w:rPr>
+          <w:b/>
+          <w:bCs/>
+        </w:rPr>
+        <w:t>,</w:t>
+      </w:r>
+      <w:r>
+        <w:rPr>
+          <w:b/>
+          <w:bCs/>
+          <w:color w:val="808080" w:themeColor="background1" w:themeShade="80"/>
+        </w:rPr>
+        <w:t xml:space="preserve"> </w:t>
+      </w:r>
+      <w:r>
+        <w:rPr>
+          <w:b/>
+          <w:bCs/>
+          <w:color w:val="808080" w:themeColor="background1" w:themeShade="80"/>
+        </w:rPr>
+        <w:t>SIES</w:t>
+      </w:r>
+      <w:r>
+        <w:rPr>
+          <w:b/>
+          <w:bCs/>
+        </w:rPr>
+        <w:t>,</w:t>
+      </w:r>
+      <w:r>
+        <w:rPr>
+          <w:b/>
+          <w:bCs/>
+          <w:color w:val="808080" w:themeColor="background1" w:themeShade="80"/>
+        </w:rPr>
+        <w:t xml:space="preserve"> </w:t>
+      </w:r>
+      <w:r>
+        <w:rPr>
+          <w:b/>
+          <w:bCs/>
+          <w:color w:val="808080" w:themeColor="background1" w:themeShade="80"/>
+        </w:rPr>
+        <w:t>Y</w:t>
+      </w:r>
+      <w:r>
+        <w:rPr>
+          <w:b/>
+          <w:bCs/>
+        </w:rPr>
+        <w:t>,</w:t>
+      </w:r>
+      <w:r>
+        <w:rPr>
+          <w:b/>
+          <w:bCs/>
+          <w:color w:val="808080" w:themeColor="background1" w:themeShade="80"/>
+        </w:rPr>
+        <w:t xml:space="preserve"> </w:t>
+      </w:r>
+      <w:r>
+        <w:rPr>
+          <w:b/>
+          <w:bCs/>
+          <w:color w:val="808080" w:themeColor="background1" w:themeShade="80"/>
+        </w:rPr>
+        <w:t>ZIES</w:t>
+      </w:r>
+      <w:r>
+        <w:rPr>
+          <w:b/>
+          <w:bCs/>
+        </w:rPr>
+        <w:t>)</w:t>
+      </w:r>
+      <w:r>
+        <w:rPr>
+          <w:b/>
+          <w:bCs/>
+        </w:rPr>
+        <w:t>,</w:t>
+      </w:r>
+      <w:r>
+        <w:rPr>
+          <w:b/>
+          <w:bCs/>
+        </w:rPr>
+        <w:t xml:space="preserve"> </w:t>
+      </w:r>
+      <w:r>
+        <w:rPr>
+          <w:b/>
+          <w:bCs/>
+          <w:color w:val="FF0000"/>
+        </w:rPr>
+        <w:t>BLURR</w:t>
+      </w:r>
+      <w:r>
+        <w:rPr>
+          <w:b/>
+          <w:bCs/>
+        </w:rPr>
+        <w:t>(</w:t>
+      </w:r>
+      <w:r>
+        <w:rPr>
+          <w:b/>
+          <w:bCs/>
+          <w:color w:val="808080" w:themeColor="background1" w:themeShade="80"/>
+        </w:rPr>
+        <w:t>ED</w:t>
+      </w:r>
+      <w:r>
+        <w:rPr>
+          <w:b/>
+          <w:bCs/>
+        </w:rPr>
+        <w:t xml:space="preserve">, </w:t>
+      </w:r>
+      <w:r>
+        <w:rPr>
+          <w:b/>
+          <w:bCs/>
+          <w:color w:val="808080" w:themeColor="background1" w:themeShade="80"/>
+        </w:rPr>
+        <w:t>IN</w:t>
+      </w:r>
+      <w:r>
+        <w:rPr>
+          <w:b/>
+          <w:bCs/>
+          <w:color w:val="808080" w:themeColor="background1" w:themeShade="80"/>
+        </w:rPr>
+        <w:t>ESS</w:t>
+      </w:r>
+      <w:r>
+        <w:rPr>
+          <w:b/>
+          <w:bCs/>
+        </w:rPr>
+        <w:t xml:space="preserve">, </w:t>
+      </w:r>
+      <w:r>
+        <w:rPr>
+          <w:b/>
+          <w:bCs/>
+          <w:color w:val="808080" w:themeColor="background1" w:themeShade="80"/>
+        </w:rPr>
+        <w:t>ING</w:t>
+      </w:r>
+      <w:r>
+        <w:rPr>
+          <w:b/>
+          <w:bCs/>
+        </w:rPr>
+        <w:t xml:space="preserve">, </w:t>
+      </w:r>
+      <w:r>
+        <w:rPr>
+          <w:b/>
+          <w:bCs/>
+          <w:color w:val="808080" w:themeColor="background1" w:themeShade="80"/>
+        </w:rPr>
+        <w:t>S</w:t>
+      </w:r>
+      <w:r>
+        <w:rPr>
+          <w:b/>
+          <w:bCs/>
+        </w:rPr>
+        <w:t xml:space="preserve">, </w:t>
+      </w:r>
+      <w:r>
+        <w:rPr>
+          <w:b/>
+          <w:bCs/>
+          <w:color w:val="808080" w:themeColor="background1" w:themeShade="80"/>
+        </w:rPr>
+        <w:t>Y</w:t>
+      </w:r>
+      <w:r>
+        <w:rPr>
+          <w:b/>
+          <w:bCs/>
+        </w:rPr>
+        <w:t>)</w:t>
+      </w:r>
+      <w:r>
+        <w:rPr>
+          <w:b/>
+          <w:bCs/>
+        </w:rPr>
+        <w:t>,</w:t>
+      </w:r>
+      <w:r>
+        <w:rPr>
+          <w:b/>
+          <w:bCs/>
+          <w:color w:val="FF0000"/>
+        </w:rPr>
+        <w:t xml:space="preserve"> </w:t>
+      </w:r>
+      <w:r>
+        <w:rPr>
+          <w:b/>
+          <w:bCs/>
+          <w:color w:val="FF0000"/>
+        </w:rPr>
+        <w:t>BLUSH</w:t>
+      </w:r>
+      <w:r>
+        <w:rPr>
+          <w:b/>
+          <w:bCs/>
+        </w:rPr>
+        <w:t>(</w:t>
+      </w:r>
+      <w:r>
+        <w:rPr>
+          <w:b/>
+          <w:bCs/>
+          <w:color w:val="808080" w:themeColor="background1" w:themeShade="80"/>
+        </w:rPr>
+        <w:t>ED</w:t>
+      </w:r>
+      <w:r>
+        <w:rPr>
+          <w:b/>
+          <w:bCs/>
+        </w:rPr>
+        <w:t xml:space="preserve">, </w:t>
+      </w:r>
+      <w:r>
+        <w:rPr>
+          <w:b/>
+          <w:bCs/>
+          <w:color w:val="808080" w:themeColor="background1" w:themeShade="80"/>
+        </w:rPr>
+        <w:t>ES</w:t>
+      </w:r>
+      <w:r>
+        <w:rPr>
+          <w:b/>
+          <w:bCs/>
+        </w:rPr>
+        <w:t xml:space="preserve">, </w:t>
+      </w:r>
+      <w:r>
+        <w:rPr>
+          <w:b/>
+          <w:bCs/>
+          <w:color w:val="808080" w:themeColor="background1" w:themeShade="80"/>
+        </w:rPr>
+        <w:t>ING</w:t>
+      </w:r>
+      <w:r>
+        <w:rPr>
+          <w:b/>
+          <w:bCs/>
+        </w:rPr>
+        <w:t>)</w:t>
+      </w:r>
+      <w:r>
+        <w:rPr>
+          <w:b/>
+          <w:bCs/>
+        </w:rPr>
+        <w:t>,</w:t>
+      </w:r>
+      <w:r>
+        <w:rPr>
+          <w:b/>
+          <w:bCs/>
+          <w:color w:val="FF0000"/>
+        </w:rPr>
+        <w:t xml:space="preserve"> BLUSHY</w:t>
+      </w:r>
+      <w:r>
+        <w:rPr>
+          <w:b/>
+          <w:bCs/>
+        </w:rPr>
+        <w:t>,</w:t>
+      </w:r>
+      <w:r>
+        <w:rPr>
+          <w:b/>
+          <w:bCs/>
+          <w:color w:val="FF0000"/>
+        </w:rPr>
+        <w:t xml:space="preserve"> BURN</w:t>
+      </w:r>
+      <w:r>
+        <w:rPr>
+          <w:b/>
+          <w:bCs/>
+        </w:rPr>
+        <w:t>(</w:t>
+      </w:r>
+      <w:r>
+        <w:rPr>
+          <w:b/>
+          <w:bCs/>
+          <w:color w:val="808080" w:themeColor="background1" w:themeShade="80"/>
+        </w:rPr>
+        <w:t>ING</w:t>
+      </w:r>
+      <w:r>
+        <w:rPr>
+          <w:b/>
+          <w:bCs/>
+        </w:rPr>
+        <w:t xml:space="preserve">, </w:t>
+      </w:r>
+      <w:r>
+        <w:rPr>
+          <w:b/>
+          <w:bCs/>
+          <w:color w:val="808080" w:themeColor="background1" w:themeShade="80"/>
+        </w:rPr>
+        <w:t>S</w:t>
+      </w:r>
+      <w:r>
+        <w:rPr>
+          <w:b/>
+          <w:bCs/>
+        </w:rPr>
+        <w:t>)</w:t>
+      </w:r>
+      <w:r>
+        <w:rPr>
+          <w:b/>
+          <w:bCs/>
+        </w:rPr>
+        <w:t>,</w:t>
+      </w:r>
+      <w:r>
+        <w:rPr>
+          <w:b/>
+          <w:bCs/>
+          <w:color w:val="FF0000"/>
+        </w:rPr>
+        <w:t xml:space="preserve"> </w:t>
+      </w:r>
+      <w:r>
+        <w:rPr>
+          <w:b/>
+          <w:bCs/>
+          <w:color w:val="FF0000"/>
+        </w:rPr>
+        <w:t>BWINK</w:t>
+      </w:r>
+      <w:r>
+        <w:rPr>
+          <w:b/>
+          <w:bCs/>
+        </w:rPr>
+        <w:t>(</w:t>
+      </w:r>
+      <w:r>
+        <w:rPr>
+          <w:b/>
+          <w:bCs/>
+          <w:color w:val="808080" w:themeColor="background1" w:themeShade="80"/>
+        </w:rPr>
+        <w:t>ING</w:t>
+      </w:r>
+      <w:r>
+        <w:rPr>
+          <w:b/>
+          <w:bCs/>
+        </w:rPr>
+        <w:t xml:space="preserve">, </w:t>
+      </w:r>
+      <w:r>
+        <w:rPr>
+          <w:b/>
+          <w:bCs/>
+          <w:color w:val="808080" w:themeColor="background1" w:themeShade="80"/>
+        </w:rPr>
+        <w:t>S</w:t>
+      </w:r>
+      <w:r>
+        <w:rPr>
+          <w:b/>
+          <w:bCs/>
+        </w:rPr>
+        <w:t>)</w:t>
+      </w:r>
+      <w:r>
+        <w:rPr>
+          <w:b/>
+          <w:bCs/>
+        </w:rPr>
+        <w:t xml:space="preserve">, </w:t>
+      </w:r>
+      <w:r>
+        <w:rPr>
+          <w:b/>
+          <w:bCs/>
+          <w:color w:val="FF0000"/>
+        </w:rPr>
+        <w:t>COLOR</w:t>
+      </w:r>
+      <w:r>
+        <w:rPr>
+          <w:b/>
+          <w:bCs/>
+        </w:rPr>
+        <w:t>(</w:t>
+      </w:r>
+      <w:r>
+        <w:rPr>
+          <w:b/>
+          <w:bCs/>
+          <w:color w:val="808080" w:themeColor="background1" w:themeShade="80"/>
+        </w:rPr>
+        <w:t>BLIND</w:t>
+      </w:r>
+      <w:r>
+        <w:rPr>
+          <w:b/>
+          <w:bCs/>
+        </w:rPr>
+        <w:t xml:space="preserve">, </w:t>
+      </w:r>
+      <w:r>
+        <w:rPr>
+          <w:b/>
+          <w:bCs/>
+          <w:color w:val="808080" w:themeColor="background1" w:themeShade="80"/>
+        </w:rPr>
+        <w:t>ED</w:t>
+      </w:r>
+      <w:r>
+        <w:rPr>
+          <w:b/>
+          <w:bCs/>
+        </w:rPr>
+        <w:t xml:space="preserve">, </w:t>
+      </w:r>
+      <w:r>
+        <w:rPr>
+          <w:b/>
+          <w:bCs/>
+          <w:color w:val="808080" w:themeColor="background1" w:themeShade="80"/>
+        </w:rPr>
+        <w:t>ING</w:t>
+      </w:r>
+      <w:r>
+        <w:rPr>
+          <w:b/>
+          <w:bCs/>
+        </w:rPr>
+        <w:t xml:space="preserve">, </w:t>
+      </w:r>
+      <w:r>
+        <w:rPr>
+          <w:b/>
+          <w:bCs/>
+          <w:color w:val="808080" w:themeColor="background1" w:themeShade="80"/>
+        </w:rPr>
+        <w:t>S</w:t>
+      </w:r>
+      <w:r>
+        <w:rPr>
+          <w:b/>
+          <w:bCs/>
+        </w:rPr>
+        <w:t>)</w:t>
+      </w:r>
+      <w:r>
+        <w:rPr>
+          <w:b/>
+          <w:bCs/>
+        </w:rPr>
+        <w:t>,</w:t>
+      </w:r>
+      <w:r>
+        <w:rPr>
+          <w:b/>
+          <w:bCs/>
+          <w:color w:val="FF0000"/>
+        </w:rPr>
+        <w:t xml:space="preserve"> CRAZ</w:t>
+      </w:r>
+      <w:r>
+        <w:rPr>
+          <w:b/>
+          <w:bCs/>
+        </w:rPr>
+        <w:t>(</w:t>
+      </w:r>
+      <w:r>
+        <w:rPr>
+          <w:b/>
+          <w:bCs/>
+          <w:color w:val="808080" w:themeColor="background1" w:themeShade="80"/>
+        </w:rPr>
+        <w:t>ED</w:t>
+      </w:r>
+      <w:r>
+        <w:rPr>
+          <w:b/>
+          <w:bCs/>
+        </w:rPr>
+        <w:t xml:space="preserve">, </w:t>
+      </w:r>
+      <w:r>
+        <w:rPr>
+          <w:b/>
+          <w:bCs/>
+          <w:color w:val="808080" w:themeColor="background1" w:themeShade="80"/>
+        </w:rPr>
+        <w:t>IN</w:t>
+      </w:r>
+      <w:r>
+        <w:rPr>
+          <w:b/>
+          <w:bCs/>
+          <w:color w:val="808080" w:themeColor="background1" w:themeShade="80"/>
+        </w:rPr>
+        <w:t>ESS</w:t>
+      </w:r>
+      <w:r>
+        <w:rPr>
+          <w:b/>
+          <w:bCs/>
+        </w:rPr>
+        <w:t xml:space="preserve">, </w:t>
+      </w:r>
+      <w:r>
+        <w:rPr>
+          <w:b/>
+          <w:bCs/>
+        </w:rPr>
+        <w:t>Y</w:t>
+      </w:r>
+      <w:r>
+        <w:rPr>
+          <w:b/>
+          <w:bCs/>
+        </w:rPr>
+        <w:t>)</w:t>
+      </w:r>
+      <w:r>
+        <w:rPr>
+          <w:b/>
+          <w:bCs/>
+        </w:rPr>
+        <w:t>,</w:t>
+      </w:r>
+      <w:r>
+        <w:rPr>
+          <w:b/>
+          <w:bCs/>
+          <w:color w:val="FF0000"/>
+        </w:rPr>
+        <w:t xml:space="preserve"> CRIMINAL</w:t>
+      </w:r>
+      <w:r>
+        <w:rPr>
+          <w:b/>
+          <w:bCs/>
+        </w:rPr>
+        <w:t>,</w:t>
+      </w:r>
+      <w:r>
+        <w:rPr>
+          <w:b/>
+          <w:bCs/>
+          <w:color w:val="FF0000"/>
+        </w:rPr>
+        <w:t xml:space="preserve"> CROSS</w:t>
+      </w:r>
+      <w:r>
+        <w:rPr>
+          <w:b/>
+          <w:bCs/>
+        </w:rPr>
+        <w:t>(</w:t>
+      </w:r>
+      <w:r>
+        <w:rPr>
+          <w:b/>
+          <w:bCs/>
+          <w:color w:val="808080" w:themeColor="background1" w:themeShade="80"/>
+        </w:rPr>
+        <w:t>ED</w:t>
+      </w:r>
+      <w:r>
+        <w:rPr>
+          <w:b/>
+          <w:bCs/>
+        </w:rPr>
+        <w:t xml:space="preserve">, </w:t>
+      </w:r>
+      <w:r>
+        <w:rPr>
+          <w:b/>
+          <w:bCs/>
+          <w:color w:val="808080" w:themeColor="background1" w:themeShade="80"/>
+        </w:rPr>
+        <w:t>ING</w:t>
+      </w:r>
+      <w:r>
+        <w:rPr>
+          <w:b/>
+          <w:bCs/>
+        </w:rPr>
+        <w:t>)</w:t>
+      </w:r>
+      <w:r>
+        <w:rPr>
+          <w:b/>
+          <w:bCs/>
+        </w:rPr>
+        <w:t>,</w:t>
+      </w:r>
+      <w:r>
+        <w:rPr>
+          <w:b/>
+          <w:bCs/>
+        </w:rPr>
+        <w:t xml:space="preserve"> </w:t>
+      </w:r>
+      <w:r>
+        <w:rPr>
+          <w:b/>
+          <w:bCs/>
+          <w:color w:val="FF0000"/>
+        </w:rPr>
+        <w:t>CR</w:t>
+      </w:r>
+      <w:r>
+        <w:rPr>
+          <w:b/>
+          <w:bCs/>
+        </w:rPr>
+        <w:t>(</w:t>
+      </w:r>
+      <w:r>
+        <w:rPr>
+          <w:b/>
+          <w:bCs/>
+          <w:color w:val="808080" w:themeColor="background1" w:themeShade="80"/>
+        </w:rPr>
+        <w:t>I</w:t>
+      </w:r>
+      <w:r>
+        <w:rPr>
+          <w:b/>
+          <w:bCs/>
+          <w:color w:val="808080" w:themeColor="background1" w:themeShade="80"/>
+        </w:rPr>
+        <w:t>ED</w:t>
+      </w:r>
+      <w:r>
+        <w:rPr>
+          <w:b/>
+          <w:bCs/>
+        </w:rPr>
+        <w:t xml:space="preserve">, </w:t>
+      </w:r>
+      <w:r>
+        <w:rPr>
+          <w:b/>
+          <w:bCs/>
+          <w:color w:val="808080" w:themeColor="background1" w:themeShade="80"/>
+        </w:rPr>
+        <w:t>Y</w:t>
+      </w:r>
+      <w:r>
+        <w:rPr>
+          <w:b/>
+          <w:bCs/>
+          <w:color w:val="808080" w:themeColor="background1" w:themeShade="80"/>
+        </w:rPr>
+        <w:t>ING</w:t>
+      </w:r>
+      <w:r>
+        <w:rPr>
+          <w:b/>
+          <w:bCs/>
+        </w:rPr>
+        <w:t xml:space="preserve">, </w:t>
+      </w:r>
+      <w:r>
+        <w:rPr>
+          <w:b/>
+          <w:bCs/>
+          <w:color w:val="808080" w:themeColor="background1" w:themeShade="80"/>
+        </w:rPr>
+        <w:t>Y</w:t>
+      </w:r>
+      <w:r>
+        <w:rPr>
+          <w:b/>
+          <w:bCs/>
+          <w:color w:val="808080" w:themeColor="background1" w:themeShade="80"/>
+        </w:rPr>
+        <w:t>S</w:t>
+      </w:r>
+      <w:r>
+        <w:rPr>
+          <w:b/>
+          <w:bCs/>
+        </w:rPr>
+        <w:t xml:space="preserve">, </w:t>
+      </w:r>
+      <w:r>
+        <w:rPr>
+          <w:b/>
+          <w:bCs/>
+          <w:color w:val="808080" w:themeColor="background1" w:themeShade="80"/>
+        </w:rPr>
+        <w:t>Y</w:t>
+      </w:r>
+      <w:r>
+        <w:rPr>
+          <w:b/>
+          <w:bCs/>
+        </w:rPr>
+        <w:t>)</w:t>
+      </w:r>
+      <w:r>
+        <w:rPr>
+          <w:b/>
+          <w:bCs/>
+        </w:rPr>
+        <w:t>,</w:t>
+      </w:r>
+      <w:r>
+        <w:rPr>
+          <w:b/>
+          <w:bCs/>
+          <w:color w:val="FF0000"/>
+        </w:rPr>
+        <w:t xml:space="preserve"> DEAD</w:t>
+      </w:r>
+      <w:r>
+        <w:rPr>
+          <w:b/>
+          <w:bCs/>
+        </w:rPr>
+        <w:t>,</w:t>
+      </w:r>
+      <w:r>
+        <w:rPr>
+          <w:b/>
+          <w:bCs/>
+          <w:color w:val="FF0000"/>
+        </w:rPr>
+        <w:t xml:space="preserve"> </w:t>
+      </w:r>
+      <w:r>
+        <w:rPr>
+          <w:b/>
+          <w:bCs/>
+          <w:color w:val="FF0000"/>
+        </w:rPr>
+        <w:t>DELAY</w:t>
+      </w:r>
+      <w:r>
+        <w:rPr>
+          <w:b/>
+          <w:bCs/>
+        </w:rPr>
+        <w:t>(</w:t>
+      </w:r>
+      <w:r>
+        <w:rPr>
+          <w:b/>
+          <w:bCs/>
+          <w:color w:val="808080" w:themeColor="background1" w:themeShade="80"/>
+        </w:rPr>
+        <w:t>ED</w:t>
+      </w:r>
+      <w:r>
+        <w:rPr>
+          <w:b/>
+          <w:bCs/>
+        </w:rPr>
+        <w:t xml:space="preserve">, </w:t>
+      </w:r>
+      <w:r>
+        <w:rPr>
+          <w:b/>
+          <w:bCs/>
+          <w:color w:val="808080" w:themeColor="background1" w:themeShade="80"/>
+        </w:rPr>
+        <w:t>ING</w:t>
+      </w:r>
+      <w:r>
+        <w:rPr>
+          <w:b/>
+          <w:bCs/>
+        </w:rPr>
+        <w:t xml:space="preserve">, </w:t>
+      </w:r>
+      <w:r>
+        <w:rPr>
+          <w:b/>
+          <w:bCs/>
+          <w:color w:val="808080" w:themeColor="background1" w:themeShade="80"/>
+        </w:rPr>
+        <w:t>S</w:t>
+      </w:r>
+      <w:r>
+        <w:rPr>
+          <w:b/>
+          <w:bCs/>
+        </w:rPr>
+        <w:t>)</w:t>
+      </w:r>
+      <w:r>
+        <w:rPr>
+          <w:b/>
+          <w:bCs/>
+        </w:rPr>
+        <w:t>,</w:t>
+      </w:r>
+      <w:r>
+        <w:rPr>
+          <w:b/>
+          <w:bCs/>
+          <w:color w:val="FF0000"/>
+        </w:rPr>
+        <w:t xml:space="preserve"> DEMENTIA</w:t>
+      </w:r>
+      <w:r>
+        <w:rPr>
+          <w:b/>
+          <w:bCs/>
+        </w:rPr>
+        <w:t>,</w:t>
+      </w:r>
+      <w:r>
+        <w:rPr>
+          <w:b/>
+          <w:bCs/>
+          <w:color w:val="FF0000"/>
+        </w:rPr>
+        <w:t xml:space="preserve"> </w:t>
+      </w:r>
+      <w:r>
+        <w:rPr>
+          <w:b/>
+          <w:bCs/>
+          <w:color w:val="FF0000"/>
+        </w:rPr>
+        <w:t>DEPRESS</w:t>
+      </w:r>
+      <w:r>
+        <w:rPr>
+          <w:b/>
+          <w:bCs/>
+        </w:rPr>
+        <w:t>(</w:t>
+      </w:r>
+      <w:r>
+        <w:rPr>
+          <w:b/>
+          <w:bCs/>
+          <w:color w:val="808080" w:themeColor="background1" w:themeShade="80"/>
+        </w:rPr>
+        <w:t>ED</w:t>
+      </w:r>
+      <w:r>
+        <w:rPr>
+          <w:b/>
+          <w:bCs/>
+        </w:rPr>
+        <w:t xml:space="preserve">, </w:t>
+      </w:r>
+      <w:r>
+        <w:rPr>
+          <w:b/>
+          <w:bCs/>
+          <w:color w:val="808080" w:themeColor="background1" w:themeShade="80"/>
+        </w:rPr>
+        <w:t>ES</w:t>
+      </w:r>
+      <w:r>
+        <w:rPr>
+          <w:b/>
+          <w:bCs/>
+        </w:rPr>
+        <w:t xml:space="preserve">, </w:t>
+      </w:r>
+      <w:r>
+        <w:rPr>
+          <w:b/>
+          <w:bCs/>
+          <w:color w:val="808080" w:themeColor="background1" w:themeShade="80"/>
+        </w:rPr>
+        <w:t>ION</w:t>
+      </w:r>
+      <w:r>
+        <w:rPr>
+          <w:b/>
+          <w:bCs/>
+        </w:rPr>
+        <w:t xml:space="preserve">, </w:t>
+      </w:r>
+      <w:r>
+        <w:rPr>
+          <w:b/>
+          <w:bCs/>
+          <w:color w:val="808080" w:themeColor="background1" w:themeShade="80"/>
+        </w:rPr>
+        <w:t>ING</w:t>
+      </w:r>
+      <w:r>
+        <w:rPr>
+          <w:b/>
+          <w:bCs/>
+        </w:rPr>
+        <w:t>)</w:t>
+      </w:r>
+      <w:r>
+        <w:rPr>
+          <w:b/>
+          <w:bCs/>
+        </w:rPr>
+        <w:t>,</w:t>
+      </w:r>
+      <w:r>
+        <w:rPr>
+          <w:b/>
+          <w:bCs/>
+          <w:color w:val="FF0000"/>
+        </w:rPr>
+        <w:t xml:space="preserve"> DEROGATORY</w:t>
+      </w:r>
+      <w:r>
+        <w:rPr>
+          <w:b/>
+          <w:bCs/>
+        </w:rPr>
+        <w:t>,</w:t>
+      </w:r>
+      <w:r>
+        <w:rPr>
+          <w:b/>
+          <w:bCs/>
+          <w:color w:val="FF0000"/>
+        </w:rPr>
+        <w:t xml:space="preserve"> </w:t>
+      </w:r>
+      <w:r>
+        <w:rPr>
+          <w:b/>
+          <w:bCs/>
+          <w:color w:val="FF0000"/>
+        </w:rPr>
+        <w:t>DILATATED</w:t>
+      </w:r>
+      <w:r>
+        <w:rPr>
+          <w:b/>
+          <w:bCs/>
+        </w:rPr>
+        <w:t>,</w:t>
+      </w:r>
+      <w:r>
+        <w:rPr>
+          <w:b/>
+          <w:bCs/>
+          <w:color w:val="FF0000"/>
+        </w:rPr>
+        <w:t xml:space="preserve"> </w:t>
+      </w:r>
+      <w:r>
+        <w:rPr>
+          <w:b/>
+          <w:bCs/>
+          <w:color w:val="FF0000"/>
+        </w:rPr>
+        <w:t>DING</w:t>
+      </w:r>
+      <w:r>
+        <w:rPr>
+          <w:b/>
+          <w:bCs/>
+        </w:rPr>
+        <w:t>(</w:t>
+      </w:r>
+      <w:r>
+        <w:rPr>
+          <w:b/>
+          <w:bCs/>
+          <w:color w:val="808080" w:themeColor="background1" w:themeShade="80"/>
+        </w:rPr>
+        <w:t>ED</w:t>
+      </w:r>
+      <w:r>
+        <w:rPr>
+          <w:b/>
+          <w:bCs/>
+        </w:rPr>
+        <w:t xml:space="preserve">, </w:t>
+      </w:r>
+      <w:r>
+        <w:rPr>
+          <w:b/>
+          <w:bCs/>
+          <w:color w:val="808080" w:themeColor="background1" w:themeShade="80"/>
+        </w:rPr>
+        <w:t>S</w:t>
+      </w:r>
+      <w:r>
+        <w:rPr>
+          <w:b/>
+          <w:bCs/>
+        </w:rPr>
+        <w:t xml:space="preserve">, </w:t>
+      </w:r>
+      <w:r>
+        <w:rPr>
+          <w:b/>
+          <w:bCs/>
+          <w:color w:val="808080" w:themeColor="background1" w:themeShade="80"/>
+        </w:rPr>
+        <w:t>Y</w:t>
+      </w:r>
+      <w:r>
+        <w:rPr>
+          <w:b/>
+          <w:bCs/>
+        </w:rPr>
+        <w:t>)</w:t>
+      </w:r>
+      <w:r>
+        <w:rPr>
+          <w:b/>
+          <w:bCs/>
+        </w:rPr>
+        <w:t xml:space="preserve">, </w:t>
+      </w:r>
+      <w:r>
+        <w:rPr>
+          <w:b/>
+          <w:bCs/>
+          <w:color w:val="FF0000"/>
+        </w:rPr>
+        <w:t>DISORIENTED</w:t>
+      </w:r>
+      <w:r>
+        <w:rPr>
+          <w:b/>
+          <w:bCs/>
+        </w:rPr>
+        <w:t>,</w:t>
+      </w:r>
+      <w:r>
+        <w:rPr>
+          <w:b/>
+          <w:bCs/>
+          <w:color w:val="FF0000"/>
+        </w:rPr>
+        <w:t xml:space="preserve"> DOWNTROT</w:t>
+      </w:r>
+      <w:r>
+        <w:rPr>
+          <w:b/>
+          <w:bCs/>
+        </w:rPr>
+        <w:t>,</w:t>
+      </w:r>
+      <w:r>
+        <w:rPr>
+          <w:b/>
+          <w:bCs/>
+          <w:color w:val="FF0000"/>
+        </w:rPr>
+        <w:t xml:space="preserve"> DREADFUL</w:t>
+      </w:r>
+      <w:r>
+        <w:rPr>
+          <w:b/>
+          <w:bCs/>
+        </w:rPr>
+        <w:t>,</w:t>
+      </w:r>
+      <w:r>
+        <w:rPr>
+          <w:b/>
+          <w:bCs/>
+          <w:color w:val="FF0000"/>
+        </w:rPr>
+        <w:t xml:space="preserve"> DREARY</w:t>
+      </w:r>
+      <w:r>
+        <w:rPr>
+          <w:b/>
+          <w:bCs/>
+        </w:rPr>
+        <w:t>,</w:t>
+      </w:r>
+      <w:r>
+        <w:rPr>
+          <w:b/>
+          <w:bCs/>
+          <w:color w:val="FF0000"/>
+        </w:rPr>
+        <w:t xml:space="preserve"> </w:t>
+      </w:r>
+      <w:r>
+        <w:rPr>
+          <w:b/>
+          <w:bCs/>
+          <w:color w:val="FF0000"/>
+        </w:rPr>
+        <w:t>DRIFT</w:t>
+      </w:r>
+      <w:r>
+        <w:rPr>
+          <w:b/>
+          <w:bCs/>
+        </w:rPr>
+        <w:t>(</w:t>
+      </w:r>
+      <w:r>
+        <w:rPr>
+          <w:b/>
+          <w:bCs/>
+          <w:color w:val="808080" w:themeColor="background1" w:themeShade="80"/>
+        </w:rPr>
+        <w:t>ED</w:t>
+      </w:r>
+      <w:r>
+        <w:rPr>
+          <w:b/>
+          <w:bCs/>
+        </w:rPr>
+        <w:t xml:space="preserve">, </w:t>
+      </w:r>
+      <w:r>
+        <w:rPr>
+          <w:b/>
+          <w:bCs/>
+          <w:color w:val="808080" w:themeColor="background1" w:themeShade="80"/>
+        </w:rPr>
+        <w:t>IN</w:t>
+      </w:r>
+      <w:r>
+        <w:rPr>
+          <w:b/>
+          <w:bCs/>
+          <w:color w:val="808080" w:themeColor="background1" w:themeShade="80"/>
+        </w:rPr>
+        <w:t>ESS</w:t>
+      </w:r>
+      <w:r>
+        <w:rPr>
+          <w:b/>
+          <w:bCs/>
+        </w:rPr>
+        <w:t xml:space="preserve">, </w:t>
+      </w:r>
+      <w:r>
+        <w:rPr>
+          <w:b/>
+          <w:bCs/>
+          <w:color w:val="808080" w:themeColor="background1" w:themeShade="80"/>
+        </w:rPr>
+        <w:t>ING</w:t>
+      </w:r>
+      <w:r>
+        <w:rPr>
+          <w:b/>
+          <w:bCs/>
+        </w:rPr>
+        <w:t xml:space="preserve">, </w:t>
+      </w:r>
+      <w:r>
+        <w:rPr>
+          <w:b/>
+          <w:bCs/>
+          <w:color w:val="808080" w:themeColor="background1" w:themeShade="80"/>
+        </w:rPr>
+        <w:t>S</w:t>
+      </w:r>
+      <w:r>
+        <w:rPr>
+          <w:b/>
+          <w:bCs/>
+        </w:rPr>
+        <w:t xml:space="preserve">, </w:t>
+      </w:r>
+      <w:r>
+        <w:rPr>
+          <w:b/>
+          <w:bCs/>
+          <w:color w:val="808080" w:themeColor="background1" w:themeShade="80"/>
+        </w:rPr>
+        <w:t>Y</w:t>
       </w:r>
       <w:r>
         <w:rPr>
@@ -2107,15 +3854,152 @@
           <w:bCs/>
           <w:color w:val="FF0000"/>
         </w:rPr>
-        <w:t>A</w:t>
-      </w:r>
-      <w:r>
-        <w:rPr>
-          <w:b/>
-          <w:bCs/>
-          <w:color w:val="FF0000"/>
-        </w:rPr>
-        <w:t>GGRESS</w:t>
+        <w:t>DROOPY</w:t>
+      </w:r>
+      <w:r>
+        <w:rPr>
+          <w:b/>
+          <w:bCs/>
+        </w:rPr>
+        <w:t>,</w:t>
+      </w:r>
+      <w:r>
+        <w:rPr>
+          <w:b/>
+          <w:bCs/>
+          <w:color w:val="FF0000"/>
+        </w:rPr>
+        <w:t xml:space="preserve"> </w:t>
+      </w:r>
+      <w:r>
+        <w:rPr>
+          <w:b/>
+          <w:bCs/>
+          <w:color w:val="FF0000"/>
+        </w:rPr>
+        <w:t>DROWSY</w:t>
+      </w:r>
+      <w:r>
+        <w:rPr>
+          <w:b/>
+          <w:bCs/>
+        </w:rPr>
+        <w:t xml:space="preserve">, </w:t>
+      </w:r>
+      <w:r>
+        <w:rPr>
+          <w:b/>
+          <w:bCs/>
+          <w:color w:val="FF0000"/>
+        </w:rPr>
+        <w:t>DRUG ADDICT</w:t>
+      </w:r>
+      <w:r>
+        <w:rPr>
+          <w:b/>
+          <w:bCs/>
+        </w:rPr>
+        <w:t>,</w:t>
+      </w:r>
+      <w:r>
+        <w:rPr>
+          <w:b/>
+          <w:bCs/>
+          <w:color w:val="FF0000"/>
+        </w:rPr>
+        <w:t xml:space="preserve"> DRUNK</w:t>
+      </w:r>
+      <w:r>
+        <w:rPr>
+          <w:b/>
+          <w:bCs/>
+        </w:rPr>
+        <w:t>,</w:t>
+      </w:r>
+      <w:r>
+        <w:rPr>
+          <w:b/>
+          <w:bCs/>
+          <w:color w:val="FF0000"/>
+        </w:rPr>
+        <w:t xml:space="preserve"> </w:t>
+      </w:r>
+      <w:r>
+        <w:rPr>
+          <w:b/>
+          <w:bCs/>
+          <w:color w:val="FF0000"/>
+        </w:rPr>
+        <w:t>DRY</w:t>
+      </w:r>
+      <w:r>
+        <w:rPr>
+          <w:b/>
+          <w:bCs/>
+        </w:rPr>
+        <w:t>,</w:t>
+      </w:r>
+      <w:r>
+        <w:rPr>
+          <w:b/>
+          <w:bCs/>
+          <w:color w:val="FF0000"/>
+        </w:rPr>
+        <w:t xml:space="preserve"> </w:t>
+      </w:r>
+      <w:r>
+        <w:rPr>
+          <w:b/>
+          <w:bCs/>
+          <w:color w:val="FF0000"/>
+        </w:rPr>
+        <w:t>EDGY</w:t>
+      </w:r>
+      <w:r>
+        <w:rPr>
+          <w:b/>
+          <w:bCs/>
+        </w:rPr>
+        <w:t>,</w:t>
+      </w:r>
+      <w:r>
+        <w:rPr>
+          <w:b/>
+          <w:bCs/>
+          <w:color w:val="FF0000"/>
+        </w:rPr>
+        <w:t xml:space="preserve"> </w:t>
+      </w:r>
+      <w:r>
+        <w:rPr>
+          <w:b/>
+          <w:bCs/>
+          <w:color w:val="FF0000"/>
+        </w:rPr>
+        <w:t>ENORMOUS</w:t>
+      </w:r>
+      <w:r>
+        <w:rPr>
+          <w:b/>
+          <w:bCs/>
+        </w:rPr>
+        <w:t>,</w:t>
+      </w:r>
+      <w:r>
+        <w:rPr>
+          <w:b/>
+          <w:bCs/>
+          <w:color w:val="FF0000"/>
+        </w:rPr>
+        <w:t xml:space="preserve"> </w:t>
+      </w:r>
+      <w:r>
+        <w:rPr>
+          <w:b/>
+          <w:bCs/>
+          <w:color w:val="FF0000"/>
+        </w:rPr>
+        <w:t>EXHAUST</w:t>
       </w:r>
       <w:r>
         <w:rPr>
@@ -2130,6 +4014,21 @@
           <w:bCs/>
           <w:color w:val="808080" w:themeColor="background1" w:themeShade="80"/>
         </w:rPr>
+        <w:t>ED</w:t>
+      </w:r>
+      <w:r>
+        <w:rPr>
+          <w:b/>
+          <w:bCs/>
+        </w:rPr>
+        <w:t xml:space="preserve">, </w:t>
+      </w:r>
+      <w:r>
+        <w:rPr>
+          <w:b/>
+          <w:bCs/>
+          <w:color w:val="808080" w:themeColor="background1" w:themeShade="80"/>
+        </w:rPr>
         <w:t>ION</w:t>
       </w:r>
       <w:r>
@@ -2139,16 +4038,14 @@
         </w:rPr>
         <w:t xml:space="preserve">, </w:t>
       </w:r>
-      <w:proofErr w:type="spellStart"/>
-      <w:r>
-        <w:rPr>
-          <w:b/>
-          <w:bCs/>
-          <w:color w:val="808080" w:themeColor="background1" w:themeShade="80"/>
-        </w:rPr>
-        <w:t>IVE</w:t>
-      </w:r>
-      <w:proofErr w:type="spellEnd"/>
+      <w:r>
+        <w:rPr>
+          <w:b/>
+          <w:bCs/>
+          <w:color w:val="808080" w:themeColor="background1" w:themeShade="80"/>
+        </w:rPr>
+        <w:t>ING</w:t>
+      </w:r>
       <w:r>
         <w:rPr>
           <w:b/>
@@ -2171,24 +4068,136 @@
         </w:rPr>
         <w:t xml:space="preserve"> </w:t>
       </w:r>
-      <w:proofErr w:type="spellStart"/>
-      <w:r>
-        <w:rPr>
-          <w:b/>
-          <w:bCs/>
-          <w:color w:val="FF0000"/>
-        </w:rPr>
-        <w:t>A</w:t>
-      </w:r>
-      <w:r>
-        <w:rPr>
-          <w:b/>
-          <w:bCs/>
-          <w:color w:val="FF0000"/>
-        </w:rPr>
-        <w:t>GGREVAT</w:t>
-      </w:r>
-      <w:proofErr w:type="spellEnd"/>
+      <w:r>
+        <w:rPr>
+          <w:b/>
+          <w:bCs/>
+          <w:color w:val="FF0000"/>
+        </w:rPr>
+        <w:t>EXTREME</w:t>
+      </w:r>
+      <w:r>
+        <w:rPr>
+          <w:b/>
+          <w:bCs/>
+        </w:rPr>
+        <w:t xml:space="preserve">, </w:t>
+      </w:r>
+      <w:r>
+        <w:rPr>
+          <w:b/>
+          <w:bCs/>
+          <w:color w:val="FF0000"/>
+        </w:rPr>
+        <w:t>FAST</w:t>
+      </w:r>
+      <w:r>
+        <w:rPr>
+          <w:b/>
+          <w:bCs/>
+        </w:rPr>
+        <w:t xml:space="preserve">, </w:t>
+      </w:r>
+      <w:r>
+        <w:rPr>
+          <w:b/>
+          <w:bCs/>
+          <w:color w:val="FF0000"/>
+        </w:rPr>
+        <w:t>FOREIGN</w:t>
+      </w:r>
+      <w:r>
+        <w:rPr>
+          <w:b/>
+          <w:bCs/>
+        </w:rPr>
+        <w:t>,</w:t>
+      </w:r>
+      <w:r>
+        <w:rPr>
+          <w:b/>
+          <w:bCs/>
+          <w:color w:val="FF0000"/>
+        </w:rPr>
+        <w:t xml:space="preserve"> </w:t>
+      </w:r>
+      <w:r>
+        <w:rPr>
+          <w:b/>
+          <w:bCs/>
+          <w:color w:val="FF0000"/>
+        </w:rPr>
+        <w:t>FRIENDLY</w:t>
+      </w:r>
+      <w:r>
+        <w:rPr>
+          <w:b/>
+          <w:bCs/>
+        </w:rPr>
+        <w:t>,</w:t>
+      </w:r>
+      <w:r>
+        <w:rPr>
+          <w:b/>
+          <w:bCs/>
+          <w:color w:val="FF0000"/>
+        </w:rPr>
+        <w:t xml:space="preserve"> </w:t>
+      </w:r>
+      <w:r>
+        <w:rPr>
+          <w:b/>
+          <w:bCs/>
+          <w:color w:val="FF0000"/>
+        </w:rPr>
+        <w:t>FUZZY</w:t>
+      </w:r>
+      <w:r>
+        <w:rPr>
+          <w:b/>
+          <w:bCs/>
+        </w:rPr>
+        <w:t>,</w:t>
+      </w:r>
+      <w:r>
+        <w:rPr>
+          <w:b/>
+          <w:bCs/>
+          <w:color w:val="FF0000"/>
+        </w:rPr>
+        <w:t xml:space="preserve"> </w:t>
+      </w:r>
+      <w:r>
+        <w:rPr>
+          <w:b/>
+          <w:bCs/>
+          <w:color w:val="FF0000"/>
+        </w:rPr>
+        <w:t>GARGANTUAN</w:t>
+      </w:r>
+      <w:r>
+        <w:rPr>
+          <w:b/>
+          <w:bCs/>
+        </w:rPr>
+        <w:t>,</w:t>
+      </w:r>
+      <w:r>
+        <w:rPr>
+          <w:b/>
+          <w:bCs/>
+          <w:color w:val="FF0000"/>
+        </w:rPr>
+        <w:t xml:space="preserve"> </w:t>
+      </w:r>
+      <w:r>
+        <w:rPr>
+          <w:b/>
+          <w:bCs/>
+          <w:color w:val="FF0000"/>
+        </w:rPr>
+        <w:t>GENOCID</w:t>
+      </w:r>
       <w:r>
         <w:rPr>
           <w:b/>
@@ -2200,6 +4209,21 @@
         <w:rPr>
           <w:b/>
           <w:bCs/>
+          <w:color w:val="808080" w:themeColor="background1" w:themeShade="80"/>
+        </w:rPr>
+        <w:t>AL</w:t>
+      </w:r>
+      <w:r>
+        <w:rPr>
+          <w:b/>
+          <w:bCs/>
+        </w:rPr>
+        <w:t xml:space="preserve">, </w:t>
+      </w:r>
+      <w:r>
+        <w:rPr>
+          <w:b/>
+          <w:bCs/>
         </w:rPr>
         <w:t>E</w:t>
       </w:r>
@@ -2208,6 +4232,111 @@
           <w:b/>
           <w:bCs/>
         </w:rPr>
+        <w:t>)</w:t>
+      </w:r>
+      <w:r>
+        <w:rPr>
+          <w:b/>
+          <w:bCs/>
+        </w:rPr>
+        <w:t>,</w:t>
+      </w:r>
+      <w:r>
+        <w:rPr>
+          <w:b/>
+          <w:bCs/>
+          <w:color w:val="FF0000"/>
+        </w:rPr>
+        <w:t xml:space="preserve"> GENUINE</w:t>
+      </w:r>
+      <w:r>
+        <w:rPr>
+          <w:b/>
+          <w:bCs/>
+        </w:rPr>
+        <w:t>,</w:t>
+      </w:r>
+      <w:r>
+        <w:rPr>
+          <w:b/>
+          <w:bCs/>
+          <w:color w:val="FF0000"/>
+        </w:rPr>
+        <w:t xml:space="preserve"> </w:t>
+      </w:r>
+      <w:r>
+        <w:rPr>
+          <w:b/>
+          <w:bCs/>
+          <w:color w:val="FF0000"/>
+        </w:rPr>
+        <w:t>GIANT</w:t>
+      </w:r>
+      <w:r>
+        <w:rPr>
+          <w:b/>
+          <w:bCs/>
+        </w:rPr>
+        <w:t>,</w:t>
+      </w:r>
+      <w:r>
+        <w:rPr>
+          <w:b/>
+          <w:bCs/>
+          <w:color w:val="FF0000"/>
+        </w:rPr>
+        <w:t xml:space="preserve"> GINORMOUS</w:t>
+      </w:r>
+      <w:r>
+        <w:rPr>
+          <w:b/>
+          <w:bCs/>
+        </w:rPr>
+        <w:t>,</w:t>
+      </w:r>
+      <w:r>
+        <w:rPr>
+          <w:b/>
+          <w:bCs/>
+          <w:color w:val="FF0000"/>
+        </w:rPr>
+        <w:t xml:space="preserve"> </w:t>
+      </w:r>
+      <w:r>
+        <w:rPr>
+          <w:b/>
+          <w:bCs/>
+          <w:color w:val="FF0000"/>
+        </w:rPr>
+        <w:t xml:space="preserve">     </w:t>
+      </w:r>
+      <w:r>
+        <w:rPr>
+          <w:b/>
+          <w:bCs/>
+          <w:color w:val="FF0000"/>
+        </w:rPr>
+        <w:t>GLANC</w:t>
+      </w:r>
+      <w:r>
+        <w:rPr>
+          <w:b/>
+          <w:bCs/>
+        </w:rPr>
+        <w:t>(</w:t>
+      </w:r>
+      <w:r>
+        <w:rPr>
+          <w:b/>
+          <w:bCs/>
+        </w:rPr>
+        <w:t>E</w:t>
+      </w:r>
+      <w:r>
+        <w:rPr>
+          <w:b/>
+          <w:bCs/>
+        </w:rPr>
         <w:t xml:space="preserve">, </w:t>
       </w:r>
       <w:r>
@@ -2253,6 +4382,21 @@
           <w:b/>
           <w:bCs/>
         </w:rPr>
+        <w:t xml:space="preserve">, </w:t>
+      </w:r>
+      <w:r>
+        <w:rPr>
+          <w:b/>
+          <w:bCs/>
+          <w:color w:val="808080" w:themeColor="background1" w:themeShade="80"/>
+        </w:rPr>
+        <w:t>Y</w:t>
+      </w:r>
+      <w:r>
+        <w:rPr>
+          <w:b/>
+          <w:bCs/>
+        </w:rPr>
         <w:t>)</w:t>
       </w:r>
       <w:r>
@@ -2268,7 +4412,38 @@
           <w:bCs/>
           <w:color w:val="FF0000"/>
         </w:rPr>
-        <w:t xml:space="preserve"> ALCOHOL</w:t>
+        <w:t xml:space="preserve"> </w:t>
+      </w:r>
+      <w:r>
+        <w:rPr>
+          <w:b/>
+          <w:bCs/>
+          <w:color w:val="FF0000"/>
+        </w:rPr>
+        <w:t>GLOOMY</w:t>
+      </w:r>
+      <w:r>
+        <w:rPr>
+          <w:b/>
+          <w:bCs/>
+        </w:rPr>
+        <w:t>,</w:t>
+      </w:r>
+      <w:r>
+        <w:rPr>
+          <w:b/>
+          <w:bCs/>
+          <w:color w:val="FF0000"/>
+        </w:rPr>
+        <w:t xml:space="preserve"> </w:t>
+      </w:r>
+      <w:r>
+        <w:rPr>
+          <w:b/>
+          <w:bCs/>
+          <w:color w:val="FF0000"/>
+        </w:rPr>
+        <w:t>GOD</w:t>
       </w:r>
       <w:r>
         <w:rPr>
@@ -2283,7 +4458,22 @@
           <w:bCs/>
           <w:color w:val="808080" w:themeColor="background1" w:themeShade="80"/>
         </w:rPr>
-        <w:t>ISM</w:t>
+        <w:t>LIKE</w:t>
+      </w:r>
+      <w:r>
+        <w:rPr>
+          <w:b/>
+          <w:bCs/>
+        </w:rPr>
+        <w:t xml:space="preserve">, </w:t>
+      </w:r>
+      <w:r>
+        <w:rPr>
+          <w:b/>
+          <w:bCs/>
+          <w:color w:val="808080" w:themeColor="background1" w:themeShade="80"/>
+        </w:rPr>
+        <w:t>Y</w:t>
       </w:r>
       <w:r>
         <w:rPr>
@@ -2306,106 +4496,151 @@
           <w:bCs/>
           <w:color w:val="FF0000"/>
         </w:rPr>
-        <w:t>ANAEROBIC</w:t>
-      </w:r>
-      <w:r>
-        <w:rPr>
-          <w:b/>
-          <w:bCs/>
-        </w:rPr>
-        <w:t>,</w:t>
-      </w:r>
-      <w:r>
-        <w:rPr>
-          <w:b/>
-          <w:bCs/>
-          <w:color w:val="FF0000"/>
-        </w:rPr>
-        <w:t xml:space="preserve"> ANOREXIC</w:t>
-      </w:r>
-      <w:r>
-        <w:rPr>
-          <w:b/>
-          <w:bCs/>
-        </w:rPr>
-        <w:t>,</w:t>
-      </w:r>
-      <w:r>
-        <w:rPr>
-          <w:b/>
-          <w:bCs/>
-          <w:color w:val="FF0000"/>
-        </w:rPr>
-        <w:t xml:space="preserve"> </w:t>
-      </w:r>
-      <w:r>
-        <w:rPr>
-          <w:b/>
-          <w:bCs/>
-          <w:color w:val="FF0000"/>
-        </w:rPr>
-        <w:t>ARROGANT</w:t>
-      </w:r>
-      <w:r>
-        <w:rPr>
-          <w:b/>
-          <w:bCs/>
-        </w:rPr>
-        <w:t>,</w:t>
-      </w:r>
-      <w:r>
-        <w:rPr>
-          <w:b/>
-          <w:bCs/>
-          <w:color w:val="FF0000"/>
-        </w:rPr>
-        <w:t xml:space="preserve"> </w:t>
-      </w:r>
-      <w:r>
-        <w:rPr>
-          <w:b/>
-          <w:bCs/>
-          <w:color w:val="FF0000"/>
-        </w:rPr>
-        <w:t>BAD</w:t>
-      </w:r>
-      <w:r>
-        <w:rPr>
-          <w:b/>
-          <w:bCs/>
-        </w:rPr>
-        <w:t>,</w:t>
-      </w:r>
-      <w:r>
-        <w:rPr>
-          <w:b/>
-          <w:bCs/>
-          <w:color w:val="FF0000"/>
-        </w:rPr>
-        <w:t xml:space="preserve"> BIG</w:t>
-      </w:r>
-      <w:r>
-        <w:rPr>
-          <w:b/>
-          <w:bCs/>
-        </w:rPr>
-        <w:t>,</w:t>
-      </w:r>
-      <w:r>
-        <w:rPr>
-          <w:b/>
-          <w:bCs/>
-          <w:color w:val="FF0000"/>
-        </w:rPr>
-        <w:t xml:space="preserve"> </w:t>
-      </w:r>
-      <w:r>
-        <w:rPr>
-          <w:b/>
-          <w:bCs/>
-          <w:color w:val="FF0000"/>
-        </w:rPr>
-        <w:t>BLIND</w:t>
+        <w:t>GOOGLY</w:t>
+      </w:r>
+      <w:r>
+        <w:rPr>
+          <w:b/>
+          <w:bCs/>
+        </w:rPr>
+        <w:t>,</w:t>
+      </w:r>
+      <w:r>
+        <w:rPr>
+          <w:b/>
+          <w:bCs/>
+          <w:color w:val="FF0000"/>
+        </w:rPr>
+        <w:t xml:space="preserve"> GREY</w:t>
+      </w:r>
+      <w:r>
+        <w:rPr>
+          <w:b/>
+          <w:bCs/>
+        </w:rPr>
+        <w:t>,</w:t>
+      </w:r>
+      <w:r>
+        <w:rPr>
+          <w:b/>
+          <w:bCs/>
+          <w:color w:val="FF0000"/>
+        </w:rPr>
+        <w:t xml:space="preserve"> </w:t>
+      </w:r>
+      <w:r>
+        <w:rPr>
+          <w:b/>
+          <w:bCs/>
+          <w:color w:val="FF0000"/>
+        </w:rPr>
+        <w:t>GRIZZLY</w:t>
+      </w:r>
+      <w:r>
+        <w:rPr>
+          <w:b/>
+          <w:bCs/>
+        </w:rPr>
+        <w:t>,</w:t>
+      </w:r>
+      <w:r>
+        <w:rPr>
+          <w:b/>
+          <w:bCs/>
+          <w:color w:val="FF0000"/>
+        </w:rPr>
+        <w:t xml:space="preserve"> </w:t>
+      </w:r>
+      <w:r>
+        <w:rPr>
+          <w:b/>
+          <w:bCs/>
+          <w:color w:val="FF0000"/>
+        </w:rPr>
+        <w:t>GROGGY</w:t>
+      </w:r>
+      <w:r>
+        <w:rPr>
+          <w:b/>
+          <w:bCs/>
+        </w:rPr>
+        <w:t xml:space="preserve">, </w:t>
+      </w:r>
+      <w:r>
+        <w:rPr>
+          <w:b/>
+          <w:bCs/>
+          <w:color w:val="FF0000"/>
+        </w:rPr>
+        <w:t>GUILTY</w:t>
+      </w:r>
+      <w:r>
+        <w:rPr>
+          <w:b/>
+          <w:bCs/>
+        </w:rPr>
+        <w:t>,</w:t>
+      </w:r>
+      <w:r>
+        <w:rPr>
+          <w:b/>
+          <w:bCs/>
+          <w:color w:val="FF0000"/>
+        </w:rPr>
+        <w:t xml:space="preserve"> HAPPY</w:t>
+      </w:r>
+      <w:r>
+        <w:rPr>
+          <w:b/>
+          <w:bCs/>
+        </w:rPr>
+        <w:t>,</w:t>
+      </w:r>
+      <w:r>
+        <w:rPr>
+          <w:b/>
+          <w:bCs/>
+          <w:color w:val="FF0000"/>
+        </w:rPr>
+        <w:t xml:space="preserve"> HIGH</w:t>
+      </w:r>
+      <w:r>
+        <w:rPr>
+          <w:b/>
+          <w:bCs/>
+        </w:rPr>
+        <w:t>,</w:t>
+      </w:r>
+      <w:r>
+        <w:rPr>
+          <w:b/>
+          <w:bCs/>
+          <w:color w:val="FF0000"/>
+        </w:rPr>
+        <w:t xml:space="preserve"> HOMICIDAL</w:t>
+      </w:r>
+      <w:r>
+        <w:rPr>
+          <w:b/>
+          <w:bCs/>
+        </w:rPr>
+        <w:t>,</w:t>
+      </w:r>
+      <w:r>
+        <w:rPr>
+          <w:b/>
+          <w:bCs/>
+          <w:color w:val="FF0000"/>
+        </w:rPr>
+        <w:t xml:space="preserve"> </w:t>
+      </w:r>
+      <w:r>
+        <w:rPr>
+          <w:b/>
+          <w:bCs/>
+          <w:color w:val="FF0000"/>
+        </w:rPr>
+        <w:t>INFLAT</w:t>
       </w:r>
       <w:r>
         <w:rPr>
@@ -2418,6 +4653,20 @@
         <w:rPr>
           <w:b/>
           <w:bCs/>
+        </w:rPr>
+        <w:t>E</w:t>
+      </w:r>
+      <w:r>
+        <w:rPr>
+          <w:b/>
+          <w:bCs/>
+        </w:rPr>
+        <w:t xml:space="preserve">, </w:t>
+      </w:r>
+      <w:r>
+        <w:rPr>
+          <w:b/>
+          <w:bCs/>
           <w:color w:val="808080" w:themeColor="background1" w:themeShade="80"/>
         </w:rPr>
         <w:t>ED</w:t>
@@ -2435,14 +4684,6 @@
           <w:bCs/>
           <w:color w:val="808080" w:themeColor="background1" w:themeShade="80"/>
         </w:rPr>
-        <w:t>I</w:t>
-      </w:r>
-      <w:r>
-        <w:rPr>
-          <w:b/>
-          <w:bCs/>
-          <w:color w:val="808080" w:themeColor="background1" w:themeShade="80"/>
-        </w:rPr>
         <w:t>ES</w:t>
       </w:r>
       <w:r>
@@ -2458,6 +4699,21 @@
           <w:bCs/>
           <w:color w:val="808080" w:themeColor="background1" w:themeShade="80"/>
         </w:rPr>
+        <w:t>ION</w:t>
+      </w:r>
+      <w:r>
+        <w:rPr>
+          <w:b/>
+          <w:bCs/>
+        </w:rPr>
+        <w:t xml:space="preserve">, </w:t>
+      </w:r>
+      <w:r>
+        <w:rPr>
+          <w:b/>
+          <w:bCs/>
+          <w:color w:val="808080" w:themeColor="background1" w:themeShade="80"/>
+        </w:rPr>
         <w:t>ING</w:t>
       </w:r>
       <w:r>
@@ -2465,15 +4721,1145 @@
           <w:b/>
           <w:bCs/>
         </w:rPr>
-        <w:t xml:space="preserve">, </w:t>
-      </w:r>
-      <w:r>
-        <w:rPr>
-          <w:b/>
-          <w:bCs/>
-          <w:color w:val="808080" w:themeColor="background1" w:themeShade="80"/>
-        </w:rPr>
-        <w:t>NESS</w:t>
+        <w:t>)</w:t>
+      </w:r>
+      <w:r>
+        <w:rPr>
+          <w:b/>
+          <w:bCs/>
+        </w:rPr>
+        <w:t>,</w:t>
+      </w:r>
+      <w:r>
+        <w:rPr>
+          <w:b/>
+          <w:bCs/>
+          <w:color w:val="FF0000"/>
+        </w:rPr>
+        <w:t xml:space="preserve"> INSANE</w:t>
+      </w:r>
+      <w:r>
+        <w:rPr>
+          <w:b/>
+          <w:bCs/>
+        </w:rPr>
+        <w:t>,</w:t>
+      </w:r>
+      <w:r>
+        <w:rPr>
+          <w:b/>
+          <w:bCs/>
+          <w:color w:val="FF0000"/>
+        </w:rPr>
+        <w:t xml:space="preserve"> INNOCENT</w:t>
+      </w:r>
+      <w:r>
+        <w:rPr>
+          <w:b/>
+          <w:bCs/>
+        </w:rPr>
+        <w:t>,</w:t>
+      </w:r>
+      <w:r>
+        <w:rPr>
+          <w:b/>
+          <w:bCs/>
+          <w:color w:val="FF0000"/>
+        </w:rPr>
+        <w:t xml:space="preserve"> </w:t>
+      </w:r>
+      <w:r>
+        <w:rPr>
+          <w:b/>
+          <w:bCs/>
+          <w:color w:val="FF0000"/>
+        </w:rPr>
+        <w:t xml:space="preserve">               </w:t>
+      </w:r>
+      <w:r>
+        <w:rPr>
+          <w:b/>
+          <w:bCs/>
+          <w:color w:val="FF0000"/>
+        </w:rPr>
+        <w:t>INTEREST</w:t>
+      </w:r>
+      <w:r>
+        <w:rPr>
+          <w:b/>
+          <w:bCs/>
+        </w:rPr>
+        <w:t>(</w:t>
+      </w:r>
+      <w:r>
+        <w:rPr>
+          <w:b/>
+          <w:bCs/>
+          <w:color w:val="808080" w:themeColor="background1" w:themeShade="80"/>
+        </w:rPr>
+        <w:t>ED</w:t>
+      </w:r>
+      <w:r>
+        <w:rPr>
+          <w:b/>
+          <w:bCs/>
+        </w:rPr>
+        <w:t xml:space="preserve">, </w:t>
+      </w:r>
+      <w:r>
+        <w:rPr>
+          <w:b/>
+          <w:bCs/>
+          <w:color w:val="808080" w:themeColor="background1" w:themeShade="80"/>
+        </w:rPr>
+        <w:t>ING</w:t>
+      </w:r>
+      <w:r>
+        <w:rPr>
+          <w:b/>
+          <w:bCs/>
+        </w:rPr>
+        <w:t>)</w:t>
+      </w:r>
+      <w:r>
+        <w:rPr>
+          <w:b/>
+          <w:bCs/>
+        </w:rPr>
+        <w:t>,</w:t>
+      </w:r>
+      <w:r>
+        <w:rPr>
+          <w:b/>
+          <w:bCs/>
+          <w:color w:val="FF0000"/>
+        </w:rPr>
+        <w:t xml:space="preserve"> INTERROGATORY</w:t>
+      </w:r>
+      <w:r>
+        <w:rPr>
+          <w:b/>
+          <w:bCs/>
+        </w:rPr>
+        <w:t>,</w:t>
+      </w:r>
+      <w:r>
+        <w:rPr>
+          <w:b/>
+          <w:bCs/>
+          <w:color w:val="FF0000"/>
+        </w:rPr>
+        <w:t xml:space="preserve"> INTROVERT</w:t>
+      </w:r>
+      <w:r>
+        <w:rPr>
+          <w:b/>
+          <w:bCs/>
+        </w:rPr>
+        <w:t>(</w:t>
+      </w:r>
+      <w:r>
+        <w:rPr>
+          <w:b/>
+          <w:bCs/>
+        </w:rPr>
+        <w:t>E</w:t>
+      </w:r>
+      <w:r>
+        <w:rPr>
+          <w:b/>
+          <w:bCs/>
+        </w:rPr>
+        <w:t xml:space="preserve">, </w:t>
+      </w:r>
+      <w:r>
+        <w:rPr>
+          <w:b/>
+          <w:bCs/>
+          <w:color w:val="808080" w:themeColor="background1" w:themeShade="80"/>
+        </w:rPr>
+        <w:t>ED</w:t>
+      </w:r>
+      <w:r>
+        <w:rPr>
+          <w:b/>
+          <w:bCs/>
+        </w:rPr>
+        <w:t xml:space="preserve">, </w:t>
+      </w:r>
+      <w:r>
+        <w:rPr>
+          <w:b/>
+          <w:bCs/>
+          <w:color w:val="808080" w:themeColor="background1" w:themeShade="80"/>
+        </w:rPr>
+        <w:t>ION</w:t>
+      </w:r>
+      <w:r>
+        <w:rPr>
+          <w:b/>
+          <w:bCs/>
+        </w:rPr>
+        <w:t xml:space="preserve">, </w:t>
+      </w:r>
+      <w:r>
+        <w:rPr>
+          <w:b/>
+          <w:bCs/>
+          <w:color w:val="808080" w:themeColor="background1" w:themeShade="80"/>
+        </w:rPr>
+        <w:t>ING</w:t>
+      </w:r>
+      <w:r>
+        <w:rPr>
+          <w:b/>
+          <w:bCs/>
+        </w:rPr>
+        <w:t>)</w:t>
+      </w:r>
+      <w:r>
+        <w:rPr>
+          <w:b/>
+          <w:bCs/>
+        </w:rPr>
+        <w:t>,</w:t>
+      </w:r>
+      <w:r>
+        <w:rPr>
+          <w:b/>
+          <w:bCs/>
+          <w:color w:val="FF0000"/>
+        </w:rPr>
+        <w:t xml:space="preserve"> </w:t>
+      </w:r>
+      <w:r>
+        <w:rPr>
+          <w:b/>
+          <w:bCs/>
+          <w:color w:val="FF0000"/>
+        </w:rPr>
+        <w:t>IRRITABLE</w:t>
+      </w:r>
+      <w:r>
+        <w:rPr>
+          <w:b/>
+          <w:bCs/>
+        </w:rPr>
+        <w:t>,</w:t>
+      </w:r>
+      <w:r>
+        <w:rPr>
+          <w:b/>
+          <w:bCs/>
+          <w:color w:val="FF0000"/>
+        </w:rPr>
+        <w:t xml:space="preserve"> </w:t>
+      </w:r>
+      <w:r>
+        <w:rPr>
+          <w:b/>
+          <w:bCs/>
+          <w:color w:val="FF0000"/>
+        </w:rPr>
+        <w:t xml:space="preserve">               </w:t>
+      </w:r>
+      <w:r>
+        <w:rPr>
+          <w:b/>
+          <w:bCs/>
+          <w:color w:val="FF0000"/>
+        </w:rPr>
+        <w:t>IRRITAT</w:t>
+      </w:r>
+      <w:r>
+        <w:rPr>
+          <w:b/>
+          <w:bCs/>
+        </w:rPr>
+        <w:t>(</w:t>
+      </w:r>
+      <w:r>
+        <w:rPr>
+          <w:b/>
+          <w:bCs/>
+        </w:rPr>
+        <w:t>E</w:t>
+      </w:r>
+      <w:r>
+        <w:rPr>
+          <w:b/>
+          <w:bCs/>
+        </w:rPr>
+        <w:t xml:space="preserve">, </w:t>
+      </w:r>
+      <w:r>
+        <w:rPr>
+          <w:b/>
+          <w:bCs/>
+          <w:color w:val="808080" w:themeColor="background1" w:themeShade="80"/>
+        </w:rPr>
+        <w:t>ED</w:t>
+      </w:r>
+      <w:r>
+        <w:rPr>
+          <w:b/>
+          <w:bCs/>
+        </w:rPr>
+        <w:t xml:space="preserve">, </w:t>
+      </w:r>
+      <w:r>
+        <w:rPr>
+          <w:b/>
+          <w:bCs/>
+          <w:color w:val="808080" w:themeColor="background1" w:themeShade="80"/>
+        </w:rPr>
+        <w:t>ES</w:t>
+      </w:r>
+      <w:r>
+        <w:rPr>
+          <w:b/>
+          <w:bCs/>
+        </w:rPr>
+        <w:t xml:space="preserve">, </w:t>
+      </w:r>
+      <w:r>
+        <w:rPr>
+          <w:b/>
+          <w:bCs/>
+          <w:color w:val="808080" w:themeColor="background1" w:themeShade="80"/>
+        </w:rPr>
+        <w:t>ION</w:t>
+      </w:r>
+      <w:r>
+        <w:rPr>
+          <w:b/>
+          <w:bCs/>
+        </w:rPr>
+        <w:t xml:space="preserve">, </w:t>
+      </w:r>
+      <w:r>
+        <w:rPr>
+          <w:b/>
+          <w:bCs/>
+          <w:color w:val="808080" w:themeColor="background1" w:themeShade="80"/>
+        </w:rPr>
+        <w:t>ING</w:t>
+      </w:r>
+      <w:r>
+        <w:rPr>
+          <w:b/>
+          <w:bCs/>
+        </w:rPr>
+        <w:t>)</w:t>
+      </w:r>
+      <w:r>
+        <w:rPr>
+          <w:b/>
+          <w:bCs/>
+        </w:rPr>
+        <w:t>,</w:t>
+      </w:r>
+      <w:r>
+        <w:rPr>
+          <w:b/>
+          <w:bCs/>
+          <w:color w:val="FF0000"/>
+        </w:rPr>
+        <w:t xml:space="preserve"> ITCHY</w:t>
+      </w:r>
+      <w:r>
+        <w:rPr>
+          <w:b/>
+          <w:bCs/>
+        </w:rPr>
+        <w:t>,</w:t>
+      </w:r>
+      <w:r>
+        <w:rPr>
+          <w:b/>
+          <w:bCs/>
+          <w:color w:val="FF0000"/>
+        </w:rPr>
+        <w:t xml:space="preserve"> JEALOUS</w:t>
+      </w:r>
+      <w:r>
+        <w:rPr>
+          <w:b/>
+          <w:bCs/>
+        </w:rPr>
+        <w:t>,</w:t>
+      </w:r>
+      <w:r>
+        <w:rPr>
+          <w:b/>
+          <w:bCs/>
+          <w:color w:val="FF0000"/>
+        </w:rPr>
+        <w:t xml:space="preserve"> JITTERY</w:t>
+      </w:r>
+      <w:r>
+        <w:rPr>
+          <w:b/>
+          <w:bCs/>
+        </w:rPr>
+        <w:t>,</w:t>
+      </w:r>
+      <w:r>
+        <w:rPr>
+          <w:b/>
+          <w:bCs/>
+          <w:color w:val="FF0000"/>
+        </w:rPr>
+        <w:t xml:space="preserve"> JOYOUS</w:t>
+      </w:r>
+      <w:r>
+        <w:rPr>
+          <w:b/>
+          <w:bCs/>
+        </w:rPr>
+        <w:t>,</w:t>
+      </w:r>
+      <w:r>
+        <w:rPr>
+          <w:b/>
+          <w:bCs/>
+          <w:color w:val="FF0000"/>
+        </w:rPr>
+        <w:t xml:space="preserve"> LAZY</w:t>
+      </w:r>
+      <w:r>
+        <w:rPr>
+          <w:b/>
+          <w:bCs/>
+        </w:rPr>
+        <w:t>,</w:t>
+      </w:r>
+      <w:r>
+        <w:rPr>
+          <w:b/>
+          <w:bCs/>
+          <w:color w:val="FF0000"/>
+        </w:rPr>
+        <w:t xml:space="preserve"> </w:t>
+      </w:r>
+      <w:r>
+        <w:rPr>
+          <w:b/>
+          <w:bCs/>
+          <w:color w:val="FF0000"/>
+        </w:rPr>
+        <w:t>LIGHT</w:t>
+      </w:r>
+      <w:r>
+        <w:rPr>
+          <w:b/>
+          <w:bCs/>
+        </w:rPr>
+        <w:t>(</w:t>
+      </w:r>
+      <w:r>
+        <w:rPr>
+          <w:b/>
+          <w:bCs/>
+          <w:color w:val="808080" w:themeColor="background1" w:themeShade="80"/>
+        </w:rPr>
+        <w:t>ED</w:t>
+      </w:r>
+      <w:r>
+        <w:rPr>
+          <w:b/>
+          <w:bCs/>
+        </w:rPr>
+        <w:t xml:space="preserve">, </w:t>
+      </w:r>
+      <w:r>
+        <w:rPr>
+          <w:b/>
+          <w:bCs/>
+          <w:color w:val="808080" w:themeColor="background1" w:themeShade="80"/>
+        </w:rPr>
+        <w:t>ING</w:t>
+      </w:r>
+      <w:r>
+        <w:rPr>
+          <w:b/>
+          <w:bCs/>
+        </w:rPr>
+        <w:t xml:space="preserve">, </w:t>
+      </w:r>
+      <w:r>
+        <w:rPr>
+          <w:b/>
+          <w:bCs/>
+          <w:color w:val="808080" w:themeColor="background1" w:themeShade="80"/>
+        </w:rPr>
+        <w:t>NI</w:t>
+      </w:r>
+      <w:r>
+        <w:rPr>
+          <w:b/>
+          <w:bCs/>
+          <w:color w:val="808080" w:themeColor="background1" w:themeShade="80"/>
+        </w:rPr>
+        <w:t>NG</w:t>
+      </w:r>
+      <w:r>
+        <w:rPr>
+          <w:b/>
+          <w:bCs/>
+        </w:rPr>
+        <w:t>)</w:t>
+      </w:r>
+      <w:r>
+        <w:rPr>
+          <w:b/>
+          <w:bCs/>
+        </w:rPr>
+        <w:t>,</w:t>
+      </w:r>
+      <w:r>
+        <w:rPr>
+          <w:b/>
+          <w:bCs/>
+          <w:color w:val="FF0000"/>
+        </w:rPr>
+        <w:t xml:space="preserve"> </w:t>
+      </w:r>
+      <w:r>
+        <w:rPr>
+          <w:b/>
+          <w:bCs/>
+          <w:color w:val="FF0000"/>
+        </w:rPr>
+        <w:t>MASK</w:t>
+      </w:r>
+      <w:r>
+        <w:rPr>
+          <w:b/>
+          <w:bCs/>
+        </w:rPr>
+        <w:t>(</w:t>
+      </w:r>
+      <w:r>
+        <w:rPr>
+          <w:b/>
+          <w:bCs/>
+          <w:color w:val="808080" w:themeColor="background1" w:themeShade="80"/>
+        </w:rPr>
+        <w:t>ED</w:t>
+      </w:r>
+      <w:r>
+        <w:rPr>
+          <w:b/>
+          <w:bCs/>
+        </w:rPr>
+        <w:t xml:space="preserve">, </w:t>
+      </w:r>
+      <w:r>
+        <w:rPr>
+          <w:b/>
+          <w:bCs/>
+          <w:color w:val="808080" w:themeColor="background1" w:themeShade="80"/>
+        </w:rPr>
+        <w:t>ING</w:t>
+      </w:r>
+      <w:r>
+        <w:rPr>
+          <w:b/>
+          <w:bCs/>
+        </w:rPr>
+        <w:t>)</w:t>
+      </w:r>
+      <w:r>
+        <w:rPr>
+          <w:b/>
+          <w:bCs/>
+        </w:rPr>
+        <w:t>,</w:t>
+      </w:r>
+      <w:r>
+        <w:rPr>
+          <w:b/>
+          <w:bCs/>
+          <w:color w:val="FF0000"/>
+        </w:rPr>
+        <w:t xml:space="preserve"> MENTAL</w:t>
+      </w:r>
+      <w:r>
+        <w:rPr>
+          <w:b/>
+          <w:bCs/>
+        </w:rPr>
+        <w:t>,</w:t>
+      </w:r>
+      <w:r>
+        <w:rPr>
+          <w:b/>
+          <w:bCs/>
+          <w:color w:val="FF0000"/>
+        </w:rPr>
+        <w:t xml:space="preserve"> </w:t>
+      </w:r>
+      <w:r>
+        <w:rPr>
+          <w:b/>
+          <w:bCs/>
+          <w:color w:val="FF0000"/>
+        </w:rPr>
+        <w:t>MENTAL HEALTH</w:t>
+      </w:r>
+      <w:r>
+        <w:rPr>
+          <w:b/>
+          <w:bCs/>
+        </w:rPr>
+        <w:t>,</w:t>
+      </w:r>
+      <w:r>
+        <w:rPr>
+          <w:b/>
+          <w:bCs/>
+          <w:color w:val="FF0000"/>
+        </w:rPr>
+        <w:t xml:space="preserve"> </w:t>
+      </w:r>
+      <w:r>
+        <w:rPr>
+          <w:b/>
+          <w:bCs/>
+          <w:color w:val="FF0000"/>
+        </w:rPr>
+        <w:t>MESMERIZ</w:t>
+      </w:r>
+      <w:r>
+        <w:rPr>
+          <w:b/>
+          <w:bCs/>
+        </w:rPr>
+        <w:t>(</w:t>
+      </w:r>
+      <w:r>
+        <w:rPr>
+          <w:b/>
+          <w:bCs/>
+        </w:rPr>
+        <w:t>E</w:t>
+      </w:r>
+      <w:r>
+        <w:rPr>
+          <w:b/>
+          <w:bCs/>
+        </w:rPr>
+        <w:t xml:space="preserve">, </w:t>
+      </w:r>
+      <w:r>
+        <w:rPr>
+          <w:b/>
+          <w:bCs/>
+          <w:color w:val="808080" w:themeColor="background1" w:themeShade="80"/>
+        </w:rPr>
+        <w:t>ED</w:t>
+      </w:r>
+      <w:r>
+        <w:rPr>
+          <w:b/>
+          <w:bCs/>
+        </w:rPr>
+        <w:t xml:space="preserve">, </w:t>
+      </w:r>
+      <w:r>
+        <w:rPr>
+          <w:b/>
+          <w:bCs/>
+          <w:color w:val="808080" w:themeColor="background1" w:themeShade="80"/>
+        </w:rPr>
+        <w:t>ES</w:t>
+      </w:r>
+      <w:r>
+        <w:rPr>
+          <w:b/>
+          <w:bCs/>
+        </w:rPr>
+        <w:t xml:space="preserve">, </w:t>
+      </w:r>
+      <w:r>
+        <w:rPr>
+          <w:b/>
+          <w:bCs/>
+          <w:color w:val="808080" w:themeColor="background1" w:themeShade="80"/>
+        </w:rPr>
+        <w:t>ING</w:t>
+      </w:r>
+      <w:r>
+        <w:rPr>
+          <w:b/>
+          <w:bCs/>
+        </w:rPr>
+        <w:t>)</w:t>
+      </w:r>
+      <w:r>
+        <w:rPr>
+          <w:b/>
+          <w:bCs/>
+        </w:rPr>
+        <w:t>,</w:t>
+      </w:r>
+      <w:r>
+        <w:rPr>
+          <w:b/>
+          <w:bCs/>
+          <w:color w:val="FF0000"/>
+        </w:rPr>
+        <w:t xml:space="preserve"> METAPHORICAL</w:t>
+      </w:r>
+      <w:r>
+        <w:rPr>
+          <w:b/>
+          <w:bCs/>
+        </w:rPr>
+        <w:t>,</w:t>
+      </w:r>
+      <w:r>
+        <w:rPr>
+          <w:b/>
+          <w:bCs/>
+          <w:color w:val="FF0000"/>
+        </w:rPr>
+        <w:t xml:space="preserve"> </w:t>
+      </w:r>
+      <w:r>
+        <w:rPr>
+          <w:b/>
+          <w:bCs/>
+          <w:color w:val="FF0000"/>
+        </w:rPr>
+        <w:t>MISDIRECTED</w:t>
+      </w:r>
+      <w:r>
+        <w:rPr>
+          <w:b/>
+          <w:bCs/>
+        </w:rPr>
+        <w:t>,</w:t>
+      </w:r>
+      <w:r>
+        <w:rPr>
+          <w:b/>
+          <w:bCs/>
+          <w:color w:val="FF0000"/>
+        </w:rPr>
+        <w:t xml:space="preserve"> </w:t>
+      </w:r>
+      <w:r>
+        <w:rPr>
+          <w:b/>
+          <w:bCs/>
+          <w:color w:val="FF0000"/>
+        </w:rPr>
+        <w:t>MURDEROUS</w:t>
+      </w:r>
+      <w:r>
+        <w:rPr>
+          <w:b/>
+          <w:bCs/>
+        </w:rPr>
+        <w:t>,</w:t>
+      </w:r>
+      <w:r>
+        <w:rPr>
+          <w:b/>
+          <w:bCs/>
+          <w:color w:val="FF0000"/>
+        </w:rPr>
+        <w:t xml:space="preserve"> </w:t>
+      </w:r>
+      <w:r>
+        <w:rPr>
+          <w:b/>
+          <w:bCs/>
+          <w:color w:val="FF0000"/>
+        </w:rPr>
+        <w:t>NIGHT</w:t>
+      </w:r>
+      <w:r>
+        <w:rPr>
+          <w:b/>
+          <w:bCs/>
+        </w:rPr>
+        <w:t>,</w:t>
+      </w:r>
+      <w:r>
+        <w:rPr>
+          <w:b/>
+          <w:bCs/>
+          <w:color w:val="FF0000"/>
+        </w:rPr>
+        <w:t xml:space="preserve"> </w:t>
+      </w:r>
+      <w:r>
+        <w:rPr>
+          <w:b/>
+          <w:bCs/>
+          <w:color w:val="FF0000"/>
+        </w:rPr>
+        <w:t>NUCLEAR</w:t>
+      </w:r>
+      <w:r>
+        <w:rPr>
+          <w:b/>
+          <w:bCs/>
+        </w:rPr>
+        <w:t>,</w:t>
+      </w:r>
+      <w:r>
+        <w:rPr>
+          <w:b/>
+          <w:bCs/>
+          <w:color w:val="FF0000"/>
+        </w:rPr>
+        <w:t xml:space="preserve"> </w:t>
+      </w:r>
+      <w:r>
+        <w:rPr>
+          <w:b/>
+          <w:bCs/>
+          <w:color w:val="FF0000"/>
+        </w:rPr>
+        <w:t>PAIN HURT</w:t>
+      </w:r>
+      <w:r>
+        <w:rPr>
+          <w:b/>
+          <w:bCs/>
+        </w:rPr>
+        <w:t>,</w:t>
+      </w:r>
+      <w:r>
+        <w:rPr>
+          <w:b/>
+          <w:bCs/>
+          <w:color w:val="FF0000"/>
+        </w:rPr>
+        <w:t xml:space="preserve"> PAIN MED</w:t>
+      </w:r>
+      <w:r>
+        <w:rPr>
+          <w:b/>
+          <w:bCs/>
+        </w:rPr>
+        <w:t>,</w:t>
+      </w:r>
+      <w:r>
+        <w:rPr>
+          <w:b/>
+          <w:bCs/>
+          <w:color w:val="FF0000"/>
+        </w:rPr>
+        <w:t xml:space="preserve"> PAINFUL</w:t>
+      </w:r>
+      <w:r>
+        <w:rPr>
+          <w:b/>
+          <w:bCs/>
+        </w:rPr>
+        <w:t>,</w:t>
+      </w:r>
+      <w:r>
+        <w:rPr>
+          <w:b/>
+          <w:bCs/>
+          <w:color w:val="FF0000"/>
+        </w:rPr>
+        <w:t xml:space="preserve"> </w:t>
+      </w:r>
+      <w:r>
+        <w:rPr>
+          <w:b/>
+          <w:bCs/>
+          <w:color w:val="FF0000"/>
+        </w:rPr>
+        <w:t>PERSPECTIVE</w:t>
+      </w:r>
+      <w:r>
+        <w:rPr>
+          <w:b/>
+          <w:bCs/>
+        </w:rPr>
+        <w:t>,</w:t>
+      </w:r>
+      <w:r>
+        <w:rPr>
+          <w:b/>
+          <w:bCs/>
+          <w:color w:val="FF0000"/>
+        </w:rPr>
+        <w:t xml:space="preserve"> PHOTOSENSITIVITY</w:t>
+      </w:r>
+      <w:r>
+        <w:rPr>
+          <w:b/>
+          <w:bCs/>
+        </w:rPr>
+        <w:t>,</w:t>
+      </w:r>
+      <w:r>
+        <w:rPr>
+          <w:b/>
+          <w:bCs/>
+          <w:color w:val="FF0000"/>
+        </w:rPr>
+        <w:t xml:space="preserve"> </w:t>
+      </w:r>
+      <w:r>
+        <w:rPr>
+          <w:b/>
+          <w:bCs/>
+          <w:color w:val="FF0000"/>
+        </w:rPr>
+        <w:t>PIN</w:t>
+      </w:r>
+      <w:r>
+        <w:rPr>
+          <w:b/>
+          <w:bCs/>
+        </w:rPr>
+        <w:t>,</w:t>
+      </w:r>
+      <w:r>
+        <w:rPr>
+          <w:b/>
+          <w:bCs/>
+          <w:color w:val="FF0000"/>
+        </w:rPr>
+        <w:t xml:space="preserve"> </w:t>
+      </w:r>
+      <w:r>
+        <w:rPr>
+          <w:b/>
+          <w:bCs/>
+          <w:color w:val="FF0000"/>
+        </w:rPr>
+        <w:t>POOR</w:t>
+      </w:r>
+      <w:r>
+        <w:rPr>
+          <w:b/>
+          <w:bCs/>
+        </w:rPr>
+        <w:t>,</w:t>
+      </w:r>
+      <w:r>
+        <w:rPr>
+          <w:b/>
+          <w:bCs/>
+          <w:color w:val="FF0000"/>
+        </w:rPr>
+        <w:t xml:space="preserve"> </w:t>
+      </w:r>
+      <w:r>
+        <w:rPr>
+          <w:b/>
+          <w:bCs/>
+          <w:color w:val="FF0000"/>
+        </w:rPr>
+        <w:t>PRICK</w:t>
+      </w:r>
+      <w:r>
+        <w:rPr>
+          <w:b/>
+          <w:bCs/>
+        </w:rPr>
+        <w:t>,</w:t>
+      </w:r>
+      <w:r>
+        <w:rPr>
+          <w:b/>
+          <w:bCs/>
+          <w:color w:val="FF0000"/>
+        </w:rPr>
+        <w:t xml:space="preserve"> </w:t>
+      </w:r>
+      <w:r>
+        <w:rPr>
+          <w:b/>
+          <w:bCs/>
+          <w:color w:val="FF0000"/>
+        </w:rPr>
+        <w:t>RANDOM</w:t>
+      </w:r>
+      <w:r>
+        <w:rPr>
+          <w:b/>
+          <w:bCs/>
+        </w:rPr>
+        <w:t>,</w:t>
+      </w:r>
+      <w:r>
+        <w:rPr>
+          <w:b/>
+          <w:bCs/>
+          <w:color w:val="FF0000"/>
+        </w:rPr>
+        <w:t xml:space="preserve"> </w:t>
+      </w:r>
+      <w:r>
+        <w:rPr>
+          <w:b/>
+          <w:bCs/>
+          <w:color w:val="FF0000"/>
+        </w:rPr>
+        <w:t>RED</w:t>
+      </w:r>
+      <w:r>
+        <w:rPr>
+          <w:b/>
+          <w:bCs/>
+        </w:rPr>
+        <w:t>(</w:t>
+      </w:r>
+      <w:r>
+        <w:rPr>
+          <w:b/>
+          <w:bCs/>
+          <w:color w:val="808080" w:themeColor="background1" w:themeShade="80"/>
+        </w:rPr>
+        <w:t>ENED</w:t>
+      </w:r>
+      <w:r>
+        <w:rPr>
+          <w:b/>
+          <w:bCs/>
+        </w:rPr>
+        <w:t xml:space="preserve">, </w:t>
+      </w:r>
+      <w:r>
+        <w:rPr>
+          <w:b/>
+          <w:bCs/>
+          <w:color w:val="808080" w:themeColor="background1" w:themeShade="80"/>
+        </w:rPr>
+        <w:t>ENING</w:t>
+      </w:r>
+      <w:r>
+        <w:rPr>
+          <w:b/>
+          <w:bCs/>
+        </w:rPr>
+        <w:t>),</w:t>
+      </w:r>
+      <w:r>
+        <w:rPr>
+          <w:b/>
+          <w:bCs/>
+          <w:color w:val="FF0000"/>
+        </w:rPr>
+        <w:t xml:space="preserve"> </w:t>
+      </w:r>
+      <w:r>
+        <w:rPr>
+          <w:b/>
+          <w:bCs/>
+          <w:color w:val="FF0000"/>
+        </w:rPr>
+        <w:t>SAD</w:t>
+      </w:r>
+      <w:r>
+        <w:rPr>
+          <w:b/>
+          <w:bCs/>
+        </w:rPr>
+        <w:t>(</w:t>
+      </w:r>
+      <w:r>
+        <w:rPr>
+          <w:b/>
+          <w:bCs/>
+          <w:color w:val="808080" w:themeColor="background1" w:themeShade="80"/>
+        </w:rPr>
+        <w:t>ENED</w:t>
+      </w:r>
+      <w:r>
+        <w:rPr>
+          <w:b/>
+          <w:bCs/>
+        </w:rPr>
+        <w:t xml:space="preserve">, </w:t>
+      </w:r>
+      <w:r>
+        <w:rPr>
+          <w:b/>
+          <w:bCs/>
+          <w:color w:val="808080" w:themeColor="background1" w:themeShade="80"/>
+        </w:rPr>
+        <w:t>ENING</w:t>
+      </w:r>
+      <w:r>
+        <w:rPr>
+          <w:b/>
+          <w:bCs/>
+        </w:rPr>
+        <w:t>),</w:t>
+      </w:r>
+      <w:r>
+        <w:rPr>
+          <w:b/>
+          <w:bCs/>
+          <w:color w:val="FF0000"/>
+        </w:rPr>
+        <w:t xml:space="preserve"> </w:t>
+      </w:r>
+      <w:r>
+        <w:rPr>
+          <w:b/>
+          <w:bCs/>
+          <w:color w:val="FF0000"/>
+        </w:rPr>
+        <w:t>SAG</w:t>
+      </w:r>
+      <w:r>
+        <w:rPr>
+          <w:b/>
+          <w:bCs/>
+        </w:rPr>
+        <w:t>(</w:t>
+      </w:r>
+      <w:r>
+        <w:rPr>
+          <w:b/>
+          <w:bCs/>
+          <w:color w:val="808080" w:themeColor="background1" w:themeShade="80"/>
+        </w:rPr>
+        <w:t>GED</w:t>
+      </w:r>
+      <w:r>
+        <w:rPr>
+          <w:b/>
+          <w:bCs/>
+        </w:rPr>
+        <w:t xml:space="preserve">, </w:t>
+      </w:r>
+      <w:r>
+        <w:rPr>
+          <w:b/>
+          <w:bCs/>
+          <w:color w:val="808080" w:themeColor="background1" w:themeShade="80"/>
+        </w:rPr>
+        <w:t>GING</w:t>
+      </w:r>
+      <w:r>
+        <w:rPr>
+          <w:b/>
+          <w:bCs/>
+        </w:rPr>
+        <w:t xml:space="preserve">, </w:t>
+      </w:r>
+      <w:r>
+        <w:rPr>
+          <w:b/>
+          <w:bCs/>
+          <w:color w:val="808080" w:themeColor="background1" w:themeShade="80"/>
+        </w:rPr>
+        <w:t>GY</w:t>
       </w:r>
       <w:r>
         <w:rPr>
@@ -2495,46 +5881,97 @@
           <w:b/>
           <w:bCs/>
         </w:rPr>
-        <w:t>,</w:t>
-      </w:r>
-      <w:r>
-        <w:rPr>
-          <w:b/>
-          <w:bCs/>
-          <w:color w:val="808080" w:themeColor="background1" w:themeShade="80"/>
-        </w:rPr>
-        <w:t xml:space="preserve"> </w:t>
-      </w:r>
-      <w:r>
-        <w:rPr>
-          <w:b/>
-          <w:bCs/>
-          <w:color w:val="808080" w:themeColor="background1" w:themeShade="80"/>
-        </w:rPr>
-        <w:t>SIES</w:t>
-      </w:r>
-      <w:r>
-        <w:rPr>
-          <w:b/>
-          <w:bCs/>
-        </w:rPr>
-        <w:t>,</w:t>
-      </w:r>
-      <w:r>
-        <w:rPr>
-          <w:b/>
-          <w:bCs/>
-          <w:color w:val="808080" w:themeColor="background1" w:themeShade="80"/>
-        </w:rPr>
-        <w:t xml:space="preserve"> </w:t>
-      </w:r>
-      <w:r>
-        <w:rPr>
-          <w:b/>
-          <w:bCs/>
-          <w:color w:val="808080" w:themeColor="background1" w:themeShade="80"/>
-        </w:rPr>
-        <w:t>ZIES</w:t>
+        <w:t>),</w:t>
+      </w:r>
+      <w:r>
+        <w:rPr>
+          <w:b/>
+          <w:bCs/>
+          <w:color w:val="FF0000"/>
+        </w:rPr>
+        <w:t xml:space="preserve"> </w:t>
+      </w:r>
+      <w:r>
+        <w:rPr>
+          <w:b/>
+          <w:bCs/>
+          <w:color w:val="FF0000"/>
+        </w:rPr>
+        <w:t>SCAR</w:t>
+      </w:r>
+      <w:r>
+        <w:rPr>
+          <w:b/>
+          <w:bCs/>
+        </w:rPr>
+        <w:t>(</w:t>
+      </w:r>
+      <w:r>
+        <w:rPr>
+          <w:b/>
+          <w:bCs/>
+        </w:rPr>
+        <w:t>E</w:t>
+      </w:r>
+      <w:r>
+        <w:rPr>
+          <w:b/>
+          <w:bCs/>
+        </w:rPr>
+        <w:t xml:space="preserve">, </w:t>
+      </w:r>
+      <w:r>
+        <w:rPr>
+          <w:b/>
+          <w:bCs/>
+          <w:color w:val="808080" w:themeColor="background1" w:themeShade="80"/>
+        </w:rPr>
+        <w:t>ED</w:t>
+      </w:r>
+      <w:r>
+        <w:rPr>
+          <w:b/>
+          <w:bCs/>
+        </w:rPr>
+        <w:t xml:space="preserve">, </w:t>
+      </w:r>
+      <w:r>
+        <w:rPr>
+          <w:b/>
+          <w:bCs/>
+          <w:color w:val="808080" w:themeColor="background1" w:themeShade="80"/>
+        </w:rPr>
+        <w:t>ES</w:t>
+      </w:r>
+      <w:r>
+        <w:rPr>
+          <w:b/>
+          <w:bCs/>
+        </w:rPr>
+        <w:t xml:space="preserve">, </w:t>
+      </w:r>
+      <w:r>
+        <w:rPr>
+          <w:b/>
+          <w:bCs/>
+          <w:color w:val="808080" w:themeColor="background1" w:themeShade="80"/>
+        </w:rPr>
+        <w:t>ING</w:t>
+      </w:r>
+      <w:r>
+        <w:rPr>
+          <w:b/>
+          <w:bCs/>
+        </w:rPr>
+        <w:t xml:space="preserve">, </w:t>
+      </w:r>
+      <w:r>
+        <w:rPr>
+          <w:b/>
+          <w:bCs/>
+          <w:color w:val="808080" w:themeColor="background1" w:themeShade="80"/>
+        </w:rPr>
+        <w:t>Y</w:t>
       </w:r>
       <w:r>
         <w:rPr>
@@ -2554,23 +5991,56 @@
         <w:rPr>
           <w:b/>
           <w:bCs/>
-        </w:rPr>
-        <w:t xml:space="preserve"> </w:t>
-      </w:r>
-      <w:r>
-        <w:rPr>
-          <w:b/>
-          <w:bCs/>
-        </w:rPr>
-        <w:t xml:space="preserve">                                                </w:t>
-      </w:r>
-      <w:r>
-        <w:rPr>
-          <w:b/>
-          <w:bCs/>
-          <w:color w:val="FF0000"/>
-        </w:rPr>
-        <w:t>BLINK</w:t>
+          <w:color w:val="FF0000"/>
+        </w:rPr>
+        <w:t xml:space="preserve"> </w:t>
+      </w:r>
+      <w:r>
+        <w:rPr>
+          <w:b/>
+          <w:bCs/>
+          <w:color w:val="FF0000"/>
+        </w:rPr>
+        <w:t>S</w:t>
+      </w:r>
+      <w:r>
+        <w:rPr>
+          <w:b/>
+          <w:bCs/>
+          <w:color w:val="FF0000"/>
+        </w:rPr>
+        <w:t>CHIZOPHRENIA</w:t>
+      </w:r>
+      <w:r>
+        <w:rPr>
+          <w:b/>
+          <w:bCs/>
+        </w:rPr>
+        <w:t>,</w:t>
+      </w:r>
+      <w:r>
+        <w:rPr>
+          <w:b/>
+          <w:bCs/>
+          <w:color w:val="FF0000"/>
+        </w:rPr>
+        <w:t xml:space="preserve"> </w:t>
+      </w:r>
+      <w:r>
+        <w:rPr>
+          <w:b/>
+          <w:bCs/>
+          <w:color w:val="FF0000"/>
+        </w:rPr>
+        <w:t>S</w:t>
+      </w:r>
+      <w:r>
+        <w:rPr>
+          <w:b/>
+          <w:bCs/>
+          <w:color w:val="FF0000"/>
+        </w:rPr>
+        <w:t>CREW</w:t>
       </w:r>
       <w:r>
         <w:rPr>
@@ -2585,45 +6055,7 @@
           <w:bCs/>
           <w:color w:val="808080" w:themeColor="background1" w:themeShade="80"/>
         </w:rPr>
-        <w:t>EN</w:t>
-      </w:r>
-      <w:r>
-        <w:rPr>
-          <w:b/>
-          <w:bCs/>
-        </w:rPr>
-        <w:t xml:space="preserve">, </w:t>
-      </w:r>
-      <w:r>
-        <w:rPr>
-          <w:b/>
-          <w:bCs/>
-          <w:color w:val="808080" w:themeColor="background1" w:themeShade="80"/>
-        </w:rPr>
-        <w:t>ENESS</w:t>
-      </w:r>
-      <w:r>
-        <w:rPr>
-          <w:b/>
-          <w:bCs/>
-        </w:rPr>
-        <w:t xml:space="preserve">, </w:t>
-      </w:r>
-      <w:r>
-        <w:rPr>
-          <w:b/>
-          <w:bCs/>
-          <w:color w:val="808080" w:themeColor="background1" w:themeShade="80"/>
-        </w:rPr>
-        <w:t>I</w:t>
-      </w:r>
-      <w:r>
-        <w:rPr>
-          <w:b/>
-          <w:bCs/>
-          <w:color w:val="808080" w:themeColor="background1" w:themeShade="80"/>
-        </w:rPr>
-        <w:t>ES</w:t>
+        <w:t>ED</w:t>
       </w:r>
       <w:r>
         <w:rPr>
@@ -2653,52 +6085,6 @@
           <w:bCs/>
           <w:color w:val="808080" w:themeColor="background1" w:themeShade="80"/>
         </w:rPr>
-        <w:t>S</w:t>
-      </w:r>
-      <w:r>
-        <w:rPr>
-          <w:b/>
-          <w:bCs/>
-        </w:rPr>
-        <w:t>,</w:t>
-      </w:r>
-      <w:r>
-        <w:rPr>
-          <w:b/>
-          <w:bCs/>
-          <w:color w:val="808080" w:themeColor="background1" w:themeShade="80"/>
-        </w:rPr>
-        <w:t xml:space="preserve"> </w:t>
-      </w:r>
-      <w:r>
-        <w:rPr>
-          <w:b/>
-          <w:bCs/>
-          <w:color w:val="808080" w:themeColor="background1" w:themeShade="80"/>
-        </w:rPr>
-        <w:t>SIES</w:t>
-      </w:r>
-      <w:r>
-        <w:rPr>
-          <w:b/>
-          <w:bCs/>
-        </w:rPr>
-        <w:t>,</w:t>
-      </w:r>
-      <w:r>
-        <w:rPr>
-          <w:b/>
-          <w:bCs/>
-          <w:color w:val="808080" w:themeColor="background1" w:themeShade="80"/>
-        </w:rPr>
-        <w:t xml:space="preserve"> </w:t>
-      </w:r>
-      <w:r>
-        <w:rPr>
-          <w:b/>
-          <w:bCs/>
-          <w:color w:val="808080" w:themeColor="background1" w:themeShade="80"/>
-        </w:rPr>
         <w:t>Y</w:t>
       </w:r>
       <w:r>
@@ -2706,55 +6092,24 @@
           <w:b/>
           <w:bCs/>
         </w:rPr>
-        <w:t>,</w:t>
-      </w:r>
-      <w:r>
-        <w:rPr>
-          <w:b/>
-          <w:bCs/>
-          <w:color w:val="808080" w:themeColor="background1" w:themeShade="80"/>
-        </w:rPr>
-        <w:t xml:space="preserve"> </w:t>
-      </w:r>
-      <w:r>
-        <w:rPr>
-          <w:b/>
-          <w:bCs/>
-          <w:color w:val="808080" w:themeColor="background1" w:themeShade="80"/>
-        </w:rPr>
-        <w:t>ZIES</w:t>
-      </w:r>
-      <w:r>
-        <w:rPr>
-          <w:b/>
-          <w:bCs/>
-        </w:rPr>
-        <w:t>)</w:t>
-      </w:r>
-      <w:r>
-        <w:rPr>
-          <w:b/>
-          <w:bCs/>
-        </w:rPr>
-        <w:t>,</w:t>
-      </w:r>
-      <w:r>
-        <w:rPr>
-          <w:b/>
-          <w:bCs/>
-        </w:rPr>
-        <w:t xml:space="preserve"> </w:t>
-      </w:r>
-      <w:proofErr w:type="spellStart"/>
-      <w:r>
-        <w:rPr>
-          <w:b/>
-          <w:bCs/>
-          <w:color w:val="FF0000"/>
-        </w:rPr>
-        <w:t>BLURR</w:t>
-      </w:r>
-      <w:proofErr w:type="spellEnd"/>
+        <w:t>),</w:t>
+      </w:r>
+      <w:r>
+        <w:rPr>
+          <w:b/>
+          <w:bCs/>
+          <w:color w:val="FF0000"/>
+        </w:rPr>
+        <w:t xml:space="preserve"> </w:t>
+      </w:r>
+      <w:r>
+        <w:rPr>
+          <w:b/>
+          <w:bCs/>
+          <w:color w:val="FF0000"/>
+        </w:rPr>
+        <w:t>SENSITIV</w:t>
+      </w:r>
       <w:r>
         <w:rPr>
           <w:b/>
@@ -2766,1524 +6121,6 @@
         <w:rPr>
           <w:b/>
           <w:bCs/>
-          <w:color w:val="808080" w:themeColor="background1" w:themeShade="80"/>
-        </w:rPr>
-        <w:t>ED</w:t>
-      </w:r>
-      <w:r>
-        <w:rPr>
-          <w:b/>
-          <w:bCs/>
-        </w:rPr>
-        <w:t xml:space="preserve">, </w:t>
-      </w:r>
-      <w:r>
-        <w:rPr>
-          <w:b/>
-          <w:bCs/>
-          <w:color w:val="808080" w:themeColor="background1" w:themeShade="80"/>
-        </w:rPr>
-        <w:t>IN</w:t>
-      </w:r>
-      <w:r>
-        <w:rPr>
-          <w:b/>
-          <w:bCs/>
-          <w:color w:val="808080" w:themeColor="background1" w:themeShade="80"/>
-        </w:rPr>
-        <w:t>ESS</w:t>
-      </w:r>
-      <w:r>
-        <w:rPr>
-          <w:b/>
-          <w:bCs/>
-        </w:rPr>
-        <w:t xml:space="preserve">, </w:t>
-      </w:r>
-      <w:r>
-        <w:rPr>
-          <w:b/>
-          <w:bCs/>
-          <w:color w:val="808080" w:themeColor="background1" w:themeShade="80"/>
-        </w:rPr>
-        <w:t>ING</w:t>
-      </w:r>
-      <w:r>
-        <w:rPr>
-          <w:b/>
-          <w:bCs/>
-        </w:rPr>
-        <w:t xml:space="preserve">, </w:t>
-      </w:r>
-      <w:r>
-        <w:rPr>
-          <w:b/>
-          <w:bCs/>
-          <w:color w:val="808080" w:themeColor="background1" w:themeShade="80"/>
-        </w:rPr>
-        <w:t>S</w:t>
-      </w:r>
-      <w:r>
-        <w:rPr>
-          <w:b/>
-          <w:bCs/>
-        </w:rPr>
-        <w:t xml:space="preserve">, </w:t>
-      </w:r>
-      <w:r>
-        <w:rPr>
-          <w:b/>
-          <w:bCs/>
-          <w:color w:val="808080" w:themeColor="background1" w:themeShade="80"/>
-        </w:rPr>
-        <w:t>Y</w:t>
-      </w:r>
-      <w:r>
-        <w:rPr>
-          <w:b/>
-          <w:bCs/>
-        </w:rPr>
-        <w:t>)</w:t>
-      </w:r>
-      <w:r>
-        <w:rPr>
-          <w:b/>
-          <w:bCs/>
-        </w:rPr>
-        <w:t>,</w:t>
-      </w:r>
-      <w:r>
-        <w:rPr>
-          <w:b/>
-          <w:bCs/>
-          <w:color w:val="FF0000"/>
-        </w:rPr>
-        <w:t xml:space="preserve"> </w:t>
-      </w:r>
-      <w:r>
-        <w:rPr>
-          <w:b/>
-          <w:bCs/>
-          <w:color w:val="FF0000"/>
-        </w:rPr>
-        <w:t>BLUSH</w:t>
-      </w:r>
-      <w:r>
-        <w:rPr>
-          <w:b/>
-          <w:bCs/>
-        </w:rPr>
-        <w:t>(</w:t>
-      </w:r>
-      <w:r>
-        <w:rPr>
-          <w:b/>
-          <w:bCs/>
-          <w:color w:val="808080" w:themeColor="background1" w:themeShade="80"/>
-        </w:rPr>
-        <w:t>ED</w:t>
-      </w:r>
-      <w:r>
-        <w:rPr>
-          <w:b/>
-          <w:bCs/>
-        </w:rPr>
-        <w:t xml:space="preserve">, </w:t>
-      </w:r>
-      <w:r>
-        <w:rPr>
-          <w:b/>
-          <w:bCs/>
-          <w:color w:val="808080" w:themeColor="background1" w:themeShade="80"/>
-        </w:rPr>
-        <w:t>ES</w:t>
-      </w:r>
-      <w:r>
-        <w:rPr>
-          <w:b/>
-          <w:bCs/>
-        </w:rPr>
-        <w:t xml:space="preserve">, </w:t>
-      </w:r>
-      <w:r>
-        <w:rPr>
-          <w:b/>
-          <w:bCs/>
-          <w:color w:val="808080" w:themeColor="background1" w:themeShade="80"/>
-        </w:rPr>
-        <w:t>ING</w:t>
-      </w:r>
-      <w:r>
-        <w:rPr>
-          <w:b/>
-          <w:bCs/>
-        </w:rPr>
-        <w:t>)</w:t>
-      </w:r>
-      <w:r>
-        <w:rPr>
-          <w:b/>
-          <w:bCs/>
-        </w:rPr>
-        <w:t>,</w:t>
-      </w:r>
-      <w:r>
-        <w:rPr>
-          <w:b/>
-          <w:bCs/>
-          <w:color w:val="FF0000"/>
-        </w:rPr>
-        <w:t xml:space="preserve"> </w:t>
-      </w:r>
-      <w:proofErr w:type="spellStart"/>
-      <w:r>
-        <w:rPr>
-          <w:b/>
-          <w:bCs/>
-          <w:color w:val="FF0000"/>
-        </w:rPr>
-        <w:t>BLUSHY</w:t>
-      </w:r>
-      <w:proofErr w:type="spellEnd"/>
-      <w:r>
-        <w:rPr>
-          <w:b/>
-          <w:bCs/>
-        </w:rPr>
-        <w:t>,</w:t>
-      </w:r>
-      <w:r>
-        <w:rPr>
-          <w:b/>
-          <w:bCs/>
-          <w:color w:val="FF0000"/>
-        </w:rPr>
-        <w:t xml:space="preserve"> BURN</w:t>
-      </w:r>
-      <w:r>
-        <w:rPr>
-          <w:b/>
-          <w:bCs/>
-        </w:rPr>
-        <w:t>(</w:t>
-      </w:r>
-      <w:r>
-        <w:rPr>
-          <w:b/>
-          <w:bCs/>
-          <w:color w:val="808080" w:themeColor="background1" w:themeShade="80"/>
-        </w:rPr>
-        <w:t>ING</w:t>
-      </w:r>
-      <w:r>
-        <w:rPr>
-          <w:b/>
-          <w:bCs/>
-        </w:rPr>
-        <w:t xml:space="preserve">, </w:t>
-      </w:r>
-      <w:r>
-        <w:rPr>
-          <w:b/>
-          <w:bCs/>
-          <w:color w:val="808080" w:themeColor="background1" w:themeShade="80"/>
-        </w:rPr>
-        <w:t>S</w:t>
-      </w:r>
-      <w:r>
-        <w:rPr>
-          <w:b/>
-          <w:bCs/>
-        </w:rPr>
-        <w:t>)</w:t>
-      </w:r>
-      <w:r>
-        <w:rPr>
-          <w:b/>
-          <w:bCs/>
-        </w:rPr>
-        <w:t>,</w:t>
-      </w:r>
-      <w:r>
-        <w:rPr>
-          <w:b/>
-          <w:bCs/>
-          <w:color w:val="FF0000"/>
-        </w:rPr>
-        <w:t xml:space="preserve"> </w:t>
-      </w:r>
-      <w:proofErr w:type="spellStart"/>
-      <w:r>
-        <w:rPr>
-          <w:b/>
-          <w:bCs/>
-          <w:color w:val="FF0000"/>
-        </w:rPr>
-        <w:t>BWINK</w:t>
-      </w:r>
-      <w:proofErr w:type="spellEnd"/>
-      <w:r>
-        <w:rPr>
-          <w:b/>
-          <w:bCs/>
-        </w:rPr>
-        <w:t>(</w:t>
-      </w:r>
-      <w:r>
-        <w:rPr>
-          <w:b/>
-          <w:bCs/>
-          <w:color w:val="808080" w:themeColor="background1" w:themeShade="80"/>
-        </w:rPr>
-        <w:t>ING</w:t>
-      </w:r>
-      <w:r>
-        <w:rPr>
-          <w:b/>
-          <w:bCs/>
-        </w:rPr>
-        <w:t xml:space="preserve">, </w:t>
-      </w:r>
-      <w:r>
-        <w:rPr>
-          <w:b/>
-          <w:bCs/>
-          <w:color w:val="808080" w:themeColor="background1" w:themeShade="80"/>
-        </w:rPr>
-        <w:t>S</w:t>
-      </w:r>
-      <w:r>
-        <w:rPr>
-          <w:b/>
-          <w:bCs/>
-        </w:rPr>
-        <w:t>)</w:t>
-      </w:r>
-      <w:r>
-        <w:rPr>
-          <w:b/>
-          <w:bCs/>
-        </w:rPr>
-        <w:t xml:space="preserve">, </w:t>
-      </w:r>
-      <w:r>
-        <w:rPr>
-          <w:b/>
-          <w:bCs/>
-          <w:color w:val="FF0000"/>
-        </w:rPr>
-        <w:t>COLOR</w:t>
-      </w:r>
-      <w:r>
-        <w:rPr>
-          <w:b/>
-          <w:bCs/>
-        </w:rPr>
-        <w:t>(</w:t>
-      </w:r>
-      <w:r>
-        <w:rPr>
-          <w:b/>
-          <w:bCs/>
-          <w:color w:val="808080" w:themeColor="background1" w:themeShade="80"/>
-        </w:rPr>
-        <w:t>BLIND</w:t>
-      </w:r>
-      <w:r>
-        <w:rPr>
-          <w:b/>
-          <w:bCs/>
-        </w:rPr>
-        <w:t xml:space="preserve">, </w:t>
-      </w:r>
-      <w:r>
-        <w:rPr>
-          <w:b/>
-          <w:bCs/>
-          <w:color w:val="808080" w:themeColor="background1" w:themeShade="80"/>
-        </w:rPr>
-        <w:t>ED</w:t>
-      </w:r>
-      <w:r>
-        <w:rPr>
-          <w:b/>
-          <w:bCs/>
-        </w:rPr>
-        <w:t xml:space="preserve">, </w:t>
-      </w:r>
-      <w:r>
-        <w:rPr>
-          <w:b/>
-          <w:bCs/>
-          <w:color w:val="808080" w:themeColor="background1" w:themeShade="80"/>
-        </w:rPr>
-        <w:t>ING</w:t>
-      </w:r>
-      <w:r>
-        <w:rPr>
-          <w:b/>
-          <w:bCs/>
-        </w:rPr>
-        <w:t xml:space="preserve">, </w:t>
-      </w:r>
-      <w:r>
-        <w:rPr>
-          <w:b/>
-          <w:bCs/>
-          <w:color w:val="808080" w:themeColor="background1" w:themeShade="80"/>
-        </w:rPr>
-        <w:t>S</w:t>
-      </w:r>
-      <w:r>
-        <w:rPr>
-          <w:b/>
-          <w:bCs/>
-        </w:rPr>
-        <w:t>)</w:t>
-      </w:r>
-      <w:r>
-        <w:rPr>
-          <w:b/>
-          <w:bCs/>
-        </w:rPr>
-        <w:t>,</w:t>
-      </w:r>
-      <w:r>
-        <w:rPr>
-          <w:b/>
-          <w:bCs/>
-          <w:color w:val="FF0000"/>
-        </w:rPr>
-        <w:t xml:space="preserve"> </w:t>
-      </w:r>
-      <w:proofErr w:type="spellStart"/>
-      <w:r>
-        <w:rPr>
-          <w:b/>
-          <w:bCs/>
-          <w:color w:val="FF0000"/>
-        </w:rPr>
-        <w:t>CRAZ</w:t>
-      </w:r>
-      <w:proofErr w:type="spellEnd"/>
-      <w:r>
-        <w:rPr>
-          <w:b/>
-          <w:bCs/>
-        </w:rPr>
-        <w:t>(</w:t>
-      </w:r>
-      <w:r>
-        <w:rPr>
-          <w:b/>
-          <w:bCs/>
-          <w:color w:val="808080" w:themeColor="background1" w:themeShade="80"/>
-        </w:rPr>
-        <w:t>ED</w:t>
-      </w:r>
-      <w:r>
-        <w:rPr>
-          <w:b/>
-          <w:bCs/>
-        </w:rPr>
-        <w:t xml:space="preserve">, </w:t>
-      </w:r>
-      <w:r>
-        <w:rPr>
-          <w:b/>
-          <w:bCs/>
-          <w:color w:val="808080" w:themeColor="background1" w:themeShade="80"/>
-        </w:rPr>
-        <w:t>IN</w:t>
-      </w:r>
-      <w:r>
-        <w:rPr>
-          <w:b/>
-          <w:bCs/>
-          <w:color w:val="808080" w:themeColor="background1" w:themeShade="80"/>
-        </w:rPr>
-        <w:t>ESS</w:t>
-      </w:r>
-      <w:r>
-        <w:rPr>
-          <w:b/>
-          <w:bCs/>
-        </w:rPr>
-        <w:t xml:space="preserve">, </w:t>
-      </w:r>
-      <w:r>
-        <w:rPr>
-          <w:b/>
-          <w:bCs/>
-        </w:rPr>
-        <w:t>Y</w:t>
-      </w:r>
-      <w:r>
-        <w:rPr>
-          <w:b/>
-          <w:bCs/>
-        </w:rPr>
-        <w:t>)</w:t>
-      </w:r>
-      <w:r>
-        <w:rPr>
-          <w:b/>
-          <w:bCs/>
-        </w:rPr>
-        <w:t>,</w:t>
-      </w:r>
-      <w:r>
-        <w:rPr>
-          <w:b/>
-          <w:bCs/>
-          <w:color w:val="FF0000"/>
-        </w:rPr>
-        <w:t xml:space="preserve"> CRIMINAL</w:t>
-      </w:r>
-      <w:r>
-        <w:rPr>
-          <w:b/>
-          <w:bCs/>
-        </w:rPr>
-        <w:t>,</w:t>
-      </w:r>
-      <w:r>
-        <w:rPr>
-          <w:b/>
-          <w:bCs/>
-          <w:color w:val="FF0000"/>
-        </w:rPr>
-        <w:t xml:space="preserve"> CROSS</w:t>
-      </w:r>
-      <w:r>
-        <w:rPr>
-          <w:b/>
-          <w:bCs/>
-        </w:rPr>
-        <w:t>(</w:t>
-      </w:r>
-      <w:r>
-        <w:rPr>
-          <w:b/>
-          <w:bCs/>
-          <w:color w:val="808080" w:themeColor="background1" w:themeShade="80"/>
-        </w:rPr>
-        <w:t>ED</w:t>
-      </w:r>
-      <w:r>
-        <w:rPr>
-          <w:b/>
-          <w:bCs/>
-        </w:rPr>
-        <w:t xml:space="preserve">, </w:t>
-      </w:r>
-      <w:r>
-        <w:rPr>
-          <w:b/>
-          <w:bCs/>
-          <w:color w:val="808080" w:themeColor="background1" w:themeShade="80"/>
-        </w:rPr>
-        <w:t>ING</w:t>
-      </w:r>
-      <w:r>
-        <w:rPr>
-          <w:b/>
-          <w:bCs/>
-        </w:rPr>
-        <w:t>)</w:t>
-      </w:r>
-      <w:r>
-        <w:rPr>
-          <w:b/>
-          <w:bCs/>
-        </w:rPr>
-        <w:t>,</w:t>
-      </w:r>
-      <w:r>
-        <w:rPr>
-          <w:b/>
-          <w:bCs/>
-        </w:rPr>
-        <w:t xml:space="preserve"> </w:t>
-      </w:r>
-      <w:r>
-        <w:rPr>
-          <w:b/>
-          <w:bCs/>
-          <w:color w:val="FF0000"/>
-        </w:rPr>
-        <w:t>CR</w:t>
-      </w:r>
-      <w:r>
-        <w:rPr>
-          <w:b/>
-          <w:bCs/>
-        </w:rPr>
-        <w:t>(</w:t>
-      </w:r>
-      <w:r>
-        <w:rPr>
-          <w:b/>
-          <w:bCs/>
-          <w:color w:val="808080" w:themeColor="background1" w:themeShade="80"/>
-        </w:rPr>
-        <w:t>I</w:t>
-      </w:r>
-      <w:r>
-        <w:rPr>
-          <w:b/>
-          <w:bCs/>
-          <w:color w:val="808080" w:themeColor="background1" w:themeShade="80"/>
-        </w:rPr>
-        <w:t>ED</w:t>
-      </w:r>
-      <w:r>
-        <w:rPr>
-          <w:b/>
-          <w:bCs/>
-        </w:rPr>
-        <w:t xml:space="preserve">, </w:t>
-      </w:r>
-      <w:r>
-        <w:rPr>
-          <w:b/>
-          <w:bCs/>
-          <w:color w:val="808080" w:themeColor="background1" w:themeShade="80"/>
-        </w:rPr>
-        <w:t>Y</w:t>
-      </w:r>
-      <w:r>
-        <w:rPr>
-          <w:b/>
-          <w:bCs/>
-          <w:color w:val="808080" w:themeColor="background1" w:themeShade="80"/>
-        </w:rPr>
-        <w:t>ING</w:t>
-      </w:r>
-      <w:r>
-        <w:rPr>
-          <w:b/>
-          <w:bCs/>
-        </w:rPr>
-        <w:t xml:space="preserve">, </w:t>
-      </w:r>
-      <w:proofErr w:type="spellStart"/>
-      <w:r>
-        <w:rPr>
-          <w:b/>
-          <w:bCs/>
-          <w:color w:val="808080" w:themeColor="background1" w:themeShade="80"/>
-        </w:rPr>
-        <w:t>Y</w:t>
-      </w:r>
-      <w:r>
-        <w:rPr>
-          <w:b/>
-          <w:bCs/>
-          <w:color w:val="808080" w:themeColor="background1" w:themeShade="80"/>
-        </w:rPr>
-        <w:t>S</w:t>
-      </w:r>
-      <w:proofErr w:type="spellEnd"/>
-      <w:r>
-        <w:rPr>
-          <w:b/>
-          <w:bCs/>
-        </w:rPr>
-        <w:t xml:space="preserve">, </w:t>
-      </w:r>
-      <w:r>
-        <w:rPr>
-          <w:b/>
-          <w:bCs/>
-          <w:color w:val="808080" w:themeColor="background1" w:themeShade="80"/>
-        </w:rPr>
-        <w:t>Y</w:t>
-      </w:r>
-      <w:r>
-        <w:rPr>
-          <w:b/>
-          <w:bCs/>
-        </w:rPr>
-        <w:t>)</w:t>
-      </w:r>
-      <w:r>
-        <w:rPr>
-          <w:b/>
-          <w:bCs/>
-        </w:rPr>
-        <w:t>,</w:t>
-      </w:r>
-      <w:r>
-        <w:rPr>
-          <w:b/>
-          <w:bCs/>
-          <w:color w:val="FF0000"/>
-        </w:rPr>
-        <w:t xml:space="preserve"> DEAD</w:t>
-      </w:r>
-      <w:r>
-        <w:rPr>
-          <w:b/>
-          <w:bCs/>
-        </w:rPr>
-        <w:t>,</w:t>
-      </w:r>
-      <w:r>
-        <w:rPr>
-          <w:b/>
-          <w:bCs/>
-          <w:color w:val="FF0000"/>
-        </w:rPr>
-        <w:t xml:space="preserve"> </w:t>
-      </w:r>
-      <w:r>
-        <w:rPr>
-          <w:b/>
-          <w:bCs/>
-          <w:color w:val="FF0000"/>
-        </w:rPr>
-        <w:t>DELAY</w:t>
-      </w:r>
-      <w:r>
-        <w:rPr>
-          <w:b/>
-          <w:bCs/>
-        </w:rPr>
-        <w:t>(</w:t>
-      </w:r>
-      <w:r>
-        <w:rPr>
-          <w:b/>
-          <w:bCs/>
-          <w:color w:val="808080" w:themeColor="background1" w:themeShade="80"/>
-        </w:rPr>
-        <w:t>ED</w:t>
-      </w:r>
-      <w:r>
-        <w:rPr>
-          <w:b/>
-          <w:bCs/>
-        </w:rPr>
-        <w:t xml:space="preserve">, </w:t>
-      </w:r>
-      <w:r>
-        <w:rPr>
-          <w:b/>
-          <w:bCs/>
-          <w:color w:val="808080" w:themeColor="background1" w:themeShade="80"/>
-        </w:rPr>
-        <w:t>ING</w:t>
-      </w:r>
-      <w:r>
-        <w:rPr>
-          <w:b/>
-          <w:bCs/>
-        </w:rPr>
-        <w:t xml:space="preserve">, </w:t>
-      </w:r>
-      <w:r>
-        <w:rPr>
-          <w:b/>
-          <w:bCs/>
-          <w:color w:val="808080" w:themeColor="background1" w:themeShade="80"/>
-        </w:rPr>
-        <w:t>S</w:t>
-      </w:r>
-      <w:r>
-        <w:rPr>
-          <w:b/>
-          <w:bCs/>
-        </w:rPr>
-        <w:t>)</w:t>
-      </w:r>
-      <w:r>
-        <w:rPr>
-          <w:b/>
-          <w:bCs/>
-        </w:rPr>
-        <w:t>,</w:t>
-      </w:r>
-      <w:r>
-        <w:rPr>
-          <w:b/>
-          <w:bCs/>
-          <w:color w:val="FF0000"/>
-        </w:rPr>
-        <w:t xml:space="preserve"> DEMENTIA</w:t>
-      </w:r>
-      <w:r>
-        <w:rPr>
-          <w:b/>
-          <w:bCs/>
-        </w:rPr>
-        <w:t>,</w:t>
-      </w:r>
-      <w:r>
-        <w:rPr>
-          <w:b/>
-          <w:bCs/>
-          <w:color w:val="FF0000"/>
-        </w:rPr>
-        <w:t xml:space="preserve"> </w:t>
-      </w:r>
-      <w:r>
-        <w:rPr>
-          <w:b/>
-          <w:bCs/>
-          <w:color w:val="FF0000"/>
-        </w:rPr>
-        <w:t>DEPRESS</w:t>
-      </w:r>
-      <w:r>
-        <w:rPr>
-          <w:b/>
-          <w:bCs/>
-        </w:rPr>
-        <w:t>(</w:t>
-      </w:r>
-      <w:r>
-        <w:rPr>
-          <w:b/>
-          <w:bCs/>
-          <w:color w:val="808080" w:themeColor="background1" w:themeShade="80"/>
-        </w:rPr>
-        <w:t>ED</w:t>
-      </w:r>
-      <w:r>
-        <w:rPr>
-          <w:b/>
-          <w:bCs/>
-        </w:rPr>
-        <w:t xml:space="preserve">, </w:t>
-      </w:r>
-      <w:r>
-        <w:rPr>
-          <w:b/>
-          <w:bCs/>
-          <w:color w:val="808080" w:themeColor="background1" w:themeShade="80"/>
-        </w:rPr>
-        <w:t>ES</w:t>
-      </w:r>
-      <w:r>
-        <w:rPr>
-          <w:b/>
-          <w:bCs/>
-        </w:rPr>
-        <w:t xml:space="preserve">, </w:t>
-      </w:r>
-      <w:r>
-        <w:rPr>
-          <w:b/>
-          <w:bCs/>
-          <w:color w:val="808080" w:themeColor="background1" w:themeShade="80"/>
-        </w:rPr>
-        <w:t>ION</w:t>
-      </w:r>
-      <w:r>
-        <w:rPr>
-          <w:b/>
-          <w:bCs/>
-        </w:rPr>
-        <w:t xml:space="preserve">, </w:t>
-      </w:r>
-      <w:r>
-        <w:rPr>
-          <w:b/>
-          <w:bCs/>
-          <w:color w:val="808080" w:themeColor="background1" w:themeShade="80"/>
-        </w:rPr>
-        <w:t>ING</w:t>
-      </w:r>
-      <w:r>
-        <w:rPr>
-          <w:b/>
-          <w:bCs/>
-        </w:rPr>
-        <w:t>)</w:t>
-      </w:r>
-      <w:r>
-        <w:rPr>
-          <w:b/>
-          <w:bCs/>
-        </w:rPr>
-        <w:t>,</w:t>
-      </w:r>
-      <w:r>
-        <w:rPr>
-          <w:b/>
-          <w:bCs/>
-          <w:color w:val="FF0000"/>
-        </w:rPr>
-        <w:t xml:space="preserve"> DEROGATORY</w:t>
-      </w:r>
-      <w:r>
-        <w:rPr>
-          <w:b/>
-          <w:bCs/>
-        </w:rPr>
-        <w:t>,</w:t>
-      </w:r>
-      <w:r>
-        <w:rPr>
-          <w:b/>
-          <w:bCs/>
-          <w:color w:val="FF0000"/>
-        </w:rPr>
-        <w:t xml:space="preserve"> </w:t>
-      </w:r>
-      <w:r>
-        <w:rPr>
-          <w:b/>
-          <w:bCs/>
-          <w:color w:val="FF0000"/>
-        </w:rPr>
-        <w:t>DILATATED</w:t>
-      </w:r>
-      <w:r>
-        <w:rPr>
-          <w:b/>
-          <w:bCs/>
-        </w:rPr>
-        <w:t>,</w:t>
-      </w:r>
-      <w:r>
-        <w:rPr>
-          <w:b/>
-          <w:bCs/>
-          <w:color w:val="FF0000"/>
-        </w:rPr>
-        <w:t xml:space="preserve"> </w:t>
-      </w:r>
-      <w:r>
-        <w:rPr>
-          <w:b/>
-          <w:bCs/>
-          <w:color w:val="FF0000"/>
-        </w:rPr>
-        <w:t>DING</w:t>
-      </w:r>
-      <w:r>
-        <w:rPr>
-          <w:b/>
-          <w:bCs/>
-        </w:rPr>
-        <w:t>(</w:t>
-      </w:r>
-      <w:r>
-        <w:rPr>
-          <w:b/>
-          <w:bCs/>
-          <w:color w:val="808080" w:themeColor="background1" w:themeShade="80"/>
-        </w:rPr>
-        <w:t>ED</w:t>
-      </w:r>
-      <w:r>
-        <w:rPr>
-          <w:b/>
-          <w:bCs/>
-        </w:rPr>
-        <w:t xml:space="preserve">, </w:t>
-      </w:r>
-      <w:r>
-        <w:rPr>
-          <w:b/>
-          <w:bCs/>
-          <w:color w:val="808080" w:themeColor="background1" w:themeShade="80"/>
-        </w:rPr>
-        <w:t>S</w:t>
-      </w:r>
-      <w:r>
-        <w:rPr>
-          <w:b/>
-          <w:bCs/>
-        </w:rPr>
-        <w:t xml:space="preserve">, </w:t>
-      </w:r>
-      <w:r>
-        <w:rPr>
-          <w:b/>
-          <w:bCs/>
-          <w:color w:val="808080" w:themeColor="background1" w:themeShade="80"/>
-        </w:rPr>
-        <w:t>Y</w:t>
-      </w:r>
-      <w:r>
-        <w:rPr>
-          <w:b/>
-          <w:bCs/>
-        </w:rPr>
-        <w:t>)</w:t>
-      </w:r>
-      <w:r>
-        <w:rPr>
-          <w:b/>
-          <w:bCs/>
-        </w:rPr>
-        <w:t xml:space="preserve">, </w:t>
-      </w:r>
-      <w:r>
-        <w:rPr>
-          <w:b/>
-          <w:bCs/>
-          <w:color w:val="FF0000"/>
-        </w:rPr>
-        <w:t>DISORIENTED</w:t>
-      </w:r>
-      <w:r>
-        <w:rPr>
-          <w:b/>
-          <w:bCs/>
-        </w:rPr>
-        <w:t>,</w:t>
-      </w:r>
-      <w:r>
-        <w:rPr>
-          <w:b/>
-          <w:bCs/>
-          <w:color w:val="FF0000"/>
-        </w:rPr>
-        <w:t xml:space="preserve"> </w:t>
-      </w:r>
-      <w:proofErr w:type="spellStart"/>
-      <w:r>
-        <w:rPr>
-          <w:b/>
-          <w:bCs/>
-          <w:color w:val="FF0000"/>
-        </w:rPr>
-        <w:t>DOWNTROT</w:t>
-      </w:r>
-      <w:proofErr w:type="spellEnd"/>
-      <w:r>
-        <w:rPr>
-          <w:b/>
-          <w:bCs/>
-        </w:rPr>
-        <w:t>,</w:t>
-      </w:r>
-      <w:r>
-        <w:rPr>
-          <w:b/>
-          <w:bCs/>
-          <w:color w:val="FF0000"/>
-        </w:rPr>
-        <w:t xml:space="preserve"> DREADFUL</w:t>
-      </w:r>
-      <w:r>
-        <w:rPr>
-          <w:b/>
-          <w:bCs/>
-        </w:rPr>
-        <w:t>,</w:t>
-      </w:r>
-      <w:r>
-        <w:rPr>
-          <w:b/>
-          <w:bCs/>
-          <w:color w:val="FF0000"/>
-        </w:rPr>
-        <w:t xml:space="preserve"> DREARY</w:t>
-      </w:r>
-      <w:r>
-        <w:rPr>
-          <w:b/>
-          <w:bCs/>
-        </w:rPr>
-        <w:t>,</w:t>
-      </w:r>
-      <w:r>
-        <w:rPr>
-          <w:b/>
-          <w:bCs/>
-          <w:color w:val="FF0000"/>
-        </w:rPr>
-        <w:t xml:space="preserve"> </w:t>
-      </w:r>
-      <w:r>
-        <w:rPr>
-          <w:b/>
-          <w:bCs/>
-          <w:color w:val="FF0000"/>
-        </w:rPr>
-        <w:t>DRIFT</w:t>
-      </w:r>
-      <w:r>
-        <w:rPr>
-          <w:b/>
-          <w:bCs/>
-        </w:rPr>
-        <w:t>(</w:t>
-      </w:r>
-      <w:r>
-        <w:rPr>
-          <w:b/>
-          <w:bCs/>
-          <w:color w:val="808080" w:themeColor="background1" w:themeShade="80"/>
-        </w:rPr>
-        <w:t>ED</w:t>
-      </w:r>
-      <w:r>
-        <w:rPr>
-          <w:b/>
-          <w:bCs/>
-        </w:rPr>
-        <w:t xml:space="preserve">, </w:t>
-      </w:r>
-      <w:r>
-        <w:rPr>
-          <w:b/>
-          <w:bCs/>
-          <w:color w:val="808080" w:themeColor="background1" w:themeShade="80"/>
-        </w:rPr>
-        <w:t>IN</w:t>
-      </w:r>
-      <w:r>
-        <w:rPr>
-          <w:b/>
-          <w:bCs/>
-          <w:color w:val="808080" w:themeColor="background1" w:themeShade="80"/>
-        </w:rPr>
-        <w:t>ESS</w:t>
-      </w:r>
-      <w:r>
-        <w:rPr>
-          <w:b/>
-          <w:bCs/>
-        </w:rPr>
-        <w:t xml:space="preserve">, </w:t>
-      </w:r>
-      <w:r>
-        <w:rPr>
-          <w:b/>
-          <w:bCs/>
-          <w:color w:val="808080" w:themeColor="background1" w:themeShade="80"/>
-        </w:rPr>
-        <w:t>ING</w:t>
-      </w:r>
-      <w:r>
-        <w:rPr>
-          <w:b/>
-          <w:bCs/>
-        </w:rPr>
-        <w:t xml:space="preserve">, </w:t>
-      </w:r>
-      <w:r>
-        <w:rPr>
-          <w:b/>
-          <w:bCs/>
-          <w:color w:val="808080" w:themeColor="background1" w:themeShade="80"/>
-        </w:rPr>
-        <w:t>S</w:t>
-      </w:r>
-      <w:r>
-        <w:rPr>
-          <w:b/>
-          <w:bCs/>
-        </w:rPr>
-        <w:t xml:space="preserve">, </w:t>
-      </w:r>
-      <w:r>
-        <w:rPr>
-          <w:b/>
-          <w:bCs/>
-          <w:color w:val="808080" w:themeColor="background1" w:themeShade="80"/>
-        </w:rPr>
-        <w:t>Y</w:t>
-      </w:r>
-      <w:r>
-        <w:rPr>
-          <w:b/>
-          <w:bCs/>
-        </w:rPr>
-        <w:t>),</w:t>
-      </w:r>
-      <w:r>
-        <w:rPr>
-          <w:b/>
-          <w:bCs/>
-          <w:color w:val="FF0000"/>
-        </w:rPr>
-        <w:t xml:space="preserve"> </w:t>
-      </w:r>
-      <w:r>
-        <w:rPr>
-          <w:b/>
-          <w:bCs/>
-          <w:color w:val="FF0000"/>
-        </w:rPr>
-        <w:t>DROOPY</w:t>
-      </w:r>
-      <w:r>
-        <w:rPr>
-          <w:b/>
-          <w:bCs/>
-        </w:rPr>
-        <w:t>,</w:t>
-      </w:r>
-      <w:r>
-        <w:rPr>
-          <w:b/>
-          <w:bCs/>
-          <w:color w:val="FF0000"/>
-        </w:rPr>
-        <w:t xml:space="preserve"> </w:t>
-      </w:r>
-      <w:r>
-        <w:rPr>
-          <w:b/>
-          <w:bCs/>
-          <w:color w:val="FF0000"/>
-        </w:rPr>
-        <w:t>DROWSY</w:t>
-      </w:r>
-      <w:r>
-        <w:rPr>
-          <w:b/>
-          <w:bCs/>
-        </w:rPr>
-        <w:t xml:space="preserve">, </w:t>
-      </w:r>
-      <w:r>
-        <w:rPr>
-          <w:b/>
-          <w:bCs/>
-          <w:color w:val="FF0000"/>
-        </w:rPr>
-        <w:t>DRUG ADDICT</w:t>
-      </w:r>
-      <w:r>
-        <w:rPr>
-          <w:b/>
-          <w:bCs/>
-        </w:rPr>
-        <w:t>,</w:t>
-      </w:r>
-      <w:r>
-        <w:rPr>
-          <w:b/>
-          <w:bCs/>
-          <w:color w:val="FF0000"/>
-        </w:rPr>
-        <w:t xml:space="preserve"> DRUNK</w:t>
-      </w:r>
-      <w:r>
-        <w:rPr>
-          <w:b/>
-          <w:bCs/>
-        </w:rPr>
-        <w:t>,</w:t>
-      </w:r>
-      <w:r>
-        <w:rPr>
-          <w:b/>
-          <w:bCs/>
-          <w:color w:val="FF0000"/>
-        </w:rPr>
-        <w:t xml:space="preserve"> </w:t>
-      </w:r>
-      <w:r>
-        <w:rPr>
-          <w:b/>
-          <w:bCs/>
-          <w:color w:val="FF0000"/>
-        </w:rPr>
-        <w:t>DRY</w:t>
-      </w:r>
-      <w:r>
-        <w:rPr>
-          <w:b/>
-          <w:bCs/>
-        </w:rPr>
-        <w:t>,</w:t>
-      </w:r>
-      <w:r>
-        <w:rPr>
-          <w:b/>
-          <w:bCs/>
-          <w:color w:val="FF0000"/>
-        </w:rPr>
-        <w:t xml:space="preserve"> </w:t>
-      </w:r>
-      <w:r>
-        <w:rPr>
-          <w:b/>
-          <w:bCs/>
-          <w:color w:val="FF0000"/>
-        </w:rPr>
-        <w:t>EDGY</w:t>
-      </w:r>
-      <w:r>
-        <w:rPr>
-          <w:b/>
-          <w:bCs/>
-        </w:rPr>
-        <w:t>,</w:t>
-      </w:r>
-      <w:r>
-        <w:rPr>
-          <w:b/>
-          <w:bCs/>
-          <w:color w:val="FF0000"/>
-        </w:rPr>
-        <w:t xml:space="preserve"> </w:t>
-      </w:r>
-      <w:r>
-        <w:rPr>
-          <w:b/>
-          <w:bCs/>
-          <w:color w:val="FF0000"/>
-        </w:rPr>
-        <w:t>ENORMOUS</w:t>
-      </w:r>
-      <w:r>
-        <w:rPr>
-          <w:b/>
-          <w:bCs/>
-        </w:rPr>
-        <w:t>,</w:t>
-      </w:r>
-      <w:r>
-        <w:rPr>
-          <w:b/>
-          <w:bCs/>
-          <w:color w:val="FF0000"/>
-        </w:rPr>
-        <w:t xml:space="preserve"> </w:t>
-      </w:r>
-      <w:r>
-        <w:rPr>
-          <w:b/>
-          <w:bCs/>
-          <w:color w:val="FF0000"/>
-        </w:rPr>
-        <w:t>EXHAUST</w:t>
-      </w:r>
-      <w:r>
-        <w:rPr>
-          <w:b/>
-          <w:bCs/>
-        </w:rPr>
-        <w:t>(</w:t>
-      </w:r>
-      <w:r>
-        <w:rPr>
-          <w:b/>
-          <w:bCs/>
-          <w:color w:val="808080" w:themeColor="background1" w:themeShade="80"/>
-        </w:rPr>
-        <w:t>ED</w:t>
-      </w:r>
-      <w:r>
-        <w:rPr>
-          <w:b/>
-          <w:bCs/>
-        </w:rPr>
-        <w:t xml:space="preserve">, </w:t>
-      </w:r>
-      <w:r>
-        <w:rPr>
-          <w:b/>
-          <w:bCs/>
-          <w:color w:val="808080" w:themeColor="background1" w:themeShade="80"/>
-        </w:rPr>
-        <w:t>ION</w:t>
-      </w:r>
-      <w:r>
-        <w:rPr>
-          <w:b/>
-          <w:bCs/>
-        </w:rPr>
-        <w:t xml:space="preserve">, </w:t>
-      </w:r>
-      <w:r>
-        <w:rPr>
-          <w:b/>
-          <w:bCs/>
-          <w:color w:val="808080" w:themeColor="background1" w:themeShade="80"/>
-        </w:rPr>
-        <w:t>ING</w:t>
-      </w:r>
-      <w:r>
-        <w:rPr>
-          <w:b/>
-          <w:bCs/>
-        </w:rPr>
-        <w:t>)</w:t>
-      </w:r>
-      <w:r>
-        <w:rPr>
-          <w:b/>
-          <w:bCs/>
-        </w:rPr>
-        <w:t>,</w:t>
-      </w:r>
-      <w:r>
-        <w:rPr>
-          <w:b/>
-          <w:bCs/>
-          <w:color w:val="FF0000"/>
-        </w:rPr>
-        <w:t xml:space="preserve"> </w:t>
-      </w:r>
-      <w:r>
-        <w:rPr>
-          <w:b/>
-          <w:bCs/>
-          <w:color w:val="FF0000"/>
-        </w:rPr>
-        <w:t>EXTREME</w:t>
-      </w:r>
-      <w:r>
-        <w:rPr>
-          <w:b/>
-          <w:bCs/>
-        </w:rPr>
-        <w:t xml:space="preserve">, </w:t>
-      </w:r>
-      <w:r>
-        <w:rPr>
-          <w:b/>
-          <w:bCs/>
-          <w:color w:val="FF0000"/>
-        </w:rPr>
-        <w:t>FAST</w:t>
-      </w:r>
-      <w:r>
-        <w:rPr>
-          <w:b/>
-          <w:bCs/>
-        </w:rPr>
-        <w:t xml:space="preserve">, </w:t>
-      </w:r>
-      <w:r>
-        <w:rPr>
-          <w:b/>
-          <w:bCs/>
-          <w:color w:val="FF0000"/>
-        </w:rPr>
-        <w:t>FOREIGN</w:t>
-      </w:r>
-      <w:r>
-        <w:rPr>
-          <w:b/>
-          <w:bCs/>
-        </w:rPr>
-        <w:t>,</w:t>
-      </w:r>
-      <w:r>
-        <w:rPr>
-          <w:b/>
-          <w:bCs/>
-          <w:color w:val="FF0000"/>
-        </w:rPr>
-        <w:t xml:space="preserve"> </w:t>
-      </w:r>
-      <w:r>
-        <w:rPr>
-          <w:b/>
-          <w:bCs/>
-          <w:color w:val="FF0000"/>
-        </w:rPr>
-        <w:t>FRIENDLY</w:t>
-      </w:r>
-      <w:r>
-        <w:rPr>
-          <w:b/>
-          <w:bCs/>
-        </w:rPr>
-        <w:t>,</w:t>
-      </w:r>
-      <w:r>
-        <w:rPr>
-          <w:b/>
-          <w:bCs/>
-          <w:color w:val="FF0000"/>
-        </w:rPr>
-        <w:t xml:space="preserve"> </w:t>
-      </w:r>
-      <w:r>
-        <w:rPr>
-          <w:b/>
-          <w:bCs/>
-          <w:color w:val="FF0000"/>
-        </w:rPr>
-        <w:t>FUZZY</w:t>
-      </w:r>
-      <w:r>
-        <w:rPr>
-          <w:b/>
-          <w:bCs/>
-        </w:rPr>
-        <w:t>,</w:t>
-      </w:r>
-      <w:r>
-        <w:rPr>
-          <w:b/>
-          <w:bCs/>
-          <w:color w:val="FF0000"/>
-        </w:rPr>
-        <w:t xml:space="preserve"> </w:t>
-      </w:r>
-      <w:r>
-        <w:rPr>
-          <w:b/>
-          <w:bCs/>
-          <w:color w:val="FF0000"/>
-        </w:rPr>
-        <w:t>GARGANTUAN</w:t>
-      </w:r>
-      <w:r>
-        <w:rPr>
-          <w:b/>
-          <w:bCs/>
-        </w:rPr>
-        <w:t>,</w:t>
-      </w:r>
-      <w:r>
-        <w:rPr>
-          <w:b/>
-          <w:bCs/>
-          <w:color w:val="FF0000"/>
-        </w:rPr>
-        <w:t xml:space="preserve"> </w:t>
-      </w:r>
-      <w:proofErr w:type="spellStart"/>
-      <w:r>
-        <w:rPr>
-          <w:b/>
-          <w:bCs/>
-          <w:color w:val="FF0000"/>
-        </w:rPr>
-        <w:t>GENOCID</w:t>
-      </w:r>
-      <w:proofErr w:type="spellEnd"/>
-      <w:r>
-        <w:rPr>
-          <w:b/>
-          <w:bCs/>
-        </w:rPr>
-        <w:t>(</w:t>
-      </w:r>
-      <w:r>
-        <w:rPr>
-          <w:b/>
-          <w:bCs/>
-          <w:color w:val="808080" w:themeColor="background1" w:themeShade="80"/>
-        </w:rPr>
-        <w:t>AL</w:t>
-      </w:r>
-      <w:r>
-        <w:rPr>
-          <w:b/>
-          <w:bCs/>
-        </w:rPr>
-        <w:t xml:space="preserve">, </w:t>
-      </w:r>
-      <w:r>
-        <w:rPr>
-          <w:b/>
-          <w:bCs/>
         </w:rPr>
         <w:t>E</w:t>
       </w:r>
@@ -4292,1924 +6129,8 @@
           <w:b/>
           <w:bCs/>
         </w:rPr>
-        <w:t>)</w:t>
-      </w:r>
-      <w:r>
-        <w:rPr>
-          <w:b/>
-          <w:bCs/>
-        </w:rPr>
-        <w:t>,</w:t>
-      </w:r>
-      <w:r>
-        <w:rPr>
-          <w:b/>
-          <w:bCs/>
-          <w:color w:val="FF0000"/>
-        </w:rPr>
-        <w:t xml:space="preserve"> GENUINE</w:t>
-      </w:r>
-      <w:r>
-        <w:rPr>
-          <w:b/>
-          <w:bCs/>
-        </w:rPr>
-        <w:t>,</w:t>
-      </w:r>
-      <w:r>
-        <w:rPr>
-          <w:b/>
-          <w:bCs/>
-          <w:color w:val="FF0000"/>
-        </w:rPr>
-        <w:t xml:space="preserve"> </w:t>
-      </w:r>
-      <w:r>
-        <w:rPr>
-          <w:b/>
-          <w:bCs/>
-          <w:color w:val="FF0000"/>
-        </w:rPr>
-        <w:t>GIANT</w:t>
-      </w:r>
-      <w:r>
-        <w:rPr>
-          <w:b/>
-          <w:bCs/>
-        </w:rPr>
-        <w:t>,</w:t>
-      </w:r>
-      <w:r>
-        <w:rPr>
-          <w:b/>
-          <w:bCs/>
-          <w:color w:val="FF0000"/>
-        </w:rPr>
-        <w:t xml:space="preserve"> GINORMOUS</w:t>
-      </w:r>
-      <w:r>
-        <w:rPr>
-          <w:b/>
-          <w:bCs/>
-        </w:rPr>
-        <w:t>,</w:t>
-      </w:r>
-      <w:r>
-        <w:rPr>
-          <w:b/>
-          <w:bCs/>
-          <w:color w:val="FF0000"/>
-        </w:rPr>
-        <w:t xml:space="preserve"> </w:t>
-      </w:r>
-      <w:r>
-        <w:rPr>
-          <w:b/>
-          <w:bCs/>
-          <w:color w:val="FF0000"/>
-        </w:rPr>
-        <w:t xml:space="preserve">     </w:t>
-      </w:r>
-      <w:proofErr w:type="spellStart"/>
-      <w:r>
-        <w:rPr>
-          <w:b/>
-          <w:bCs/>
-          <w:color w:val="FF0000"/>
-        </w:rPr>
-        <w:t>GLANC</w:t>
-      </w:r>
-      <w:proofErr w:type="spellEnd"/>
-      <w:r>
-        <w:rPr>
-          <w:b/>
-          <w:bCs/>
-        </w:rPr>
-        <w:t>(</w:t>
-      </w:r>
-      <w:r>
-        <w:rPr>
-          <w:b/>
-          <w:bCs/>
-        </w:rPr>
-        <w:t>E</w:t>
-      </w:r>
-      <w:r>
-        <w:rPr>
-          <w:b/>
-          <w:bCs/>
-        </w:rPr>
-        <w:t xml:space="preserve">, </w:t>
-      </w:r>
-      <w:r>
-        <w:rPr>
-          <w:b/>
-          <w:bCs/>
-          <w:color w:val="808080" w:themeColor="background1" w:themeShade="80"/>
-        </w:rPr>
-        <w:t>ED</w:t>
-      </w:r>
-      <w:r>
-        <w:rPr>
-          <w:b/>
-          <w:bCs/>
-        </w:rPr>
-        <w:t xml:space="preserve">, </w:t>
-      </w:r>
-      <w:r>
-        <w:rPr>
-          <w:b/>
-          <w:bCs/>
-          <w:color w:val="808080" w:themeColor="background1" w:themeShade="80"/>
-        </w:rPr>
-        <w:t>ES</w:t>
-      </w:r>
-      <w:r>
-        <w:rPr>
-          <w:b/>
-          <w:bCs/>
-        </w:rPr>
-        <w:t xml:space="preserve">, </w:t>
-      </w:r>
-      <w:r>
-        <w:rPr>
-          <w:b/>
-          <w:bCs/>
-          <w:color w:val="808080" w:themeColor="background1" w:themeShade="80"/>
-        </w:rPr>
-        <w:t>ING</w:t>
-      </w:r>
-      <w:r>
-        <w:rPr>
-          <w:b/>
-          <w:bCs/>
-        </w:rPr>
-        <w:t xml:space="preserve">, </w:t>
-      </w:r>
-      <w:r>
-        <w:rPr>
-          <w:b/>
-          <w:bCs/>
-          <w:color w:val="808080" w:themeColor="background1" w:themeShade="80"/>
-        </w:rPr>
-        <w:t>Y</w:t>
-      </w:r>
-      <w:r>
-        <w:rPr>
-          <w:b/>
-          <w:bCs/>
-        </w:rPr>
-        <w:t>)</w:t>
-      </w:r>
-      <w:r>
-        <w:rPr>
-          <w:b/>
-          <w:bCs/>
-        </w:rPr>
-        <w:t>,</w:t>
-      </w:r>
-      <w:r>
-        <w:rPr>
-          <w:b/>
-          <w:bCs/>
-          <w:color w:val="FF0000"/>
-        </w:rPr>
-        <w:t xml:space="preserve"> </w:t>
-      </w:r>
-      <w:r>
-        <w:rPr>
-          <w:b/>
-          <w:bCs/>
-          <w:color w:val="FF0000"/>
-        </w:rPr>
-        <w:t>GLOOMY</w:t>
-      </w:r>
-      <w:r>
-        <w:rPr>
-          <w:b/>
-          <w:bCs/>
-        </w:rPr>
-        <w:t>,</w:t>
-      </w:r>
-      <w:r>
-        <w:rPr>
-          <w:b/>
-          <w:bCs/>
-          <w:color w:val="FF0000"/>
-        </w:rPr>
-        <w:t xml:space="preserve"> </w:t>
-      </w:r>
-      <w:r>
-        <w:rPr>
-          <w:b/>
-          <w:bCs/>
-          <w:color w:val="FF0000"/>
-        </w:rPr>
-        <w:t>GOD</w:t>
-      </w:r>
-      <w:r>
-        <w:rPr>
-          <w:b/>
-          <w:bCs/>
-        </w:rPr>
-        <w:t>(</w:t>
-      </w:r>
-      <w:r>
-        <w:rPr>
-          <w:b/>
-          <w:bCs/>
-          <w:color w:val="808080" w:themeColor="background1" w:themeShade="80"/>
-        </w:rPr>
-        <w:t>LIKE</w:t>
-      </w:r>
-      <w:r>
-        <w:rPr>
-          <w:b/>
-          <w:bCs/>
-        </w:rPr>
-        <w:t xml:space="preserve">, </w:t>
-      </w:r>
-      <w:r>
-        <w:rPr>
-          <w:b/>
-          <w:bCs/>
-          <w:color w:val="808080" w:themeColor="background1" w:themeShade="80"/>
-        </w:rPr>
-        <w:t>Y</w:t>
-      </w:r>
-      <w:r>
-        <w:rPr>
-          <w:b/>
-          <w:bCs/>
-        </w:rPr>
-        <w:t>),</w:t>
-      </w:r>
-      <w:r>
-        <w:rPr>
-          <w:b/>
-          <w:bCs/>
-          <w:color w:val="FF0000"/>
-        </w:rPr>
-        <w:t xml:space="preserve"> </w:t>
-      </w:r>
-      <w:r>
-        <w:rPr>
-          <w:b/>
-          <w:bCs/>
-          <w:color w:val="FF0000"/>
-        </w:rPr>
-        <w:t>GOOGLY</w:t>
-      </w:r>
-      <w:r>
-        <w:rPr>
-          <w:b/>
-          <w:bCs/>
-        </w:rPr>
-        <w:t>,</w:t>
-      </w:r>
-      <w:r>
-        <w:rPr>
-          <w:b/>
-          <w:bCs/>
-          <w:color w:val="FF0000"/>
-        </w:rPr>
-        <w:t xml:space="preserve"> GREY</w:t>
-      </w:r>
-      <w:r>
-        <w:rPr>
-          <w:b/>
-          <w:bCs/>
-        </w:rPr>
-        <w:t>,</w:t>
-      </w:r>
-      <w:r>
-        <w:rPr>
-          <w:b/>
-          <w:bCs/>
-          <w:color w:val="FF0000"/>
-        </w:rPr>
-        <w:t xml:space="preserve"> </w:t>
-      </w:r>
-      <w:r>
-        <w:rPr>
-          <w:b/>
-          <w:bCs/>
-          <w:color w:val="FF0000"/>
-        </w:rPr>
-        <w:t>GRIZZLY</w:t>
-      </w:r>
-      <w:r>
-        <w:rPr>
-          <w:b/>
-          <w:bCs/>
-        </w:rPr>
-        <w:t>,</w:t>
-      </w:r>
-      <w:r>
-        <w:rPr>
-          <w:b/>
-          <w:bCs/>
-          <w:color w:val="FF0000"/>
-        </w:rPr>
-        <w:t xml:space="preserve"> </w:t>
-      </w:r>
-      <w:r>
-        <w:rPr>
-          <w:b/>
-          <w:bCs/>
-          <w:color w:val="FF0000"/>
-        </w:rPr>
-        <w:t>GROGGY</w:t>
-      </w:r>
-      <w:r>
-        <w:rPr>
-          <w:b/>
-          <w:bCs/>
-        </w:rPr>
-        <w:t xml:space="preserve">, </w:t>
-      </w:r>
-      <w:r>
-        <w:rPr>
-          <w:b/>
-          <w:bCs/>
-          <w:color w:val="FF0000"/>
-        </w:rPr>
-        <w:t>GUILTY</w:t>
-      </w:r>
-      <w:r>
-        <w:rPr>
-          <w:b/>
-          <w:bCs/>
-        </w:rPr>
-        <w:t>,</w:t>
-      </w:r>
-      <w:r>
-        <w:rPr>
-          <w:b/>
-          <w:bCs/>
-          <w:color w:val="FF0000"/>
-        </w:rPr>
-        <w:t xml:space="preserve"> HAPPY</w:t>
-      </w:r>
-      <w:r>
-        <w:rPr>
-          <w:b/>
-          <w:bCs/>
-        </w:rPr>
-        <w:t>,</w:t>
-      </w:r>
-      <w:r>
-        <w:rPr>
-          <w:b/>
-          <w:bCs/>
-          <w:color w:val="FF0000"/>
-        </w:rPr>
-        <w:t xml:space="preserve"> HIGH</w:t>
-      </w:r>
-      <w:r>
-        <w:rPr>
-          <w:b/>
-          <w:bCs/>
-        </w:rPr>
-        <w:t>,</w:t>
-      </w:r>
-      <w:r>
-        <w:rPr>
-          <w:b/>
-          <w:bCs/>
-          <w:color w:val="FF0000"/>
-        </w:rPr>
-        <w:t xml:space="preserve"> HOMICIDAL</w:t>
-      </w:r>
-      <w:r>
-        <w:rPr>
-          <w:b/>
-          <w:bCs/>
-        </w:rPr>
-        <w:t>,</w:t>
-      </w:r>
-      <w:r>
-        <w:rPr>
-          <w:b/>
-          <w:bCs/>
-          <w:color w:val="FF0000"/>
-        </w:rPr>
-        <w:t xml:space="preserve"> </w:t>
-      </w:r>
-      <w:proofErr w:type="spellStart"/>
-      <w:r>
-        <w:rPr>
-          <w:b/>
-          <w:bCs/>
-          <w:color w:val="FF0000"/>
-        </w:rPr>
-        <w:t>INFLAT</w:t>
-      </w:r>
-      <w:proofErr w:type="spellEnd"/>
-      <w:r>
-        <w:rPr>
-          <w:b/>
-          <w:bCs/>
-        </w:rPr>
-        <w:t>(</w:t>
-      </w:r>
-      <w:r>
-        <w:rPr>
-          <w:b/>
-          <w:bCs/>
-        </w:rPr>
-        <w:t>E</w:t>
-      </w:r>
-      <w:r>
-        <w:rPr>
-          <w:b/>
-          <w:bCs/>
-        </w:rPr>
-        <w:t xml:space="preserve">, </w:t>
-      </w:r>
-      <w:r>
-        <w:rPr>
-          <w:b/>
-          <w:bCs/>
-          <w:color w:val="808080" w:themeColor="background1" w:themeShade="80"/>
-        </w:rPr>
-        <w:t>ED</w:t>
-      </w:r>
-      <w:r>
-        <w:rPr>
-          <w:b/>
-          <w:bCs/>
-        </w:rPr>
-        <w:t xml:space="preserve">, </w:t>
-      </w:r>
-      <w:r>
-        <w:rPr>
-          <w:b/>
-          <w:bCs/>
-          <w:color w:val="808080" w:themeColor="background1" w:themeShade="80"/>
-        </w:rPr>
-        <w:t>ES</w:t>
-      </w:r>
-      <w:r>
-        <w:rPr>
-          <w:b/>
-          <w:bCs/>
-        </w:rPr>
-        <w:t xml:space="preserve">, </w:t>
-      </w:r>
-      <w:r>
-        <w:rPr>
-          <w:b/>
-          <w:bCs/>
-          <w:color w:val="808080" w:themeColor="background1" w:themeShade="80"/>
-        </w:rPr>
-        <w:t>ION</w:t>
-      </w:r>
-      <w:r>
-        <w:rPr>
-          <w:b/>
-          <w:bCs/>
-        </w:rPr>
-        <w:t xml:space="preserve">, </w:t>
-      </w:r>
-      <w:r>
-        <w:rPr>
-          <w:b/>
-          <w:bCs/>
-          <w:color w:val="808080" w:themeColor="background1" w:themeShade="80"/>
-        </w:rPr>
-        <w:t>ING</w:t>
-      </w:r>
-      <w:r>
-        <w:rPr>
-          <w:b/>
-          <w:bCs/>
-        </w:rPr>
-        <w:t>)</w:t>
-      </w:r>
-      <w:r>
-        <w:rPr>
-          <w:b/>
-          <w:bCs/>
-        </w:rPr>
-        <w:t>,</w:t>
-      </w:r>
-      <w:r>
-        <w:rPr>
-          <w:b/>
-          <w:bCs/>
-          <w:color w:val="FF0000"/>
-        </w:rPr>
-        <w:t xml:space="preserve"> INSANE</w:t>
-      </w:r>
-      <w:r>
-        <w:rPr>
-          <w:b/>
-          <w:bCs/>
-        </w:rPr>
-        <w:t>,</w:t>
-      </w:r>
-      <w:r>
-        <w:rPr>
-          <w:b/>
-          <w:bCs/>
-          <w:color w:val="FF0000"/>
-        </w:rPr>
-        <w:t xml:space="preserve"> INNOCENT</w:t>
-      </w:r>
-      <w:r>
-        <w:rPr>
-          <w:b/>
-          <w:bCs/>
-        </w:rPr>
-        <w:t>,</w:t>
-      </w:r>
-      <w:r>
-        <w:rPr>
-          <w:b/>
-          <w:bCs/>
-          <w:color w:val="FF0000"/>
-        </w:rPr>
-        <w:t xml:space="preserve"> </w:t>
-      </w:r>
-      <w:r>
-        <w:rPr>
-          <w:b/>
-          <w:bCs/>
-          <w:color w:val="FF0000"/>
-        </w:rPr>
-        <w:t xml:space="preserve">               </w:t>
-      </w:r>
-      <w:r>
-        <w:rPr>
-          <w:b/>
-          <w:bCs/>
-          <w:color w:val="FF0000"/>
-        </w:rPr>
-        <w:t>INTEREST</w:t>
-      </w:r>
-      <w:r>
-        <w:rPr>
-          <w:b/>
-          <w:bCs/>
-        </w:rPr>
-        <w:t>(</w:t>
-      </w:r>
-      <w:r>
-        <w:rPr>
-          <w:b/>
-          <w:bCs/>
-          <w:color w:val="808080" w:themeColor="background1" w:themeShade="80"/>
-        </w:rPr>
-        <w:t>ED</w:t>
-      </w:r>
-      <w:r>
-        <w:rPr>
-          <w:b/>
-          <w:bCs/>
-        </w:rPr>
-        <w:t xml:space="preserve">, </w:t>
-      </w:r>
-      <w:r>
-        <w:rPr>
-          <w:b/>
-          <w:bCs/>
-          <w:color w:val="808080" w:themeColor="background1" w:themeShade="80"/>
-        </w:rPr>
-        <w:t>ING</w:t>
-      </w:r>
-      <w:r>
-        <w:rPr>
-          <w:b/>
-          <w:bCs/>
-        </w:rPr>
-        <w:t>)</w:t>
-      </w:r>
-      <w:r>
-        <w:rPr>
-          <w:b/>
-          <w:bCs/>
-        </w:rPr>
-        <w:t>,</w:t>
-      </w:r>
-      <w:r>
-        <w:rPr>
-          <w:b/>
-          <w:bCs/>
-          <w:color w:val="FF0000"/>
-        </w:rPr>
-        <w:t xml:space="preserve"> INTERROGATORY</w:t>
-      </w:r>
-      <w:r>
-        <w:rPr>
-          <w:b/>
-          <w:bCs/>
-        </w:rPr>
-        <w:t>,</w:t>
-      </w:r>
-      <w:r>
-        <w:rPr>
-          <w:b/>
-          <w:bCs/>
-          <w:color w:val="FF0000"/>
-        </w:rPr>
-        <w:t xml:space="preserve"> INTROVERT</w:t>
-      </w:r>
-      <w:r>
-        <w:rPr>
-          <w:b/>
-          <w:bCs/>
-        </w:rPr>
-        <w:t>(</w:t>
-      </w:r>
-      <w:r>
-        <w:rPr>
-          <w:b/>
-          <w:bCs/>
-        </w:rPr>
-        <w:t>E</w:t>
-      </w:r>
-      <w:r>
-        <w:rPr>
-          <w:b/>
-          <w:bCs/>
-        </w:rPr>
-        <w:t xml:space="preserve">, </w:t>
-      </w:r>
-      <w:r>
-        <w:rPr>
-          <w:b/>
-          <w:bCs/>
-          <w:color w:val="808080" w:themeColor="background1" w:themeShade="80"/>
-        </w:rPr>
-        <w:t>ED</w:t>
-      </w:r>
-      <w:r>
-        <w:rPr>
-          <w:b/>
-          <w:bCs/>
-        </w:rPr>
-        <w:t xml:space="preserve">, </w:t>
-      </w:r>
-      <w:r>
-        <w:rPr>
-          <w:b/>
-          <w:bCs/>
-          <w:color w:val="808080" w:themeColor="background1" w:themeShade="80"/>
-        </w:rPr>
-        <w:t>ION</w:t>
-      </w:r>
-      <w:r>
-        <w:rPr>
-          <w:b/>
-          <w:bCs/>
-        </w:rPr>
-        <w:t xml:space="preserve">, </w:t>
-      </w:r>
-      <w:r>
-        <w:rPr>
-          <w:b/>
-          <w:bCs/>
-          <w:color w:val="808080" w:themeColor="background1" w:themeShade="80"/>
-        </w:rPr>
-        <w:t>ING</w:t>
-      </w:r>
-      <w:r>
-        <w:rPr>
-          <w:b/>
-          <w:bCs/>
-        </w:rPr>
-        <w:t>)</w:t>
-      </w:r>
-      <w:r>
-        <w:rPr>
-          <w:b/>
-          <w:bCs/>
-        </w:rPr>
-        <w:t>,</w:t>
-      </w:r>
-      <w:r>
-        <w:rPr>
-          <w:b/>
-          <w:bCs/>
-          <w:color w:val="FF0000"/>
-        </w:rPr>
-        <w:t xml:space="preserve"> </w:t>
-      </w:r>
-      <w:r>
-        <w:rPr>
-          <w:b/>
-          <w:bCs/>
-          <w:color w:val="FF0000"/>
-        </w:rPr>
-        <w:t>IRRITABLE</w:t>
-      </w:r>
-      <w:r>
-        <w:rPr>
-          <w:b/>
-          <w:bCs/>
-        </w:rPr>
-        <w:t>,</w:t>
-      </w:r>
-      <w:r>
-        <w:rPr>
-          <w:b/>
-          <w:bCs/>
-          <w:color w:val="FF0000"/>
-        </w:rPr>
-        <w:t xml:space="preserve"> </w:t>
-      </w:r>
-      <w:r>
-        <w:rPr>
-          <w:b/>
-          <w:bCs/>
-          <w:color w:val="FF0000"/>
-        </w:rPr>
-        <w:t xml:space="preserve">               </w:t>
-      </w:r>
-      <w:proofErr w:type="spellStart"/>
-      <w:r>
-        <w:rPr>
-          <w:b/>
-          <w:bCs/>
-          <w:color w:val="FF0000"/>
-        </w:rPr>
-        <w:t>IRRITAT</w:t>
-      </w:r>
-      <w:proofErr w:type="spellEnd"/>
-      <w:r>
-        <w:rPr>
-          <w:b/>
-          <w:bCs/>
-        </w:rPr>
-        <w:t>(</w:t>
-      </w:r>
-      <w:r>
-        <w:rPr>
-          <w:b/>
-          <w:bCs/>
-        </w:rPr>
-        <w:t>E</w:t>
-      </w:r>
-      <w:r>
-        <w:rPr>
-          <w:b/>
-          <w:bCs/>
-        </w:rPr>
-        <w:t xml:space="preserve">, </w:t>
-      </w:r>
-      <w:r>
-        <w:rPr>
-          <w:b/>
-          <w:bCs/>
-          <w:color w:val="808080" w:themeColor="background1" w:themeShade="80"/>
-        </w:rPr>
-        <w:t>ED</w:t>
-      </w:r>
-      <w:r>
-        <w:rPr>
-          <w:b/>
-          <w:bCs/>
-        </w:rPr>
-        <w:t xml:space="preserve">, </w:t>
-      </w:r>
-      <w:r>
-        <w:rPr>
-          <w:b/>
-          <w:bCs/>
-          <w:color w:val="808080" w:themeColor="background1" w:themeShade="80"/>
-        </w:rPr>
-        <w:t>ES</w:t>
-      </w:r>
-      <w:r>
-        <w:rPr>
-          <w:b/>
-          <w:bCs/>
-        </w:rPr>
-        <w:t xml:space="preserve">, </w:t>
-      </w:r>
-      <w:r>
-        <w:rPr>
-          <w:b/>
-          <w:bCs/>
-          <w:color w:val="808080" w:themeColor="background1" w:themeShade="80"/>
-        </w:rPr>
-        <w:t>ION</w:t>
-      </w:r>
-      <w:r>
-        <w:rPr>
-          <w:b/>
-          <w:bCs/>
-        </w:rPr>
-        <w:t xml:space="preserve">, </w:t>
-      </w:r>
-      <w:r>
-        <w:rPr>
-          <w:b/>
-          <w:bCs/>
-          <w:color w:val="808080" w:themeColor="background1" w:themeShade="80"/>
-        </w:rPr>
-        <w:t>ING</w:t>
-      </w:r>
-      <w:r>
-        <w:rPr>
-          <w:b/>
-          <w:bCs/>
-        </w:rPr>
-        <w:t>)</w:t>
-      </w:r>
-      <w:r>
-        <w:rPr>
-          <w:b/>
-          <w:bCs/>
-        </w:rPr>
-        <w:t>,</w:t>
-      </w:r>
-      <w:r>
-        <w:rPr>
-          <w:b/>
-          <w:bCs/>
-          <w:color w:val="FF0000"/>
-        </w:rPr>
-        <w:t xml:space="preserve"> ITCHY</w:t>
-      </w:r>
-      <w:r>
-        <w:rPr>
-          <w:b/>
-          <w:bCs/>
-        </w:rPr>
-        <w:t>,</w:t>
-      </w:r>
-      <w:r>
-        <w:rPr>
-          <w:b/>
-          <w:bCs/>
-          <w:color w:val="FF0000"/>
-        </w:rPr>
-        <w:t xml:space="preserve"> JEALOUS</w:t>
-      </w:r>
-      <w:r>
-        <w:rPr>
-          <w:b/>
-          <w:bCs/>
-        </w:rPr>
-        <w:t>,</w:t>
-      </w:r>
-      <w:r>
-        <w:rPr>
-          <w:b/>
-          <w:bCs/>
-          <w:color w:val="FF0000"/>
-        </w:rPr>
-        <w:t xml:space="preserve"> JITTERY</w:t>
-      </w:r>
-      <w:r>
-        <w:rPr>
-          <w:b/>
-          <w:bCs/>
-        </w:rPr>
-        <w:t>,</w:t>
-      </w:r>
-      <w:r>
-        <w:rPr>
-          <w:b/>
-          <w:bCs/>
-          <w:color w:val="FF0000"/>
-        </w:rPr>
-        <w:t xml:space="preserve"> JOYOUS</w:t>
-      </w:r>
-      <w:r>
-        <w:rPr>
-          <w:b/>
-          <w:bCs/>
-        </w:rPr>
-        <w:t>,</w:t>
-      </w:r>
-      <w:r>
-        <w:rPr>
-          <w:b/>
-          <w:bCs/>
-          <w:color w:val="FF0000"/>
-        </w:rPr>
-        <w:t xml:space="preserve"> LAZY</w:t>
-      </w:r>
-      <w:r>
-        <w:rPr>
-          <w:b/>
-          <w:bCs/>
-        </w:rPr>
-        <w:t>,</w:t>
-      </w:r>
-      <w:r>
-        <w:rPr>
-          <w:b/>
-          <w:bCs/>
-          <w:color w:val="FF0000"/>
-        </w:rPr>
-        <w:t xml:space="preserve"> </w:t>
-      </w:r>
-      <w:r>
-        <w:rPr>
-          <w:b/>
-          <w:bCs/>
-          <w:color w:val="FF0000"/>
-        </w:rPr>
-        <w:t>LIGHT</w:t>
-      </w:r>
-      <w:r>
-        <w:rPr>
-          <w:b/>
-          <w:bCs/>
-        </w:rPr>
-        <w:t>(</w:t>
-      </w:r>
-      <w:r>
-        <w:rPr>
-          <w:b/>
-          <w:bCs/>
-          <w:color w:val="808080" w:themeColor="background1" w:themeShade="80"/>
-        </w:rPr>
-        <w:t>ED</w:t>
-      </w:r>
-      <w:r>
-        <w:rPr>
-          <w:b/>
-          <w:bCs/>
-        </w:rPr>
-        <w:t xml:space="preserve">, </w:t>
-      </w:r>
-      <w:r>
-        <w:rPr>
-          <w:b/>
-          <w:bCs/>
-          <w:color w:val="808080" w:themeColor="background1" w:themeShade="80"/>
-        </w:rPr>
-        <w:t>ING</w:t>
-      </w:r>
-      <w:r>
-        <w:rPr>
-          <w:b/>
-          <w:bCs/>
-        </w:rPr>
-        <w:t xml:space="preserve">, </w:t>
-      </w:r>
-      <w:r>
-        <w:rPr>
-          <w:b/>
-          <w:bCs/>
-          <w:color w:val="808080" w:themeColor="background1" w:themeShade="80"/>
-        </w:rPr>
-        <w:t>NI</w:t>
-      </w:r>
-      <w:r>
-        <w:rPr>
-          <w:b/>
-          <w:bCs/>
-          <w:color w:val="808080" w:themeColor="background1" w:themeShade="80"/>
-        </w:rPr>
-        <w:t>NG</w:t>
-      </w:r>
-      <w:r>
-        <w:rPr>
-          <w:b/>
-          <w:bCs/>
-        </w:rPr>
-        <w:t>)</w:t>
-      </w:r>
-      <w:r>
-        <w:rPr>
-          <w:b/>
-          <w:bCs/>
-        </w:rPr>
-        <w:t>,</w:t>
-      </w:r>
-      <w:r>
-        <w:rPr>
-          <w:b/>
-          <w:bCs/>
-          <w:color w:val="FF0000"/>
-        </w:rPr>
-        <w:t xml:space="preserve"> </w:t>
-      </w:r>
-      <w:r>
-        <w:rPr>
-          <w:b/>
-          <w:bCs/>
-          <w:color w:val="FF0000"/>
-        </w:rPr>
-        <w:t>MASK</w:t>
-      </w:r>
-      <w:r>
-        <w:rPr>
-          <w:b/>
-          <w:bCs/>
-        </w:rPr>
-        <w:t>(</w:t>
-      </w:r>
-      <w:r>
-        <w:rPr>
-          <w:b/>
-          <w:bCs/>
-          <w:color w:val="808080" w:themeColor="background1" w:themeShade="80"/>
-        </w:rPr>
-        <w:t>ED</w:t>
-      </w:r>
-      <w:r>
-        <w:rPr>
-          <w:b/>
-          <w:bCs/>
-        </w:rPr>
-        <w:t xml:space="preserve">, </w:t>
-      </w:r>
-      <w:r>
-        <w:rPr>
-          <w:b/>
-          <w:bCs/>
-          <w:color w:val="808080" w:themeColor="background1" w:themeShade="80"/>
-        </w:rPr>
-        <w:t>ING</w:t>
-      </w:r>
-      <w:r>
-        <w:rPr>
-          <w:b/>
-          <w:bCs/>
-        </w:rPr>
-        <w:t>)</w:t>
-      </w:r>
-      <w:r>
-        <w:rPr>
-          <w:b/>
-          <w:bCs/>
-        </w:rPr>
-        <w:t>,</w:t>
-      </w:r>
-      <w:r>
-        <w:rPr>
-          <w:b/>
-          <w:bCs/>
-          <w:color w:val="FF0000"/>
-        </w:rPr>
-        <w:t xml:space="preserve"> MENTAL</w:t>
-      </w:r>
-      <w:r>
-        <w:rPr>
-          <w:b/>
-          <w:bCs/>
-        </w:rPr>
-        <w:t>,</w:t>
-      </w:r>
-      <w:r>
-        <w:rPr>
-          <w:b/>
-          <w:bCs/>
-          <w:color w:val="FF0000"/>
-        </w:rPr>
-        <w:t xml:space="preserve"> </w:t>
-      </w:r>
-      <w:r>
-        <w:rPr>
-          <w:b/>
-          <w:bCs/>
-          <w:color w:val="FF0000"/>
-        </w:rPr>
-        <w:t>MENTAL HEALTH</w:t>
-      </w:r>
-      <w:r>
-        <w:rPr>
-          <w:b/>
-          <w:bCs/>
-        </w:rPr>
-        <w:t>,</w:t>
-      </w:r>
-      <w:r>
-        <w:rPr>
-          <w:b/>
-          <w:bCs/>
-          <w:color w:val="FF0000"/>
-        </w:rPr>
-        <w:t xml:space="preserve"> </w:t>
-      </w:r>
-      <w:proofErr w:type="spellStart"/>
-      <w:r>
-        <w:rPr>
-          <w:b/>
-          <w:bCs/>
-          <w:color w:val="FF0000"/>
-        </w:rPr>
-        <w:t>MESMERIZ</w:t>
-      </w:r>
-      <w:proofErr w:type="spellEnd"/>
-      <w:r>
-        <w:rPr>
-          <w:b/>
-          <w:bCs/>
-        </w:rPr>
-        <w:t>(</w:t>
-      </w:r>
-      <w:r>
-        <w:rPr>
-          <w:b/>
-          <w:bCs/>
-        </w:rPr>
-        <w:t>E</w:t>
-      </w:r>
-      <w:r>
-        <w:rPr>
-          <w:b/>
-          <w:bCs/>
-        </w:rPr>
-        <w:t xml:space="preserve">, </w:t>
-      </w:r>
-      <w:r>
-        <w:rPr>
-          <w:b/>
-          <w:bCs/>
-          <w:color w:val="808080" w:themeColor="background1" w:themeShade="80"/>
-        </w:rPr>
-        <w:t>ED</w:t>
-      </w:r>
-      <w:r>
-        <w:rPr>
-          <w:b/>
-          <w:bCs/>
-        </w:rPr>
-        <w:t xml:space="preserve">, </w:t>
-      </w:r>
-      <w:r>
-        <w:rPr>
-          <w:b/>
-          <w:bCs/>
-          <w:color w:val="808080" w:themeColor="background1" w:themeShade="80"/>
-        </w:rPr>
-        <w:t>ES</w:t>
-      </w:r>
-      <w:r>
-        <w:rPr>
-          <w:b/>
-          <w:bCs/>
-        </w:rPr>
-        <w:t xml:space="preserve">, </w:t>
-      </w:r>
-      <w:r>
-        <w:rPr>
-          <w:b/>
-          <w:bCs/>
-          <w:color w:val="808080" w:themeColor="background1" w:themeShade="80"/>
-        </w:rPr>
-        <w:t>ING</w:t>
-      </w:r>
-      <w:r>
-        <w:rPr>
-          <w:b/>
-          <w:bCs/>
-        </w:rPr>
-        <w:t>)</w:t>
-      </w:r>
-      <w:r>
-        <w:rPr>
-          <w:b/>
-          <w:bCs/>
-        </w:rPr>
-        <w:t>,</w:t>
-      </w:r>
-      <w:r>
-        <w:rPr>
-          <w:b/>
-          <w:bCs/>
-          <w:color w:val="FF0000"/>
-        </w:rPr>
-        <w:t xml:space="preserve"> METAPHORICAL</w:t>
-      </w:r>
-      <w:r>
-        <w:rPr>
-          <w:b/>
-          <w:bCs/>
-        </w:rPr>
-        <w:t>,</w:t>
-      </w:r>
-      <w:r>
-        <w:rPr>
-          <w:b/>
-          <w:bCs/>
-          <w:color w:val="FF0000"/>
-        </w:rPr>
-        <w:t xml:space="preserve"> </w:t>
-      </w:r>
-      <w:r>
-        <w:rPr>
-          <w:b/>
-          <w:bCs/>
-          <w:color w:val="FF0000"/>
-        </w:rPr>
-        <w:t>MISDIRECTED</w:t>
-      </w:r>
-      <w:r>
-        <w:rPr>
-          <w:b/>
-          <w:bCs/>
-        </w:rPr>
-        <w:t>,</w:t>
-      </w:r>
-      <w:r>
-        <w:rPr>
-          <w:b/>
-          <w:bCs/>
-          <w:color w:val="FF0000"/>
-        </w:rPr>
-        <w:t xml:space="preserve"> </w:t>
-      </w:r>
-      <w:r>
-        <w:rPr>
-          <w:b/>
-          <w:bCs/>
-          <w:color w:val="FF0000"/>
-        </w:rPr>
-        <w:t>MURDEROUS</w:t>
-      </w:r>
-      <w:r>
-        <w:rPr>
-          <w:b/>
-          <w:bCs/>
-        </w:rPr>
-        <w:t>,</w:t>
-      </w:r>
-      <w:r>
-        <w:rPr>
-          <w:b/>
-          <w:bCs/>
-          <w:color w:val="FF0000"/>
-        </w:rPr>
-        <w:t xml:space="preserve"> </w:t>
-      </w:r>
-      <w:r>
-        <w:rPr>
-          <w:b/>
-          <w:bCs/>
-          <w:color w:val="FF0000"/>
-        </w:rPr>
-        <w:t>NIGHT</w:t>
-      </w:r>
-      <w:r>
-        <w:rPr>
-          <w:b/>
-          <w:bCs/>
-        </w:rPr>
-        <w:t>,</w:t>
-      </w:r>
-      <w:r>
-        <w:rPr>
-          <w:b/>
-          <w:bCs/>
-          <w:color w:val="FF0000"/>
-        </w:rPr>
-        <w:t xml:space="preserve"> </w:t>
-      </w:r>
-      <w:r>
-        <w:rPr>
-          <w:b/>
-          <w:bCs/>
-          <w:color w:val="FF0000"/>
-        </w:rPr>
-        <w:t>NUCLEAR</w:t>
-      </w:r>
-      <w:r>
-        <w:rPr>
-          <w:b/>
-          <w:bCs/>
-        </w:rPr>
-        <w:t>,</w:t>
-      </w:r>
-      <w:r>
-        <w:rPr>
-          <w:b/>
-          <w:bCs/>
-          <w:color w:val="FF0000"/>
-        </w:rPr>
-        <w:t xml:space="preserve"> </w:t>
-      </w:r>
-      <w:r>
-        <w:rPr>
-          <w:b/>
-          <w:bCs/>
-          <w:color w:val="FF0000"/>
-        </w:rPr>
-        <w:t>PAIN HURT</w:t>
-      </w:r>
-      <w:r>
-        <w:rPr>
-          <w:b/>
-          <w:bCs/>
-        </w:rPr>
-        <w:t>,</w:t>
-      </w:r>
-      <w:r>
-        <w:rPr>
-          <w:b/>
-          <w:bCs/>
-          <w:color w:val="FF0000"/>
-        </w:rPr>
-        <w:t xml:space="preserve"> PAIN MED</w:t>
-      </w:r>
-      <w:r>
-        <w:rPr>
-          <w:b/>
-          <w:bCs/>
-        </w:rPr>
-        <w:t>,</w:t>
-      </w:r>
-      <w:r>
-        <w:rPr>
-          <w:b/>
-          <w:bCs/>
-          <w:color w:val="FF0000"/>
-        </w:rPr>
-        <w:t xml:space="preserve"> PAINFUL</w:t>
-      </w:r>
-      <w:r>
-        <w:rPr>
-          <w:b/>
-          <w:bCs/>
-        </w:rPr>
-        <w:t>,</w:t>
-      </w:r>
-      <w:r>
-        <w:rPr>
-          <w:b/>
-          <w:bCs/>
-          <w:color w:val="FF0000"/>
-        </w:rPr>
-        <w:t xml:space="preserve"> </w:t>
-      </w:r>
-      <w:r>
-        <w:rPr>
-          <w:b/>
-          <w:bCs/>
-          <w:color w:val="FF0000"/>
-        </w:rPr>
-        <w:t>PERSPECTIVE</w:t>
-      </w:r>
-      <w:r>
-        <w:rPr>
-          <w:b/>
-          <w:bCs/>
-        </w:rPr>
-        <w:t>,</w:t>
-      </w:r>
-      <w:r>
-        <w:rPr>
-          <w:b/>
-          <w:bCs/>
-          <w:color w:val="FF0000"/>
-        </w:rPr>
-        <w:t xml:space="preserve"> PHOTOSENSITIVITY</w:t>
-      </w:r>
-      <w:r>
-        <w:rPr>
-          <w:b/>
-          <w:bCs/>
-        </w:rPr>
-        <w:t>,</w:t>
-      </w:r>
-      <w:r>
-        <w:rPr>
-          <w:b/>
-          <w:bCs/>
-          <w:color w:val="FF0000"/>
-        </w:rPr>
-        <w:t xml:space="preserve"> </w:t>
-      </w:r>
-      <w:r>
-        <w:rPr>
-          <w:b/>
-          <w:bCs/>
-          <w:color w:val="FF0000"/>
-        </w:rPr>
-        <w:t>PIN</w:t>
-      </w:r>
-      <w:r>
-        <w:rPr>
-          <w:b/>
-          <w:bCs/>
-        </w:rPr>
-        <w:t>,</w:t>
-      </w:r>
-      <w:r>
-        <w:rPr>
-          <w:b/>
-          <w:bCs/>
-          <w:color w:val="FF0000"/>
-        </w:rPr>
-        <w:t xml:space="preserve"> </w:t>
-      </w:r>
-      <w:r>
-        <w:rPr>
-          <w:b/>
-          <w:bCs/>
-          <w:color w:val="FF0000"/>
-        </w:rPr>
-        <w:t>POOR</w:t>
-      </w:r>
-      <w:r>
-        <w:rPr>
-          <w:b/>
-          <w:bCs/>
-        </w:rPr>
-        <w:t>,</w:t>
-      </w:r>
-      <w:r>
-        <w:rPr>
-          <w:b/>
-          <w:bCs/>
-          <w:color w:val="FF0000"/>
-        </w:rPr>
-        <w:t xml:space="preserve"> </w:t>
-      </w:r>
-      <w:r>
-        <w:rPr>
-          <w:b/>
-          <w:bCs/>
-          <w:color w:val="FF0000"/>
-        </w:rPr>
-        <w:t>PRICK</w:t>
-      </w:r>
-      <w:r>
-        <w:rPr>
-          <w:b/>
-          <w:bCs/>
-        </w:rPr>
-        <w:t>,</w:t>
-      </w:r>
-      <w:r>
-        <w:rPr>
-          <w:b/>
-          <w:bCs/>
-          <w:color w:val="FF0000"/>
-        </w:rPr>
-        <w:t xml:space="preserve"> </w:t>
-      </w:r>
-      <w:r>
-        <w:rPr>
-          <w:b/>
-          <w:bCs/>
-          <w:color w:val="FF0000"/>
-        </w:rPr>
-        <w:t>RANDOM</w:t>
-      </w:r>
-      <w:r>
-        <w:rPr>
-          <w:b/>
-          <w:bCs/>
-        </w:rPr>
-        <w:t>,</w:t>
-      </w:r>
-      <w:r>
-        <w:rPr>
-          <w:b/>
-          <w:bCs/>
-          <w:color w:val="FF0000"/>
-        </w:rPr>
-        <w:t xml:space="preserve"> </w:t>
-      </w:r>
-      <w:r>
-        <w:rPr>
-          <w:b/>
-          <w:bCs/>
-          <w:color w:val="FF0000"/>
-        </w:rPr>
-        <w:t>RED</w:t>
-      </w:r>
-      <w:r>
-        <w:rPr>
-          <w:b/>
-          <w:bCs/>
-        </w:rPr>
-        <w:t>(</w:t>
-      </w:r>
-      <w:proofErr w:type="spellStart"/>
-      <w:r>
-        <w:rPr>
-          <w:b/>
-          <w:bCs/>
-          <w:color w:val="808080" w:themeColor="background1" w:themeShade="80"/>
-        </w:rPr>
-        <w:t>ENED</w:t>
-      </w:r>
-      <w:proofErr w:type="spellEnd"/>
-      <w:r>
-        <w:rPr>
-          <w:b/>
-          <w:bCs/>
-        </w:rPr>
-        <w:t xml:space="preserve">, </w:t>
-      </w:r>
-      <w:proofErr w:type="spellStart"/>
-      <w:r>
-        <w:rPr>
-          <w:b/>
-          <w:bCs/>
-          <w:color w:val="808080" w:themeColor="background1" w:themeShade="80"/>
-        </w:rPr>
-        <w:t>ENING</w:t>
-      </w:r>
-      <w:proofErr w:type="spellEnd"/>
-      <w:r>
-        <w:rPr>
-          <w:b/>
-          <w:bCs/>
-        </w:rPr>
-        <w:t>),</w:t>
-      </w:r>
-      <w:r>
-        <w:rPr>
-          <w:b/>
-          <w:bCs/>
-          <w:color w:val="FF0000"/>
-        </w:rPr>
-        <w:t xml:space="preserve"> </w:t>
-      </w:r>
-      <w:r>
-        <w:rPr>
-          <w:b/>
-          <w:bCs/>
-          <w:color w:val="FF0000"/>
-        </w:rPr>
-        <w:t>SAD</w:t>
-      </w:r>
-      <w:r>
-        <w:rPr>
-          <w:b/>
-          <w:bCs/>
-        </w:rPr>
-        <w:t>(</w:t>
-      </w:r>
-      <w:proofErr w:type="spellStart"/>
-      <w:r>
-        <w:rPr>
-          <w:b/>
-          <w:bCs/>
-          <w:color w:val="808080" w:themeColor="background1" w:themeShade="80"/>
-        </w:rPr>
-        <w:t>ENED</w:t>
-      </w:r>
-      <w:proofErr w:type="spellEnd"/>
-      <w:r>
-        <w:rPr>
-          <w:b/>
-          <w:bCs/>
-        </w:rPr>
-        <w:t xml:space="preserve">, </w:t>
-      </w:r>
-      <w:proofErr w:type="spellStart"/>
-      <w:r>
-        <w:rPr>
-          <w:b/>
-          <w:bCs/>
-          <w:color w:val="808080" w:themeColor="background1" w:themeShade="80"/>
-        </w:rPr>
-        <w:t>ENING</w:t>
-      </w:r>
-      <w:proofErr w:type="spellEnd"/>
-      <w:r>
-        <w:rPr>
-          <w:b/>
-          <w:bCs/>
-        </w:rPr>
-        <w:t>),</w:t>
-      </w:r>
-      <w:r>
-        <w:rPr>
-          <w:b/>
-          <w:bCs/>
-          <w:color w:val="FF0000"/>
-        </w:rPr>
-        <w:t xml:space="preserve"> </w:t>
-      </w:r>
-      <w:r>
-        <w:rPr>
-          <w:b/>
-          <w:bCs/>
-          <w:color w:val="FF0000"/>
-        </w:rPr>
-        <w:t>SAG</w:t>
-      </w:r>
-      <w:r>
-        <w:rPr>
-          <w:b/>
-          <w:bCs/>
-        </w:rPr>
-        <w:t>(</w:t>
-      </w:r>
-      <w:r>
-        <w:rPr>
-          <w:b/>
-          <w:bCs/>
-          <w:color w:val="808080" w:themeColor="background1" w:themeShade="80"/>
-        </w:rPr>
-        <w:t>GED</w:t>
-      </w:r>
-      <w:r>
-        <w:rPr>
-          <w:b/>
-          <w:bCs/>
-        </w:rPr>
-        <w:t xml:space="preserve">, </w:t>
-      </w:r>
-      <w:r>
-        <w:rPr>
-          <w:b/>
-          <w:bCs/>
-          <w:color w:val="808080" w:themeColor="background1" w:themeShade="80"/>
-        </w:rPr>
-        <w:t>GING</w:t>
-      </w:r>
-      <w:r>
-        <w:rPr>
-          <w:b/>
-          <w:bCs/>
-        </w:rPr>
-        <w:t xml:space="preserve">, </w:t>
-      </w:r>
-      <w:r>
-        <w:rPr>
-          <w:b/>
-          <w:bCs/>
-          <w:color w:val="808080" w:themeColor="background1" w:themeShade="80"/>
-        </w:rPr>
-        <w:t>GY</w:t>
-      </w:r>
-      <w:r>
-        <w:rPr>
-          <w:b/>
-          <w:bCs/>
-        </w:rPr>
-        <w:t xml:space="preserve">, </w:t>
-      </w:r>
-      <w:r>
-        <w:rPr>
-          <w:b/>
-          <w:bCs/>
-          <w:color w:val="808080" w:themeColor="background1" w:themeShade="80"/>
-        </w:rPr>
-        <w:t>S</w:t>
-      </w:r>
-      <w:r>
-        <w:rPr>
-          <w:b/>
-          <w:bCs/>
-        </w:rPr>
-        <w:t>),</w:t>
-      </w:r>
-      <w:r>
-        <w:rPr>
-          <w:b/>
-          <w:bCs/>
-          <w:color w:val="FF0000"/>
-        </w:rPr>
-        <w:t xml:space="preserve"> </w:t>
-      </w:r>
-      <w:r>
-        <w:rPr>
-          <w:b/>
-          <w:bCs/>
-          <w:color w:val="FF0000"/>
-        </w:rPr>
-        <w:t>SCAR</w:t>
-      </w:r>
-      <w:r>
-        <w:rPr>
-          <w:b/>
-          <w:bCs/>
-        </w:rPr>
-        <w:t>(</w:t>
-      </w:r>
-      <w:r>
-        <w:rPr>
-          <w:b/>
-          <w:bCs/>
-        </w:rPr>
-        <w:t>E</w:t>
-      </w:r>
-      <w:r>
-        <w:rPr>
-          <w:b/>
-          <w:bCs/>
-        </w:rPr>
-        <w:t xml:space="preserve">, </w:t>
-      </w:r>
-      <w:r>
-        <w:rPr>
-          <w:b/>
-          <w:bCs/>
-          <w:color w:val="808080" w:themeColor="background1" w:themeShade="80"/>
-        </w:rPr>
-        <w:t>ED</w:t>
-      </w:r>
-      <w:r>
-        <w:rPr>
-          <w:b/>
-          <w:bCs/>
-        </w:rPr>
-        <w:t xml:space="preserve">, </w:t>
-      </w:r>
-      <w:r>
-        <w:rPr>
-          <w:b/>
-          <w:bCs/>
-          <w:color w:val="808080" w:themeColor="background1" w:themeShade="80"/>
-        </w:rPr>
-        <w:t>ES</w:t>
-      </w:r>
-      <w:r>
-        <w:rPr>
-          <w:b/>
-          <w:bCs/>
-        </w:rPr>
-        <w:t xml:space="preserve">, </w:t>
-      </w:r>
-      <w:r>
-        <w:rPr>
-          <w:b/>
-          <w:bCs/>
-          <w:color w:val="808080" w:themeColor="background1" w:themeShade="80"/>
-        </w:rPr>
-        <w:t>ING</w:t>
-      </w:r>
-      <w:r>
-        <w:rPr>
-          <w:b/>
-          <w:bCs/>
-        </w:rPr>
-        <w:t xml:space="preserve">, </w:t>
-      </w:r>
-      <w:r>
-        <w:rPr>
-          <w:b/>
-          <w:bCs/>
-          <w:color w:val="808080" w:themeColor="background1" w:themeShade="80"/>
-        </w:rPr>
-        <w:t>Y</w:t>
-      </w:r>
-      <w:r>
-        <w:rPr>
-          <w:b/>
-          <w:bCs/>
-        </w:rPr>
-        <w:t>)</w:t>
-      </w:r>
-      <w:r>
-        <w:rPr>
-          <w:b/>
-          <w:bCs/>
-        </w:rPr>
-        <w:t>,</w:t>
-      </w:r>
-      <w:r>
-        <w:rPr>
-          <w:b/>
-          <w:bCs/>
-          <w:color w:val="FF0000"/>
-        </w:rPr>
-        <w:t xml:space="preserve"> </w:t>
-      </w:r>
-      <w:r>
-        <w:rPr>
-          <w:b/>
-          <w:bCs/>
-          <w:color w:val="FF0000"/>
-        </w:rPr>
-        <w:t>S</w:t>
-      </w:r>
-      <w:r>
-        <w:rPr>
-          <w:b/>
-          <w:bCs/>
-          <w:color w:val="FF0000"/>
-        </w:rPr>
-        <w:t>CHIZOPHRENIA</w:t>
-      </w:r>
-      <w:r>
-        <w:rPr>
-          <w:b/>
-          <w:bCs/>
-        </w:rPr>
-        <w:t>,</w:t>
-      </w:r>
-      <w:r>
-        <w:rPr>
-          <w:b/>
-          <w:bCs/>
-          <w:color w:val="FF0000"/>
-        </w:rPr>
-        <w:t xml:space="preserve"> </w:t>
-      </w:r>
-      <w:r>
-        <w:rPr>
-          <w:b/>
-          <w:bCs/>
-          <w:color w:val="FF0000"/>
-        </w:rPr>
-        <w:t>S</w:t>
-      </w:r>
-      <w:r>
-        <w:rPr>
-          <w:b/>
-          <w:bCs/>
-          <w:color w:val="FF0000"/>
-        </w:rPr>
-        <w:t>CREW</w:t>
-      </w:r>
-      <w:r>
-        <w:rPr>
-          <w:b/>
-          <w:bCs/>
-        </w:rPr>
-        <w:t>(</w:t>
-      </w:r>
-      <w:r>
-        <w:rPr>
-          <w:b/>
-          <w:bCs/>
-          <w:color w:val="808080" w:themeColor="background1" w:themeShade="80"/>
-        </w:rPr>
-        <w:t>ED</w:t>
-      </w:r>
-      <w:r>
-        <w:rPr>
-          <w:b/>
-          <w:bCs/>
-        </w:rPr>
-        <w:t xml:space="preserve">, </w:t>
-      </w:r>
-      <w:r>
-        <w:rPr>
-          <w:b/>
-          <w:bCs/>
-          <w:color w:val="808080" w:themeColor="background1" w:themeShade="80"/>
-        </w:rPr>
-        <w:t>ING</w:t>
-      </w:r>
-      <w:r>
-        <w:rPr>
-          <w:b/>
-          <w:bCs/>
-        </w:rPr>
-        <w:t xml:space="preserve">, </w:t>
-      </w:r>
-      <w:r>
-        <w:rPr>
-          <w:b/>
-          <w:bCs/>
-          <w:color w:val="808080" w:themeColor="background1" w:themeShade="80"/>
-        </w:rPr>
-        <w:t>Y</w:t>
-      </w:r>
-      <w:r>
-        <w:rPr>
-          <w:b/>
-          <w:bCs/>
-        </w:rPr>
-        <w:t>),</w:t>
-      </w:r>
-      <w:r>
-        <w:rPr>
-          <w:b/>
-          <w:bCs/>
-          <w:color w:val="FF0000"/>
-        </w:rPr>
-        <w:t xml:space="preserve"> </w:t>
-      </w:r>
-      <w:proofErr w:type="spellStart"/>
-      <w:r>
-        <w:rPr>
-          <w:b/>
-          <w:bCs/>
-          <w:color w:val="FF0000"/>
-        </w:rPr>
-        <w:t>SENSITIV</w:t>
-      </w:r>
-      <w:proofErr w:type="spellEnd"/>
-      <w:r>
-        <w:rPr>
-          <w:b/>
-          <w:bCs/>
-        </w:rPr>
-        <w:t>(</w:t>
-      </w:r>
-      <w:r>
-        <w:rPr>
-          <w:b/>
-          <w:bCs/>
-        </w:rPr>
-        <w:t>E</w:t>
-      </w:r>
-      <w:r>
-        <w:rPr>
-          <w:b/>
-          <w:bCs/>
-        </w:rPr>
-        <w:t xml:space="preserve">, </w:t>
-      </w:r>
-      <w:proofErr w:type="spellStart"/>
+        <w:t xml:space="preserve">, </w:t>
+      </w:r>
       <w:r>
         <w:rPr>
           <w:b/>
@@ -6218,7 +6139,6 @@
         </w:rPr>
         <w:t>ITY</w:t>
       </w:r>
-      <w:proofErr w:type="spellEnd"/>
       <w:r>
         <w:rPr>
           <w:b/>
@@ -8105,7 +8025,6 @@
         </w:rPr>
         <w:t xml:space="preserve">, </w:t>
       </w:r>
-      <w:proofErr w:type="spellStart"/>
       <w:r>
         <w:rPr>
           <w:b/>
@@ -8114,7 +8033,6 @@
         </w:rPr>
         <w:t>ALLERG</w:t>
       </w:r>
-      <w:proofErr w:type="spellEnd"/>
       <w:r>
         <w:rPr>
           <w:b/>
@@ -8339,7 +8257,6 @@
         </w:rPr>
         <w:t xml:space="preserve">,                             </w:t>
       </w:r>
-      <w:proofErr w:type="spellStart"/>
       <w:r>
         <w:rPr>
           <w:b/>
@@ -8348,7 +8265,6 @@
         </w:rPr>
         <w:t>CORRELAT</w:t>
       </w:r>
-      <w:proofErr w:type="spellEnd"/>
       <w:r>
         <w:rPr>
           <w:b/>
@@ -8804,7 +8720,6 @@
         </w:rPr>
         <w:t xml:space="preserve">, </w:t>
       </w:r>
-      <w:proofErr w:type="spellStart"/>
       <w:r>
         <w:rPr>
           <w:b/>
@@ -8813,7 +8728,6 @@
         </w:rPr>
         <w:t>BLURR</w:t>
       </w:r>
-      <w:proofErr w:type="spellEnd"/>
       <w:r>
         <w:rPr>
           <w:b/>
@@ -8993,7 +8907,6 @@
         </w:rPr>
         <w:t xml:space="preserve">, </w:t>
       </w:r>
-      <w:proofErr w:type="spellStart"/>
       <w:r>
         <w:rPr>
           <w:b/>
@@ -9002,7 +8915,6 @@
         </w:rPr>
         <w:t>BWINK</w:t>
       </w:r>
-      <w:proofErr w:type="spellEnd"/>
       <w:r>
         <w:rPr>
           <w:b/>
@@ -9465,7 +9377,6 @@
         </w:rPr>
         <w:t xml:space="preserve">, </w:t>
       </w:r>
-      <w:proofErr w:type="spellStart"/>
       <w:r>
         <w:rPr>
           <w:b/>
@@ -9474,7 +9385,6 @@
         </w:rPr>
         <w:t>COOLIAGE</w:t>
       </w:r>
-      <w:proofErr w:type="spellEnd"/>
       <w:r>
         <w:rPr>
           <w:b/>
@@ -9607,7 +9517,6 @@
         </w:rPr>
         <w:t xml:space="preserve">, </w:t>
       </w:r>
-      <w:proofErr w:type="spellStart"/>
       <w:r>
         <w:rPr>
           <w:b/>
@@ -9616,7 +9525,6 @@
         </w:rPr>
         <w:t>DECORRELAT</w:t>
       </w:r>
-      <w:proofErr w:type="spellEnd"/>
       <w:r>
         <w:rPr>
           <w:b/>
@@ -9728,7 +9636,6 @@
         </w:rPr>
         <w:t xml:space="preserve">                              </w:t>
       </w:r>
-      <w:proofErr w:type="spellStart"/>
       <w:r>
         <w:rPr>
           <w:b/>
@@ -9737,7 +9644,6 @@
         </w:rPr>
         <w:t>DEGENERAT</w:t>
       </w:r>
-      <w:proofErr w:type="spellEnd"/>
       <w:r>
         <w:rPr>
           <w:b/>
@@ -9842,7 +9748,6 @@
         </w:rPr>
         <w:t xml:space="preserve">, </w:t>
       </w:r>
-      <w:proofErr w:type="spellStart"/>
       <w:r>
         <w:rPr>
           <w:b/>
@@ -9851,7 +9756,6 @@
         </w:rPr>
         <w:t>DIALAT</w:t>
       </w:r>
-      <w:proofErr w:type="spellEnd"/>
       <w:r>
         <w:rPr>
           <w:b/>
@@ -10083,7 +9987,6 @@
         </w:rPr>
         <w:t xml:space="preserve">, </w:t>
       </w:r>
-      <w:proofErr w:type="spellStart"/>
       <w:r>
         <w:rPr>
           <w:b/>
@@ -10092,7 +9995,6 @@
         </w:rPr>
         <w:t>DISORIENTAT</w:t>
       </w:r>
-      <w:proofErr w:type="spellEnd"/>
       <w:r>
         <w:rPr>
           <w:b/>
@@ -10571,7 +10473,6 @@
         </w:rPr>
         <w:t xml:space="preserve">                               </w:t>
       </w:r>
-      <w:proofErr w:type="spellStart"/>
       <w:r>
         <w:rPr>
           <w:b/>
@@ -10580,7 +10481,6 @@
         </w:rPr>
         <w:t>FIZZL</w:t>
       </w:r>
-      <w:proofErr w:type="spellEnd"/>
       <w:r>
         <w:rPr>
           <w:b/>
@@ -11016,6 +10916,37 @@
           <w:bCs/>
           <w:color w:val="FF0000"/>
         </w:rPr>
+        <w:t>F</w:t>
+      </w:r>
+      <w:r>
+        <w:rPr>
+          <w:b/>
+          <w:bCs/>
+          <w:color w:val="FF0000"/>
+        </w:rPr>
+        <w:t>UN</w:t>
+      </w:r>
+      <w:r>
+        <w:rPr>
+          <w:b/>
+          <w:bCs/>
+        </w:rPr>
+        <w:t>,</w:t>
+      </w:r>
+      <w:r>
+        <w:rPr>
+          <w:b/>
+          <w:bCs/>
+          <w:color w:val="FF0000"/>
+        </w:rPr>
+        <w:t xml:space="preserve"> </w:t>
+      </w:r>
+      <w:r>
+        <w:rPr>
+          <w:b/>
+          <w:bCs/>
+          <w:color w:val="FF0000"/>
+        </w:rPr>
         <w:t>FUZZ</w:t>
       </w:r>
       <w:r>
@@ -11131,7 +11062,14 @@
         </w:rPr>
         <w:t xml:space="preserve"> </w:t>
       </w:r>
-      <w:proofErr w:type="spellStart"/>
+      <w:r>
+        <w:rPr>
+          <w:b/>
+          <w:bCs/>
+          <w:color w:val="FF0000"/>
+        </w:rPr>
+        <w:t xml:space="preserve">                              </w:t>
+      </w:r>
       <w:r>
         <w:rPr>
           <w:b/>
@@ -11140,7 +11078,6 @@
         </w:rPr>
         <w:t>GLANC</w:t>
       </w:r>
-      <w:proofErr w:type="spellEnd"/>
       <w:r>
         <w:rPr>
           <w:b/>
@@ -11237,7 +11174,6 @@
         </w:rPr>
         <w:t xml:space="preserve"> </w:t>
       </w:r>
-      <w:proofErr w:type="spellStart"/>
       <w:r>
         <w:rPr>
           <w:b/>
@@ -11246,7 +11182,6 @@
         </w:rPr>
         <w:t>HALLUCINAT</w:t>
       </w:r>
-      <w:proofErr w:type="spellEnd"/>
       <w:r>
         <w:rPr>
           <w:b/>
@@ -11344,7 +11279,6 @@
         </w:rPr>
         <w:t xml:space="preserve"> </w:t>
       </w:r>
-      <w:proofErr w:type="spellStart"/>
       <w:r>
         <w:rPr>
           <w:b/>
@@ -11353,7 +11287,6 @@
         </w:rPr>
         <w:t>HYPERSENSITIVIT</w:t>
       </w:r>
-      <w:proofErr w:type="spellEnd"/>
       <w:r>
         <w:rPr>
           <w:b/>
@@ -11465,7 +11398,6 @@
         </w:rPr>
         <w:t xml:space="preserve"> </w:t>
       </w:r>
-      <w:proofErr w:type="spellStart"/>
       <w:r>
         <w:rPr>
           <w:b/>
@@ -11474,7 +11406,6 @@
         </w:rPr>
         <w:t>IRRITAT</w:t>
       </w:r>
-      <w:proofErr w:type="spellEnd"/>
       <w:r>
         <w:rPr>
           <w:b/>
@@ -12181,6 +12112,14 @@
           <w:bCs/>
           <w:color w:val="FF0000"/>
         </w:rPr>
+        <w:t xml:space="preserve">  </w:t>
+      </w:r>
+      <w:r>
+        <w:rPr>
+          <w:b/>
+          <w:bCs/>
+          <w:color w:val="FF0000"/>
+        </w:rPr>
         <w:t>PIMPLE</w:t>
       </w:r>
       <w:r>
@@ -12360,15 +12299,7 @@
           <w:bCs/>
           <w:color w:val="FF0000"/>
         </w:rPr>
-        <w:t>R</w:t>
-      </w:r>
-      <w:r>
-        <w:rPr>
-          <w:b/>
-          <w:bCs/>
-          <w:color w:val="FF0000"/>
-        </w:rPr>
-        <w:t>AGE</w:t>
+        <w:t>RAGE</w:t>
       </w:r>
       <w:r>
         <w:rPr>
@@ -12790,7 +12721,13 @@
         </w:rPr>
         <w:t xml:space="preserve"> </w:t>
       </w:r>
-      <w:proofErr w:type="spellStart"/>
+      <w:r>
+        <w:rPr>
+          <w:b/>
+          <w:bCs/>
+        </w:rPr>
+        <w:t xml:space="preserve">       </w:t>
+      </w:r>
       <w:r>
         <w:rPr>
           <w:b/>
@@ -12799,7 +12736,6 @@
         </w:rPr>
         <w:t>SOBB</w:t>
       </w:r>
-      <w:proofErr w:type="spellEnd"/>
       <w:r>
         <w:rPr>
           <w:b/>
@@ -12881,7 +12817,6 @@
         </w:rPr>
         <w:t xml:space="preserve"> </w:t>
       </w:r>
-      <w:proofErr w:type="spellStart"/>
       <w:r>
         <w:rPr>
           <w:b/>
@@ -12890,7 +12825,6 @@
         </w:rPr>
         <w:t>SPARKL</w:t>
       </w:r>
-      <w:proofErr w:type="spellEnd"/>
       <w:r>
         <w:rPr>
           <w:b/>
@@ -13692,7 +13626,6 @@
         </w:rPr>
         <w:t xml:space="preserve"> </w:t>
       </w:r>
-      <w:proofErr w:type="spellStart"/>
       <w:r>
         <w:rPr>
           <w:b/>
@@ -13701,7 +13634,6 @@
         </w:rPr>
         <w:t>TORTUR</w:t>
       </w:r>
-      <w:proofErr w:type="spellEnd"/>
       <w:r>
         <w:rPr>
           <w:b/>
@@ -13850,7 +13782,6 @@
         </w:rPr>
         <w:t xml:space="preserve"> </w:t>
       </w:r>
-      <w:proofErr w:type="spellStart"/>
       <w:r>
         <w:rPr>
           <w:b/>
@@ -13859,7 +13790,6 @@
         </w:rPr>
         <w:t>TROUBL</w:t>
       </w:r>
-      <w:proofErr w:type="spellEnd"/>
       <w:r>
         <w:rPr>
           <w:b/>
@@ -13939,14 +13869,6 @@
           <w:bCs/>
           <w:color w:val="FF0000"/>
         </w:rPr>
-        <w:t xml:space="preserve">                      </w:t>
-      </w:r>
-      <w:r>
-        <w:rPr>
-          <w:b/>
-          <w:bCs/>
-          <w:color w:val="FF0000"/>
-        </w:rPr>
         <w:t>TWINKL</w:t>
       </w:r>
       <w:r>
@@ -14134,6 +14056,14 @@
           <w:bCs/>
           <w:color w:val="FF0000"/>
         </w:rPr>
+        <w:t xml:space="preserve">               </w:t>
+      </w:r>
+      <w:r>
+        <w:rPr>
+          <w:b/>
+          <w:bCs/>
+          <w:color w:val="FF0000"/>
+        </w:rPr>
         <w:t>TWITTER</w:t>
       </w:r>
       <w:r>
@@ -15056,6 +14986,14 @@
           <w:color w:val="0070C0"/>
         </w:rPr>
         <w:t xml:space="preserve"> </w:t>
+      </w:r>
+      <w:r>
+        <w:rPr>
+          <w:b/>
+          <w:bCs/>
+          <w:color w:val="0070C0"/>
+        </w:rPr>
+        <w:t xml:space="preserve">     </w:t>
       </w:r>
       <w:r>
         <w:rPr>
@@ -15141,19 +15079,8 @@
           <w:bCs/>
           <w:color w:val="FF0000"/>
         </w:rPr>
-        <w:t xml:space="preserve">ANY </w:t>
-      </w:r>
-      <w:proofErr w:type="spellStart"/>
-      <w:proofErr w:type="gramStart"/>
-      <w:r>
-        <w:rPr>
-          <w:b/>
-          <w:bCs/>
-          <w:color w:val="FF0000"/>
-        </w:rPr>
-        <w:t>ANOXITY</w:t>
-      </w:r>
-      <w:proofErr w:type="spellEnd"/>
+        <w:t>ANY ANOXITY</w:t>
+      </w:r>
       <w:r>
         <w:rPr>
           <w:b/>
@@ -15161,7 +15088,6 @@
         </w:rPr>
         <w:t>;</w:t>
       </w:r>
-      <w:proofErr w:type="gramEnd"/>
     </w:p>
     <w:p>
       <w:pPr>
@@ -15198,7 +15124,6 @@
         </w:rPr>
         <w:t xml:space="preserve">ANY </w:t>
       </w:r>
-      <w:proofErr w:type="gramStart"/>
       <w:r>
         <w:rPr>
           <w:b/>
@@ -15214,7 +15139,6 @@
         </w:rPr>
         <w:t>;</w:t>
       </w:r>
-      <w:proofErr w:type="gramEnd"/>
     </w:p>
     <w:p>
       <w:pPr>
@@ -15257,16 +15181,7 @@
           <w:bCs/>
           <w:color w:val="FF0000"/>
         </w:rPr>
-        <w:t xml:space="preserve">BLINKING </w:t>
-      </w:r>
-      <w:proofErr w:type="gramStart"/>
-      <w:r>
-        <w:rPr>
-          <w:b/>
-          <w:bCs/>
-          <w:color w:val="FF0000"/>
-        </w:rPr>
-        <w:t>SPASMS</w:t>
+        <w:t>BLINKING SPASMS</w:t>
       </w:r>
       <w:r>
         <w:rPr>
@@ -15275,7 +15190,6 @@
         </w:rPr>
         <w:t>;</w:t>
       </w:r>
-      <w:proofErr w:type="gramEnd"/>
     </w:p>
     <w:p>
       <w:pPr>
@@ -15309,7 +15223,6 @@
         </w:rPr>
         <w:t xml:space="preserve">ANY </w:t>
       </w:r>
-      <w:proofErr w:type="gramStart"/>
       <w:r>
         <w:rPr>
           <w:b/>
@@ -15325,7 +15238,6 @@
         </w:rPr>
         <w:t>;</w:t>
       </w:r>
-      <w:proofErr w:type="gramEnd"/>
     </w:p>
     <w:p>
       <w:pPr>
@@ -15358,7 +15270,6 @@
         </w:rPr>
         <w:t xml:space="preserve">ANY </w:t>
       </w:r>
-      <w:proofErr w:type="gramStart"/>
       <w:r>
         <w:rPr>
           <w:b/>
@@ -15374,7 +15285,6 @@
         </w:rPr>
         <w:t>;</w:t>
       </w:r>
-      <w:proofErr w:type="gramEnd"/>
     </w:p>
     <w:p>
       <w:pPr>
@@ -15414,16 +15324,7 @@
           <w:bCs/>
           <w:color w:val="FF0000"/>
         </w:rPr>
-        <w:t xml:space="preserve">CORNEAL </w:t>
-      </w:r>
-      <w:proofErr w:type="gramStart"/>
-      <w:r>
-        <w:rPr>
-          <w:b/>
-          <w:bCs/>
-          <w:color w:val="FF0000"/>
-        </w:rPr>
-        <w:t>DISEASES</w:t>
+        <w:t>CORNEAL DISEASES</w:t>
       </w:r>
       <w:r>
         <w:rPr>
@@ -15432,7 +15333,6 @@
         </w:rPr>
         <w:t>;</w:t>
       </w:r>
-      <w:proofErr w:type="gramEnd"/>
     </w:p>
     <w:p>
       <w:pPr>
@@ -15475,16 +15375,7 @@
           <w:bCs/>
           <w:color w:val="FF0000"/>
         </w:rPr>
-        <w:t xml:space="preserve">DIABETIC </w:t>
-      </w:r>
-      <w:proofErr w:type="gramStart"/>
-      <w:r>
-        <w:rPr>
-          <w:b/>
-          <w:bCs/>
-          <w:color w:val="FF0000"/>
-        </w:rPr>
-        <w:t>RETINOPATHY</w:t>
+        <w:t>DIABETIC RETINOPATHY</w:t>
       </w:r>
       <w:r>
         <w:rPr>
@@ -15493,7 +15384,6 @@
         </w:rPr>
         <w:t>;</w:t>
       </w:r>
-      <w:proofErr w:type="gramEnd"/>
     </w:p>
     <w:p>
       <w:pPr>
@@ -15528,16 +15418,7 @@
           <w:bCs/>
           <w:color w:val="FF0000"/>
         </w:rPr>
-        <w:t xml:space="preserve">ANY </w:t>
-      </w:r>
-      <w:proofErr w:type="gramStart"/>
-      <w:r>
-        <w:rPr>
-          <w:b/>
-          <w:bCs/>
-          <w:color w:val="FF0000"/>
-        </w:rPr>
-        <w:t>DYSPHORIA</w:t>
+        <w:t>ANY DYSPHORIA</w:t>
       </w:r>
       <w:r>
         <w:rPr>
@@ -15546,7 +15427,6 @@
         </w:rPr>
         <w:t>;</w:t>
       </w:r>
-      <w:proofErr w:type="gramEnd"/>
     </w:p>
     <w:p>
       <w:pPr>
@@ -15581,16 +15461,7 @@
           <w:bCs/>
           <w:color w:val="FF0000"/>
         </w:rPr>
-        <w:t xml:space="preserve">ANY </w:t>
-      </w:r>
-      <w:proofErr w:type="gramStart"/>
-      <w:r>
-        <w:rPr>
-          <w:b/>
-          <w:bCs/>
-          <w:color w:val="FF0000"/>
-        </w:rPr>
-        <w:t>ESOPHORIA</w:t>
+        <w:t>ANY ESOPHORIA</w:t>
       </w:r>
       <w:r>
         <w:rPr>
@@ -15599,7 +15470,6 @@
         </w:rPr>
         <w:t>;</w:t>
       </w:r>
-      <w:proofErr w:type="gramEnd"/>
     </w:p>
     <w:p>
       <w:pPr>
@@ -15674,16 +15544,7 @@
           <w:bCs/>
           <w:color w:val="FF0000"/>
         </w:rPr>
-        <w:t xml:space="preserve">ACCUITY </w:t>
-      </w:r>
-      <w:proofErr w:type="gramStart"/>
-      <w:r>
-        <w:rPr>
-          <w:b/>
-          <w:bCs/>
-          <w:color w:val="FF0000"/>
-        </w:rPr>
-        <w:t>TEST</w:t>
+        <w:t>ACCUITY TEST</w:t>
       </w:r>
       <w:r>
         <w:rPr>
@@ -15692,7 +15553,6 @@
         </w:rPr>
         <w:t>;</w:t>
       </w:r>
-      <w:proofErr w:type="gramEnd"/>
     </w:p>
     <w:p>
       <w:pPr>
@@ -15729,7 +15589,6 @@
         </w:rPr>
         <w:t xml:space="preserve">ANY </w:t>
       </w:r>
-      <w:proofErr w:type="gramStart"/>
       <w:r>
         <w:rPr>
           <w:b/>
@@ -15745,7 +15604,6 @@
         </w:rPr>
         <w:t>;</w:t>
       </w:r>
-      <w:proofErr w:type="gramEnd"/>
     </w:p>
     <w:p>
       <w:pPr>
@@ -15788,16 +15646,7 @@
           <w:bCs/>
           <w:color w:val="FF0000"/>
         </w:rPr>
-        <w:t xml:space="preserve">HALO </w:t>
-      </w:r>
-      <w:proofErr w:type="gramStart"/>
-      <w:r>
-        <w:rPr>
-          <w:b/>
-          <w:bCs/>
-          <w:color w:val="FF0000"/>
-        </w:rPr>
-        <w:t>EFFECT</w:t>
+        <w:t>HALO EFFECT</w:t>
       </w:r>
       <w:r>
         <w:rPr>
@@ -15806,7 +15655,6 @@
         </w:rPr>
         <w:t>;</w:t>
       </w:r>
-      <w:proofErr w:type="gramEnd"/>
     </w:p>
     <w:p>
       <w:pPr>
@@ -15843,7 +15691,6 @@
         </w:rPr>
         <w:t xml:space="preserve">ANY </w:t>
       </w:r>
-      <w:proofErr w:type="gramStart"/>
       <w:r>
         <w:rPr>
           <w:b/>
@@ -15859,7 +15706,6 @@
         </w:rPr>
         <w:t>;</w:t>
       </w:r>
-      <w:proofErr w:type="gramEnd"/>
     </w:p>
     <w:p>
       <w:pPr>
@@ -15902,16 +15748,7 @@
           <w:bCs/>
           <w:color w:val="FF0000"/>
         </w:rPr>
-        <w:t xml:space="preserve">MACULAR </w:t>
-      </w:r>
-      <w:proofErr w:type="gramStart"/>
-      <w:r>
-        <w:rPr>
-          <w:b/>
-          <w:bCs/>
-          <w:color w:val="FF0000"/>
-        </w:rPr>
-        <w:t>DEGENERATION</w:t>
+        <w:t>MACULAR DEGENERATION</w:t>
       </w:r>
       <w:r>
         <w:rPr>
@@ -15920,7 +15757,6 @@
         </w:rPr>
         <w:t>;</w:t>
       </w:r>
-      <w:proofErr w:type="gramEnd"/>
     </w:p>
     <w:p>
       <w:pPr>
@@ -15957,7 +15793,6 @@
         </w:rPr>
         <w:t xml:space="preserve">ANY </w:t>
       </w:r>
-      <w:proofErr w:type="gramStart"/>
       <w:r>
         <w:rPr>
           <w:b/>
@@ -15981,7 +15816,6 @@
         </w:rPr>
         <w:t>;</w:t>
       </w:r>
-      <w:proofErr w:type="gramEnd"/>
     </w:p>
     <w:p>
       <w:pPr>
@@ -16018,7 +15852,6 @@
         </w:rPr>
         <w:t xml:space="preserve">ANY </w:t>
       </w:r>
-      <w:proofErr w:type="gramStart"/>
       <w:r>
         <w:rPr>
           <w:b/>
@@ -16042,7 +15875,6 @@
         </w:rPr>
         <w:t>;</w:t>
       </w:r>
-      <w:proofErr w:type="gramEnd"/>
     </w:p>
     <w:p>
       <w:pPr>
@@ -16079,7 +15911,6 @@
         </w:rPr>
         <w:t xml:space="preserve">ANY </w:t>
       </w:r>
-      <w:proofErr w:type="gramStart"/>
       <w:r>
         <w:rPr>
           <w:b/>
@@ -16095,7 +15926,6 @@
         </w:rPr>
         <w:t>;</w:t>
       </w:r>
-      <w:proofErr w:type="gramEnd"/>
     </w:p>
     <w:p>
       <w:pPr>
@@ -16138,16 +15968,7 @@
           <w:bCs/>
           <w:color w:val="FF0000"/>
         </w:rPr>
-        <w:t xml:space="preserve">RETINAL </w:t>
-      </w:r>
-      <w:proofErr w:type="gramStart"/>
-      <w:r>
-        <w:rPr>
-          <w:b/>
-          <w:bCs/>
-          <w:color w:val="FF0000"/>
-        </w:rPr>
-        <w:t>DETACHMENT</w:t>
+        <w:t>RETINAL DETACHMENT</w:t>
       </w:r>
       <w:r>
         <w:rPr>
@@ -16156,7 +15977,6 @@
         </w:rPr>
         <w:t>;</w:t>
       </w:r>
-      <w:proofErr w:type="gramEnd"/>
     </w:p>
     <w:p>
       <w:pPr>
@@ -16199,16 +16019,7 @@
           <w:bCs/>
           <w:color w:val="FF0000"/>
         </w:rPr>
-        <w:t xml:space="preserve">SPATIAL DISORIENTATION </w:t>
-      </w:r>
-      <w:proofErr w:type="gramStart"/>
-      <w:r>
-        <w:rPr>
-          <w:b/>
-          <w:bCs/>
-          <w:color w:val="FF0000"/>
-        </w:rPr>
-        <w:t>TECHNIQUE</w:t>
+        <w:t>SPATIAL DISORIENTATION TECHNIQUE</w:t>
       </w:r>
       <w:r>
         <w:rPr>
@@ -16217,7 +16028,6 @@
         </w:rPr>
         <w:t>;</w:t>
       </w:r>
-      <w:proofErr w:type="gramEnd"/>
     </w:p>
     <w:p>
       <w:pPr>
@@ -16254,7 +16064,6 @@
         </w:rPr>
         <w:t xml:space="preserve">ANY </w:t>
       </w:r>
-      <w:proofErr w:type="gramStart"/>
       <w:r>
         <w:rPr>
           <w:b/>
@@ -16278,7 +16087,6 @@
         </w:rPr>
         <w:t>;</w:t>
       </w:r>
-      <w:proofErr w:type="gramEnd"/>
     </w:p>
     <w:p>
       <w:pPr>
@@ -16364,7 +16172,6 @@
         </w:rPr>
         <w:t>PRODUCTION</w:t>
       </w:r>
-      <w:proofErr w:type="gramStart"/>
       <w:r>
         <w:rPr>
           <w:b/>
@@ -16379,7 +16186,6 @@
         </w:rPr>
         <w:t>;</w:t>
       </w:r>
-      <w:proofErr w:type="gramEnd"/>
     </w:p>
     <w:p>
       <w:pPr>
@@ -16447,7 +16253,6 @@
         </w:rPr>
         <w:t>S</w:t>
       </w:r>
-      <w:proofErr w:type="gramStart"/>
       <w:r>
         <w:rPr>
           <w:b/>
@@ -16462,7 +16267,6 @@
         </w:rPr>
         <w:t>;</w:t>
       </w:r>
-      <w:proofErr w:type="gramEnd"/>
     </w:p>
     <w:p>
       <w:pPr>
@@ -16499,7 +16303,6 @@
         </w:rPr>
         <w:t xml:space="preserve">ANY </w:t>
       </w:r>
-      <w:proofErr w:type="gramStart"/>
       <w:r>
         <w:rPr>
           <w:b/>
@@ -16515,7 +16318,6 @@
         </w:rPr>
         <w:t>;</w:t>
       </w:r>
-      <w:proofErr w:type="gramEnd"/>
     </w:p>
     <w:p>
       <w:pPr>
@@ -16558,16 +16360,7 @@
           <w:bCs/>
           <w:color w:val="FF0000"/>
         </w:rPr>
-        <w:t xml:space="preserve">REDUCED </w:t>
-      </w:r>
-      <w:proofErr w:type="gramStart"/>
-      <w:r>
-        <w:rPr>
-          <w:b/>
-          <w:bCs/>
-          <w:color w:val="FF0000"/>
-        </w:rPr>
-        <w:t>VISION</w:t>
+        <w:t>REDUCED VISION</w:t>
       </w:r>
       <w:r>
         <w:rPr>
@@ -16576,7 +16369,6 @@
         </w:rPr>
         <w:t>;</w:t>
       </w:r>
-      <w:proofErr w:type="gramEnd"/>
     </w:p>
     <w:p>
       <w:pPr>
@@ -16619,16 +16411,7 @@
           <w:bCs/>
           <w:color w:val="FF0000"/>
         </w:rPr>
-        <w:t xml:space="preserve">SENSITIVITY TO </w:t>
-      </w:r>
-      <w:proofErr w:type="gramStart"/>
-      <w:r>
-        <w:rPr>
-          <w:b/>
-          <w:bCs/>
-          <w:color w:val="FF0000"/>
-        </w:rPr>
-        <w:t>LIGHT</w:t>
+        <w:t>SENSITIVITY TO LIGHT</w:t>
       </w:r>
       <w:r>
         <w:rPr>
@@ -16637,7 +16420,6 @@
         </w:rPr>
         <w:t>;</w:t>
       </w:r>
-      <w:proofErr w:type="gramEnd"/>
     </w:p>
     <w:p>
       <w:pPr>
@@ -16675,7 +16457,6 @@
         </w:rPr>
         <w:t xml:space="preserve">ANY </w:t>
       </w:r>
-      <w:proofErr w:type="gramStart"/>
       <w:r>
         <w:rPr>
           <w:b/>
@@ -16691,7 +16472,6 @@
         </w:rPr>
         <w:t>;</w:t>
       </w:r>
-      <w:proofErr w:type="gramEnd"/>
     </w:p>
     <w:p>
       <w:pPr>
@@ -16742,16 +16522,7 @@
           <w:bCs/>
           <w:color w:val="FF0000"/>
         </w:rPr>
-        <w:t xml:space="preserve">UN </w:t>
-      </w:r>
-      <w:proofErr w:type="gramStart"/>
-      <w:r>
-        <w:rPr>
-          <w:b/>
-          <w:bCs/>
-          <w:color w:val="FF0000"/>
-        </w:rPr>
-        <w:t>DAMAGE</w:t>
+        <w:t>UN DAMAGE</w:t>
       </w:r>
       <w:r>
         <w:rPr>
@@ -16760,7 +16531,6 @@
         </w:rPr>
         <w:t>;</w:t>
       </w:r>
-      <w:proofErr w:type="gramEnd"/>
     </w:p>
     <w:p>
       <w:pPr>
@@ -16797,7 +16567,6 @@
         </w:rPr>
         <w:t xml:space="preserve">ANY </w:t>
       </w:r>
-      <w:proofErr w:type="gramStart"/>
       <w:r>
         <w:rPr>
           <w:b/>
@@ -16813,7 +16582,6 @@
         </w:rPr>
         <w:t>;</w:t>
       </w:r>
-      <w:proofErr w:type="gramEnd"/>
     </w:p>
     <w:p>
       <w:pPr>
@@ -16856,16 +16624,7 @@
           <w:bCs/>
           <w:color w:val="FF0000"/>
         </w:rPr>
-        <w:t xml:space="preserve">VISION </w:t>
-      </w:r>
-      <w:proofErr w:type="gramStart"/>
-      <w:r>
-        <w:rPr>
-          <w:b/>
-          <w:bCs/>
-          <w:color w:val="FF0000"/>
-        </w:rPr>
-        <w:t>CHANGES</w:t>
+        <w:t>VISION CHANGES</w:t>
       </w:r>
       <w:r>
         <w:rPr>
@@ -16874,7 +16633,6 @@
         </w:rPr>
         <w:t>;</w:t>
       </w:r>
-      <w:proofErr w:type="gramEnd"/>
     </w:p>
     <w:p>
       <w:pPr>
@@ -16926,7 +16684,6 @@
         </w:rPr>
         <w:t>S</w:t>
       </w:r>
-      <w:proofErr w:type="gramStart"/>
       <w:r>
         <w:rPr>
           <w:b/>
@@ -16941,7 +16698,6 @@
         </w:rPr>
         <w:t>;</w:t>
       </w:r>
-      <w:proofErr w:type="gramEnd"/>
     </w:p>
     <w:p>
       <w:pPr>
@@ -17035,7 +16791,6 @@
         </w:rPr>
         <w:t xml:space="preserve">CRIME </w:t>
       </w:r>
-      <w:proofErr w:type="gramStart"/>
       <w:r>
         <w:rPr>
           <w:b/>
@@ -17052,7 +16807,6 @@
         </w:rPr>
         <w:t>;</w:t>
       </w:r>
-      <w:proofErr w:type="gramEnd"/>
     </w:p>
     <w:bookmarkEnd w:id="1"/>
     <w:p>
